--- a/draft/MediathekCrawler_SRS_10_Juli.docx
+++ b/draft/MediathekCrawler_SRS_10_Juli.docx
@@ -1,6 +1,6 @@
 
 <file path=word/document.xml><?xml version="1.0" encoding="utf-8"?>
-<w:document xmlns:wpc="http://schemas.microsoft.com/office/word/2010/wordprocessingCanvas" xmlns:mo="http://schemas.microsoft.com/office/mac/office/2008/main" xmlns:mc="http://schemas.openxmlformats.org/markup-compatibility/2006" xmlns:mv="urn:schemas-microsoft-com:mac:vml" xmlns:o="urn:schemas-microsoft-com:office:office" xmlns:r="http://schemas.openxmlformats.org/officeDocument/2006/relationships" xmlns:m="http://schemas.openxmlformats.org/officeDocument/2006/math" xmlns:v="urn:schemas-microsoft-com:vml" xmlns:wp14="http://schemas.microsoft.com/office/word/2010/wordprocessingDrawing" xmlns:wp="http://schemas.openxmlformats.org/drawingml/2006/wordprocessingDrawing" xmlns:w10="urn:schemas-microsoft-com:office:word" xmlns:w="http://schemas.openxmlformats.org/wordprocessingml/2006/main" xmlns:w14="http://schemas.microsoft.com/office/word/2010/wordml" xmlns:wpg="http://schemas.microsoft.com/office/word/2010/wordprocessingGroup" xmlns:wpi="http://schemas.microsoft.com/office/word/2010/wordprocessingInk" xmlns:wne="http://schemas.microsoft.com/office/word/2006/wordml" xmlns:wps="http://schemas.microsoft.com/office/word/2010/wordprocessingShape" mc:Ignorable="w14 wp14">
+<w:document xmlns:wpc="http://schemas.microsoft.com/office/word/2010/wordprocessingCanvas" xmlns:mc="http://schemas.openxmlformats.org/markup-compatibility/2006" xmlns:o="urn:schemas-microsoft-com:office:office" xmlns:r="http://schemas.openxmlformats.org/officeDocument/2006/relationships" xmlns:m="http://schemas.openxmlformats.org/officeDocument/2006/math" xmlns:v="urn:schemas-microsoft-com:vml" xmlns:wp14="http://schemas.microsoft.com/office/word/2010/wordprocessingDrawing" xmlns:wp="http://schemas.openxmlformats.org/drawingml/2006/wordprocessingDrawing" xmlns:w10="urn:schemas-microsoft-com:office:word" xmlns:w="http://schemas.openxmlformats.org/wordprocessingml/2006/main" xmlns:w14="http://schemas.microsoft.com/office/word/2010/wordml" xmlns:wpg="http://schemas.microsoft.com/office/word/2010/wordprocessingGroup" xmlns:wpi="http://schemas.microsoft.com/office/word/2010/wordprocessingInk" xmlns:wne="http://schemas.microsoft.com/office/word/2006/wordml" xmlns:wps="http://schemas.microsoft.com/office/word/2010/wordprocessingShape" mc:Ignorable="w14 wp14">
   <w:body>
     <w:p>
       <w:pPr>
@@ -214,23 +214,13 @@
           <w:lang w:val="en-US"/>
         </w:rPr>
       </w:pPr>
-      <w:proofErr w:type="spellStart"/>
       <w:r>
         <w:rPr>
           <w:rFonts w:ascii="Frutiger Next LT W1G" w:hAnsi="Frutiger Next LT W1G"/>
           <w:sz w:val="62"/>
           <w:lang w:val="en-US"/>
         </w:rPr>
-        <w:t>Mediathek</w:t>
-      </w:r>
-      <w:proofErr w:type="spellEnd"/>
-      <w:r>
-        <w:rPr>
-          <w:rFonts w:ascii="Frutiger Next LT W1G" w:hAnsi="Frutiger Next LT W1G"/>
-          <w:sz w:val="62"/>
-          <w:lang w:val="en-US"/>
-        </w:rPr>
-        <w:t xml:space="preserve"> Crawler</w:t>
+        <w:t>Mediathek Crawler</w:t>
       </w:r>
     </w:p>
     <w:p>
@@ -266,7 +256,6 @@
         </w:rPr>
         <w:t xml:space="preserve"> </w:t>
       </w:r>
-      <w:proofErr w:type="spellStart"/>
       <w:r>
         <w:rPr>
           <w:sz w:val="30"/>
@@ -275,7 +264,6 @@
         </w:rPr>
         <w:t>Anforderungsspezifikation</w:t>
       </w:r>
-      <w:proofErr w:type="spellEnd"/>
     </w:p>
     <w:p>
       <w:pPr>
@@ -371,15 +359,7 @@
       </w:r>
       <w:r>
         <w:br/>
-        <w:t xml:space="preserve">Lukas Lamm, David </w:t>
-      </w:r>
-      <w:proofErr w:type="spellStart"/>
-      <w:r>
-        <w:t>Lechler</w:t>
-      </w:r>
-      <w:proofErr w:type="spellEnd"/>
-      <w:r>
-        <w:t>, Felix Müller, Tobias Semmelmann</w:t>
+        <w:t>Lukas Lamm, David Lechler, Felix Müller, Tobias Semmelmann</w:t>
       </w:r>
       <w:r>
         <w:br/>
@@ -387,15 +367,7 @@
       </w:r>
       <w:r>
         <w:br/>
-        <w:t xml:space="preserve">1. und 2. Semester </w:t>
-      </w:r>
-      <w:proofErr w:type="spellStart"/>
-      <w:r>
-        <w:t>M.Sc</w:t>
-      </w:r>
-      <w:proofErr w:type="spellEnd"/>
-      <w:r>
-        <w:t>. Medieninformatik</w:t>
+        <w:t>1. und 2. Semester M.Sc. Medieninformatik</w:t>
       </w:r>
     </w:p>
     <w:p>
@@ -484,7 +456,7 @@
       <w:hyperlink w:anchor="_Toc388971979" w:history="1">
         <w:r>
           <w:rPr>
-            <w:rStyle w:val="Link"/>
+            <w:rStyle w:val="Hyperlink"/>
             <w:noProof/>
           </w:rPr>
           <w:t>0</w:t>
@@ -500,7 +472,7 @@
         </w:r>
         <w:r>
           <w:rPr>
-            <w:rStyle w:val="Link"/>
+            <w:rStyle w:val="Hyperlink"/>
             <w:noProof/>
           </w:rPr>
           <w:t>Versionsgeschichte</w:t>
@@ -568,7 +540,7 @@
       <w:hyperlink w:anchor="_Toc388971980" w:history="1">
         <w:r>
           <w:rPr>
-            <w:rStyle w:val="Link"/>
+            <w:rStyle w:val="Hyperlink"/>
             <w:noProof/>
           </w:rPr>
           <w:t>1</w:t>
@@ -584,7 +556,7 @@
         </w:r>
         <w:r>
           <w:rPr>
-            <w:rStyle w:val="Link"/>
+            <w:rStyle w:val="Hyperlink"/>
             <w:noProof/>
           </w:rPr>
           <w:t>Einführung</w:t>
@@ -655,7 +627,7 @@
       <w:hyperlink w:anchor="_Toc388971981" w:history="1">
         <w:r>
           <w:rPr>
-            <w:rStyle w:val="Link"/>
+            <w:rStyle w:val="Hyperlink"/>
             <w:noProof/>
           </w:rPr>
           <w:t>1.1</w:t>
@@ -670,7 +642,7 @@
         </w:r>
         <w:r>
           <w:rPr>
-            <w:rStyle w:val="Link"/>
+            <w:rStyle w:val="Hyperlink"/>
             <w:noProof/>
           </w:rPr>
           <w:t>Zweck des Dokuments</w:t>
@@ -741,7 +713,7 @@
       <w:hyperlink w:anchor="_Toc388971982" w:history="1">
         <w:r>
           <w:rPr>
-            <w:rStyle w:val="Link"/>
+            <w:rStyle w:val="Hyperlink"/>
             <w:noProof/>
           </w:rPr>
           <w:t>1.2</w:t>
@@ -756,7 +728,7 @@
         </w:r>
         <w:r>
           <w:rPr>
-            <w:rStyle w:val="Link"/>
+            <w:rStyle w:val="Hyperlink"/>
             <w:noProof/>
           </w:rPr>
           <w:t>Projektumfang (Scope)</w:t>
@@ -827,7 +799,7 @@
       <w:hyperlink w:anchor="_Toc388971983" w:history="1">
         <w:r>
           <w:rPr>
-            <w:rStyle w:val="Link"/>
+            <w:rStyle w:val="Hyperlink"/>
             <w:noProof/>
           </w:rPr>
           <w:t>1.3</w:t>
@@ -842,7 +814,7 @@
         </w:r>
         <w:r>
           <w:rPr>
-            <w:rStyle w:val="Link"/>
+            <w:rStyle w:val="Hyperlink"/>
             <w:noProof/>
           </w:rPr>
           <w:t>Definitionen, Akronyme und Abkürzungen</w:t>
@@ -913,7 +885,7 @@
       <w:hyperlink w:anchor="_Toc388971984" w:history="1">
         <w:r>
           <w:rPr>
-            <w:rStyle w:val="Link"/>
+            <w:rStyle w:val="Hyperlink"/>
             <w:noProof/>
           </w:rPr>
           <w:t>1.4</w:t>
@@ -928,7 +900,7 @@
         </w:r>
         <w:r>
           <w:rPr>
-            <w:rStyle w:val="Link"/>
+            <w:rStyle w:val="Hyperlink"/>
             <w:noProof/>
           </w:rPr>
           <w:t>Referenzen und Quellenangaben</w:t>
@@ -999,7 +971,7 @@
       <w:hyperlink w:anchor="_Toc388971985" w:history="1">
         <w:r>
           <w:rPr>
-            <w:rStyle w:val="Link"/>
+            <w:rStyle w:val="Hyperlink"/>
             <w:noProof/>
           </w:rPr>
           <w:t>1.5</w:t>
@@ -1014,7 +986,7 @@
         </w:r>
         <w:r>
           <w:rPr>
-            <w:rStyle w:val="Link"/>
+            <w:rStyle w:val="Hyperlink"/>
             <w:noProof/>
           </w:rPr>
           <w:t>Übersicht über das Dokument</w:t>
@@ -1082,7 +1054,7 @@
       <w:hyperlink w:anchor="_Toc388971986" w:history="1">
         <w:r>
           <w:rPr>
-            <w:rStyle w:val="Link"/>
+            <w:rStyle w:val="Hyperlink"/>
             <w:noProof/>
           </w:rPr>
           <w:t>2</w:t>
@@ -1098,7 +1070,7 @@
         </w:r>
         <w:r>
           <w:rPr>
-            <w:rStyle w:val="Link"/>
+            <w:rStyle w:val="Hyperlink"/>
             <w:noProof/>
           </w:rPr>
           <w:t>Allgemeine Beschreibung</w:t>
@@ -1169,7 +1141,7 @@
       <w:hyperlink w:anchor="_Toc388971987" w:history="1">
         <w:r>
           <w:rPr>
-            <w:rStyle w:val="Link"/>
+            <w:rStyle w:val="Hyperlink"/>
             <w:noProof/>
           </w:rPr>
           <w:t>2.1</w:t>
@@ -1184,7 +1156,7 @@
         </w:r>
         <w:r>
           <w:rPr>
-            <w:rStyle w:val="Link"/>
+            <w:rStyle w:val="Hyperlink"/>
             <w:noProof/>
           </w:rPr>
           <w:t>Produktperspektive</w:t>
@@ -1255,7 +1227,7 @@
       <w:hyperlink w:anchor="_Toc388971988" w:history="1">
         <w:r>
           <w:rPr>
-            <w:rStyle w:val="Link"/>
+            <w:rStyle w:val="Hyperlink"/>
             <w:noProof/>
           </w:rPr>
           <w:t>2.2</w:t>
@@ -1270,7 +1242,7 @@
         </w:r>
         <w:r>
           <w:rPr>
-            <w:rStyle w:val="Link"/>
+            <w:rStyle w:val="Hyperlink"/>
             <w:noProof/>
           </w:rPr>
           <w:t>Produktfunktionen</w:t>
@@ -1341,7 +1313,7 @@
       <w:hyperlink w:anchor="_Toc388971989" w:history="1">
         <w:r>
           <w:rPr>
-            <w:rStyle w:val="Link"/>
+            <w:rStyle w:val="Hyperlink"/>
             <w:noProof/>
           </w:rPr>
           <w:t>2.3</w:t>
@@ -1356,7 +1328,7 @@
         </w:r>
         <w:r>
           <w:rPr>
-            <w:rStyle w:val="Link"/>
+            <w:rStyle w:val="Hyperlink"/>
             <w:noProof/>
           </w:rPr>
           <w:t>Benutzergruppen und Charakteristika</w:t>
@@ -1427,7 +1399,7 @@
       <w:hyperlink w:anchor="_Toc388971990" w:history="1">
         <w:r>
           <w:rPr>
-            <w:rStyle w:val="Link"/>
+            <w:rStyle w:val="Hyperlink"/>
             <w:noProof/>
           </w:rPr>
           <w:t>2.4</w:t>
@@ -1442,7 +1414,7 @@
         </w:r>
         <w:r>
           <w:rPr>
-            <w:rStyle w:val="Link"/>
+            <w:rStyle w:val="Hyperlink"/>
             <w:noProof/>
           </w:rPr>
           <w:t>Zielplattform</w:t>
@@ -1513,7 +1485,7 @@
       <w:hyperlink w:anchor="_Toc388971991" w:history="1">
         <w:r>
           <w:rPr>
-            <w:rStyle w:val="Link"/>
+            <w:rStyle w:val="Hyperlink"/>
             <w:noProof/>
           </w:rPr>
           <w:t>2.5</w:t>
@@ -1528,7 +1500,7 @@
         </w:r>
         <w:r>
           <w:rPr>
-            <w:rStyle w:val="Link"/>
+            <w:rStyle w:val="Hyperlink"/>
             <w:noProof/>
           </w:rPr>
           <w:t>Einschränkungen, Annahmen und Abhängigkeiten</w:t>
@@ -1599,7 +1571,7 @@
       <w:hyperlink w:anchor="_Toc388971992" w:history="1">
         <w:r>
           <w:rPr>
-            <w:rStyle w:val="Link"/>
+            <w:rStyle w:val="Hyperlink"/>
             <w:noProof/>
           </w:rPr>
           <w:t>2.6</w:t>
@@ -1614,7 +1586,7 @@
         </w:r>
         <w:r>
           <w:rPr>
-            <w:rStyle w:val="Link"/>
+            <w:rStyle w:val="Hyperlink"/>
             <w:noProof/>
           </w:rPr>
           <w:t>Benutzerhandbuch und Dokumentation</w:t>
@@ -1682,7 +1654,7 @@
       <w:hyperlink w:anchor="_Toc388971993" w:history="1">
         <w:r>
           <w:rPr>
-            <w:rStyle w:val="Link"/>
+            <w:rStyle w:val="Hyperlink"/>
             <w:noProof/>
           </w:rPr>
           <w:t>3</w:t>
@@ -1698,7 +1670,7 @@
         </w:r>
         <w:r>
           <w:rPr>
-            <w:rStyle w:val="Link"/>
+            <w:rStyle w:val="Hyperlink"/>
             <w:noProof/>
           </w:rPr>
           <w:t>Spezifische Anforderungen</w:t>
@@ -1769,7 +1741,7 @@
       <w:hyperlink w:anchor="_Toc388971994" w:history="1">
         <w:r>
           <w:rPr>
-            <w:rStyle w:val="Link"/>
+            <w:rStyle w:val="Hyperlink"/>
             <w:noProof/>
           </w:rPr>
           <w:t>3.1</w:t>
@@ -1784,7 +1756,7 @@
         </w:r>
         <w:r>
           <w:rPr>
-            <w:rStyle w:val="Link"/>
+            <w:rStyle w:val="Hyperlink"/>
             <w:noProof/>
           </w:rPr>
           <w:t>(Externe) Schnittstellen</w:t>
@@ -1855,7 +1827,7 @@
       <w:hyperlink w:anchor="_Toc388971995" w:history="1">
         <w:r>
           <w:rPr>
-            <w:rStyle w:val="Link"/>
+            <w:rStyle w:val="Hyperlink"/>
             <w:noProof/>
           </w:rPr>
           <w:t>3.1.1</w:t>
@@ -1870,7 +1842,7 @@
         </w:r>
         <w:r>
           <w:rPr>
-            <w:rStyle w:val="Link"/>
+            <w:rStyle w:val="Hyperlink"/>
             <w:noProof/>
           </w:rPr>
           <w:t>Benutzerschnittstellen</w:t>
@@ -1941,7 +1913,7 @@
       <w:hyperlink w:anchor="_Toc388971996" w:history="1">
         <w:r>
           <w:rPr>
-            <w:rStyle w:val="Link"/>
+            <w:rStyle w:val="Hyperlink"/>
             <w:noProof/>
           </w:rPr>
           <w:t>3.1.2</w:t>
@@ -1956,7 +1928,7 @@
         </w:r>
         <w:r>
           <w:rPr>
-            <w:rStyle w:val="Link"/>
+            <w:rStyle w:val="Hyperlink"/>
             <w:noProof/>
           </w:rPr>
           <w:t>Hardware-Schnittstellen</w:t>
@@ -2027,7 +1999,7 @@
       <w:hyperlink w:anchor="_Toc388971997" w:history="1">
         <w:r>
           <w:rPr>
-            <w:rStyle w:val="Link"/>
+            <w:rStyle w:val="Hyperlink"/>
             <w:noProof/>
           </w:rPr>
           <w:t>3.1.3</w:t>
@@ -2042,7 +2014,7 @@
         </w:r>
         <w:r>
           <w:rPr>
-            <w:rStyle w:val="Link"/>
+            <w:rStyle w:val="Hyperlink"/>
             <w:noProof/>
           </w:rPr>
           <w:t>Software-Schnittstellen</w:t>
@@ -2113,7 +2085,7 @@
       <w:hyperlink w:anchor="_Toc388971998" w:history="1">
         <w:r>
           <w:rPr>
-            <w:rStyle w:val="Link"/>
+            <w:rStyle w:val="Hyperlink"/>
             <w:noProof/>
           </w:rPr>
           <w:t>3.1.4</w:t>
@@ -2128,7 +2100,7 @@
         </w:r>
         <w:r>
           <w:rPr>
-            <w:rStyle w:val="Link"/>
+            <w:rStyle w:val="Hyperlink"/>
             <w:noProof/>
           </w:rPr>
           <w:t>Kommunikationsschnittstellen</w:t>
@@ -2199,7 +2171,7 @@
       <w:hyperlink w:anchor="_Toc388971999" w:history="1">
         <w:r>
           <w:rPr>
-            <w:rStyle w:val="Link"/>
+            <w:rStyle w:val="Hyperlink"/>
             <w:noProof/>
           </w:rPr>
           <w:t>3.2</w:t>
@@ -2214,7 +2186,7 @@
         </w:r>
         <w:r>
           <w:rPr>
-            <w:rStyle w:val="Link"/>
+            <w:rStyle w:val="Hyperlink"/>
             <w:noProof/>
           </w:rPr>
           <w:t>Funktionale Anforderungen</w:t>
@@ -2285,7 +2257,7 @@
       <w:hyperlink w:anchor="_Toc388972000" w:history="1">
         <w:r>
           <w:rPr>
-            <w:rStyle w:val="Link"/>
+            <w:rStyle w:val="Hyperlink"/>
             <w:noProof/>
           </w:rPr>
           <w:t>3.3</w:t>
@@ -2300,7 +2272,7 @@
         </w:r>
         <w:r>
           <w:rPr>
-            <w:rStyle w:val="Link"/>
+            <w:rStyle w:val="Hyperlink"/>
             <w:noProof/>
           </w:rPr>
           <w:t>Anwendungsfälle (Use Cases)</w:t>
@@ -2368,7 +2340,7 @@
       <w:hyperlink w:anchor="_Toc388972001" w:history="1">
         <w:r>
           <w:rPr>
-            <w:rStyle w:val="Link"/>
+            <w:rStyle w:val="Hyperlink"/>
             <w:noProof/>
           </w:rPr>
           <w:t>4</w:t>
@@ -2384,7 +2356,7 @@
         </w:r>
         <w:r>
           <w:rPr>
-            <w:rStyle w:val="Link"/>
+            <w:rStyle w:val="Hyperlink"/>
             <w:noProof/>
           </w:rPr>
           <w:t>Nicht-funktionale Anforderungen</w:t>
@@ -2455,7 +2427,7 @@
       <w:hyperlink w:anchor="_Toc388972002" w:history="1">
         <w:r>
           <w:rPr>
-            <w:rStyle w:val="Link"/>
+            <w:rStyle w:val="Hyperlink"/>
             <w:noProof/>
           </w:rPr>
           <w:t>4.1</w:t>
@@ -2470,7 +2442,7 @@
         </w:r>
         <w:r>
           <w:rPr>
-            <w:rStyle w:val="Link"/>
+            <w:rStyle w:val="Hyperlink"/>
             <w:noProof/>
           </w:rPr>
           <w:t>Performance</w:t>
@@ -2541,7 +2513,7 @@
       <w:hyperlink w:anchor="_Toc388972003" w:history="1">
         <w:r>
           <w:rPr>
-            <w:rStyle w:val="Link"/>
+            <w:rStyle w:val="Hyperlink"/>
             <w:noProof/>
           </w:rPr>
           <w:t>4.2</w:t>
@@ -2556,7 +2528,7 @@
         </w:r>
         <w:r>
           <w:rPr>
-            <w:rStyle w:val="Link"/>
+            <w:rStyle w:val="Hyperlink"/>
             <w:noProof/>
           </w:rPr>
           <w:t>Sicherheit</w:t>
@@ -2627,7 +2599,7 @@
       <w:hyperlink w:anchor="_Toc388972004" w:history="1">
         <w:r>
           <w:rPr>
-            <w:rStyle w:val="Link"/>
+            <w:rStyle w:val="Hyperlink"/>
             <w:noProof/>
           </w:rPr>
           <w:t>4.3</w:t>
@@ -2642,7 +2614,7 @@
         </w:r>
         <w:r>
           <w:rPr>
-            <w:rStyle w:val="Link"/>
+            <w:rStyle w:val="Hyperlink"/>
             <w:noProof/>
           </w:rPr>
           <w:t>Qualität</w:t>
@@ -2713,7 +2685,7 @@
       <w:hyperlink w:anchor="_Toc388972005" w:history="1">
         <w:r>
           <w:rPr>
-            <w:rStyle w:val="Link"/>
+            <w:rStyle w:val="Hyperlink"/>
             <w:noProof/>
           </w:rPr>
           <w:t>4.3.1</w:t>
@@ -2728,7 +2700,7 @@
         </w:r>
         <w:r>
           <w:rPr>
-            <w:rStyle w:val="Link"/>
+            <w:rStyle w:val="Hyperlink"/>
             <w:noProof/>
           </w:rPr>
           <w:t>Ausfallsicherheit</w:t>
@@ -2799,7 +2771,7 @@
       <w:hyperlink w:anchor="_Toc388972006" w:history="1">
         <w:r>
           <w:rPr>
-            <w:rStyle w:val="Link"/>
+            <w:rStyle w:val="Hyperlink"/>
             <w:noProof/>
           </w:rPr>
           <w:t>4.3.2</w:t>
@@ -2814,7 +2786,7 @@
         </w:r>
         <w:r>
           <w:rPr>
-            <w:rStyle w:val="Link"/>
+            <w:rStyle w:val="Hyperlink"/>
             <w:noProof/>
           </w:rPr>
           <w:t>Erreichbarkeit</w:t>
@@ -2885,7 +2857,7 @@
       <w:hyperlink w:anchor="_Toc388972007" w:history="1">
         <w:r>
           <w:rPr>
-            <w:rStyle w:val="Link"/>
+            <w:rStyle w:val="Hyperlink"/>
             <w:noProof/>
           </w:rPr>
           <w:t>4.3.3</w:t>
@@ -2900,7 +2872,7 @@
         </w:r>
         <w:r>
           <w:rPr>
-            <w:rStyle w:val="Link"/>
+            <w:rStyle w:val="Hyperlink"/>
             <w:noProof/>
           </w:rPr>
           <w:t>Wartbarkeit</w:t>
@@ -2971,7 +2943,7 @@
       <w:hyperlink w:anchor="_Toc388972008" w:history="1">
         <w:r>
           <w:rPr>
-            <w:rStyle w:val="Link"/>
+            <w:rStyle w:val="Hyperlink"/>
             <w:noProof/>
           </w:rPr>
           <w:t>4.3.4</w:t>
@@ -2986,7 +2958,7 @@
         </w:r>
         <w:r>
           <w:rPr>
-            <w:rStyle w:val="Link"/>
+            <w:rStyle w:val="Hyperlink"/>
             <w:noProof/>
           </w:rPr>
           <w:t>Erweiterbarkeit</w:t>
@@ -3057,7 +3029,7 @@
       <w:hyperlink w:anchor="_Toc388972009" w:history="1">
         <w:r>
           <w:rPr>
-            <w:rStyle w:val="Link"/>
+            <w:rStyle w:val="Hyperlink"/>
             <w:noProof/>
           </w:rPr>
           <w:t>4.3.5</w:t>
@@ -3072,7 +3044,7 @@
         </w:r>
         <w:r>
           <w:rPr>
-            <w:rStyle w:val="Link"/>
+            <w:rStyle w:val="Hyperlink"/>
             <w:noProof/>
           </w:rPr>
           <w:t>Usability</w:t>
@@ -3143,7 +3115,7 @@
       <w:hyperlink w:anchor="_Toc388972010" w:history="1">
         <w:r>
           <w:rPr>
-            <w:rStyle w:val="Link"/>
+            <w:rStyle w:val="Hyperlink"/>
             <w:noProof/>
           </w:rPr>
           <w:t>4.4</w:t>
@@ -3158,7 +3130,7 @@
         </w:r>
         <w:r>
           <w:rPr>
-            <w:rStyle w:val="Link"/>
+            <w:rStyle w:val="Hyperlink"/>
             <w:noProof/>
           </w:rPr>
           <w:t>Datenmodell</w:t>
@@ -3229,7 +3201,7 @@
       <w:hyperlink w:anchor="_Toc388972011" w:history="1">
         <w:r>
           <w:rPr>
-            <w:rStyle w:val="Link"/>
+            <w:rStyle w:val="Hyperlink"/>
             <w:noProof/>
           </w:rPr>
           <w:t>4.5</w:t>
@@ -3244,7 +3216,7 @@
         </w:r>
         <w:r>
           <w:rPr>
-            <w:rStyle w:val="Link"/>
+            <w:rStyle w:val="Hyperlink"/>
             <w:noProof/>
           </w:rPr>
           <w:t>Sonstige Anforderungen</w:t>
@@ -3364,7 +3336,7 @@
       <w:hyperlink w:anchor="_Toc388972012" w:history="1">
         <w:r>
           <w:rPr>
-            <w:rStyle w:val="Link"/>
+            <w:rStyle w:val="Hyperlink"/>
             <w:noProof/>
           </w:rPr>
           <w:t>Abbildung 1: Datenflussdiagramm</w:t>
@@ -3434,7 +3406,7 @@
       <w:hyperlink w:anchor="_Toc388972013" w:history="1">
         <w:r>
           <w:rPr>
-            <w:rStyle w:val="Link"/>
+            <w:rStyle w:val="Hyperlink"/>
             <w:noProof/>
           </w:rPr>
           <w:t>Abbildung 2: Funktionsüberblick</w:t>
@@ -4004,14 +3976,27 @@
       <w:r>
         <w:t xml:space="preserve">Tabelle </w:t>
       </w:r>
-      <w:fldSimple w:instr=" SEQ Tabelle \* ARABIC ">
-        <w:r>
-          <w:rPr>
-            <w:noProof/>
-          </w:rPr>
-          <w:t>1</w:t>
-        </w:r>
-      </w:fldSimple>
+      <w:r>
+        <w:fldChar w:fldCharType="begin"/>
+      </w:r>
+      <w:r>
+        <w:instrText xml:space="preserve"> SEQ Tabelle \* ARABIC </w:instrText>
+      </w:r>
+      <w:r>
+        <w:fldChar w:fldCharType="separate"/>
+      </w:r>
+      <w:r>
+        <w:rPr>
+          <w:noProof/>
+        </w:rPr>
+        <w:t>1</w:t>
+      </w:r>
+      <w:r>
+        <w:rPr>
+          <w:noProof/>
+        </w:rPr>
+        <w:fldChar w:fldCharType="end"/>
+      </w:r>
       <w:r>
         <w:t>: Versionsgeschichte</w:t>
       </w:r>
@@ -4029,9 +4014,9 @@
         <w:tblLook w:val="04A0" w:firstRow="1" w:lastRow="0" w:firstColumn="1" w:lastColumn="0" w:noHBand="0" w:noVBand="1"/>
       </w:tblPr>
       <w:tblGrid>
-        <w:gridCol w:w="2157"/>
+        <w:gridCol w:w="2156"/>
         <w:gridCol w:w="2787"/>
-        <w:gridCol w:w="3569"/>
+        <w:gridCol w:w="3570"/>
       </w:tblGrid>
       <w:tr>
         <w:trPr>
@@ -4134,7 +4119,6 @@
               <w:pStyle w:val="StandardWeb"/>
               <w:spacing w:before="0" w:beforeAutospacing="0" w:after="0" w:afterAutospacing="0"/>
             </w:pPr>
-            <w:proofErr w:type="spellStart"/>
             <w:r>
               <w:rPr>
                 <w:rFonts w:ascii="Arial" w:hAnsi="Arial" w:cs="Arial"/>
@@ -4147,7 +4131,6 @@
               </w:rPr>
               <w:t>Beschreibung</w:t>
             </w:r>
-            <w:proofErr w:type="spellEnd"/>
           </w:p>
         </w:tc>
       </w:tr>
@@ -4244,7 +4227,6 @@
               <w:keepNext/>
               <w:spacing w:before="0" w:beforeAutospacing="0" w:after="0" w:afterAutospacing="0"/>
             </w:pPr>
-            <w:proofErr w:type="spellStart"/>
             <w:r>
               <w:rPr>
                 <w:rFonts w:ascii="Arial" w:hAnsi="Arial" w:cs="Arial"/>
@@ -4254,7 +4236,136 @@
               </w:rPr>
               <w:t>Initialisierung</w:t>
             </w:r>
-            <w:proofErr w:type="spellEnd"/>
+          </w:p>
+        </w:tc>
+      </w:tr>
+      <w:tr>
+        <w:trPr>
+          <w:trHeight w:val="325"/>
+          <w:ins w:id="2" w:author="Felix" w:date="2014-07-08T15:42:00Z"/>
+        </w:trPr>
+        <w:tc>
+          <w:tcPr>
+            <w:tcW w:w="0" w:type="auto"/>
+            <w:tcBorders>
+              <w:top w:val="single" w:sz="6" w:space="0" w:color="000000"/>
+              <w:left w:val="single" w:sz="6" w:space="0" w:color="000000"/>
+              <w:bottom w:val="single" w:sz="6" w:space="0" w:color="000000"/>
+              <w:right w:val="single" w:sz="2" w:space="0" w:color="000000"/>
+            </w:tcBorders>
+            <w:tcMar>
+              <w:top w:w="105" w:type="dxa"/>
+              <w:left w:w="105" w:type="dxa"/>
+              <w:bottom w:w="105" w:type="dxa"/>
+              <w:right w:w="105" w:type="dxa"/>
+            </w:tcMar>
+          </w:tcPr>
+          <w:p>
+            <w:pPr>
+              <w:pStyle w:val="StandardWeb"/>
+              <w:spacing w:before="0" w:beforeAutospacing="0" w:after="0" w:afterAutospacing="0"/>
+              <w:rPr>
+                <w:ins w:id="3" w:author="Felix" w:date="2014-07-08T15:42:00Z"/>
+                <w:rFonts w:ascii="Arial" w:hAnsi="Arial" w:cs="Arial"/>
+                <w:color w:val="000000"/>
+                <w:sz w:val="23"/>
+                <w:szCs w:val="23"/>
+              </w:rPr>
+            </w:pPr>
+            <w:ins w:id="4" w:author="Felix" w:date="2014-07-08T15:42:00Z">
+              <w:r>
+                <w:rPr>
+                  <w:rFonts w:ascii="Arial" w:hAnsi="Arial" w:cs="Arial"/>
+                  <w:color w:val="000000"/>
+                  <w:sz w:val="23"/>
+                  <w:szCs w:val="23"/>
+                </w:rPr>
+                <w:t>0.2</w:t>
+              </w:r>
+            </w:ins>
+          </w:p>
+        </w:tc>
+        <w:tc>
+          <w:tcPr>
+            <w:tcW w:w="0" w:type="auto"/>
+            <w:tcBorders>
+              <w:top w:val="single" w:sz="6" w:space="0" w:color="000000"/>
+              <w:left w:val="single" w:sz="2" w:space="0" w:color="000000"/>
+              <w:bottom w:val="single" w:sz="6" w:space="0" w:color="000000"/>
+              <w:right w:val="single" w:sz="2" w:space="0" w:color="000000"/>
+            </w:tcBorders>
+            <w:tcMar>
+              <w:top w:w="105" w:type="dxa"/>
+              <w:left w:w="105" w:type="dxa"/>
+              <w:bottom w:w="105" w:type="dxa"/>
+              <w:right w:w="105" w:type="dxa"/>
+            </w:tcMar>
+          </w:tcPr>
+          <w:p>
+            <w:pPr>
+              <w:pStyle w:val="StandardWeb"/>
+              <w:spacing w:before="0" w:beforeAutospacing="0" w:after="0" w:afterAutospacing="0"/>
+              <w:rPr>
+                <w:ins w:id="5" w:author="Felix" w:date="2014-07-08T15:42:00Z"/>
+                <w:rFonts w:ascii="Arial" w:hAnsi="Arial" w:cs="Arial"/>
+                <w:color w:val="000000"/>
+                <w:sz w:val="23"/>
+                <w:szCs w:val="23"/>
+              </w:rPr>
+            </w:pPr>
+            <w:ins w:id="6" w:author="Felix" w:date="2014-07-08T15:42:00Z">
+              <w:r>
+                <w:rPr>
+                  <w:rFonts w:ascii="Arial" w:hAnsi="Arial" w:cs="Arial"/>
+                  <w:color w:val="000000"/>
+                  <w:sz w:val="23"/>
+                  <w:szCs w:val="23"/>
+                </w:rPr>
+                <w:t>10.07.2014</w:t>
+              </w:r>
+            </w:ins>
+          </w:p>
+        </w:tc>
+        <w:tc>
+          <w:tcPr>
+            <w:tcW w:w="0" w:type="auto"/>
+            <w:tcBorders>
+              <w:top w:val="single" w:sz="6" w:space="0" w:color="000000"/>
+              <w:left w:val="single" w:sz="2" w:space="0" w:color="000000"/>
+              <w:bottom w:val="single" w:sz="6" w:space="0" w:color="000000"/>
+              <w:right w:val="single" w:sz="6" w:space="0" w:color="000000"/>
+            </w:tcBorders>
+            <w:tcMar>
+              <w:top w:w="105" w:type="dxa"/>
+              <w:left w:w="105" w:type="dxa"/>
+              <w:bottom w:w="105" w:type="dxa"/>
+              <w:right w:w="105" w:type="dxa"/>
+            </w:tcMar>
+          </w:tcPr>
+          <w:p>
+            <w:pPr>
+              <w:pStyle w:val="StandardWeb"/>
+              <w:keepNext/>
+              <w:spacing w:before="0" w:beforeAutospacing="0" w:after="0" w:afterAutospacing="0"/>
+              <w:rPr>
+                <w:ins w:id="7" w:author="Felix" w:date="2014-07-08T15:42:00Z"/>
+                <w:rFonts w:ascii="Arial" w:hAnsi="Arial" w:cs="Arial"/>
+                <w:color w:val="000000"/>
+                <w:sz w:val="23"/>
+                <w:szCs w:val="23"/>
+              </w:rPr>
+            </w:pPr>
+            <w:ins w:id="8" w:author="Felix" w:date="2014-07-08T15:42:00Z">
+              <w:r>
+                <w:rPr>
+                  <w:rFonts w:ascii="Arial" w:hAnsi="Arial" w:cs="Arial"/>
+                  <w:color w:val="000000"/>
+                  <w:sz w:val="23"/>
+                  <w:szCs w:val="23"/>
+                </w:rPr>
+                <w:t>Zwischenstand</w:t>
+              </w:r>
+            </w:ins>
           </w:p>
         </w:tc>
       </w:tr>
@@ -4263,36 +4374,30 @@
       <w:pPr>
         <w:pStyle w:val="berschrift1"/>
       </w:pPr>
-      <w:bookmarkStart w:id="2" w:name="_Toc388971980"/>
+      <w:bookmarkStart w:id="9" w:name="_Toc388971980"/>
       <w:r>
         <w:t>Einführung</w:t>
       </w:r>
-      <w:bookmarkEnd w:id="2"/>
+      <w:bookmarkEnd w:id="9"/>
     </w:p>
     <w:p>
       <w:pPr>
         <w:pStyle w:val="berschrift2"/>
       </w:pPr>
-      <w:bookmarkStart w:id="3" w:name="_Toc388971981"/>
+      <w:bookmarkStart w:id="10" w:name="_Toc388971981"/>
       <w:r>
         <w:t>Zweck des Dokuments</w:t>
       </w:r>
-      <w:bookmarkEnd w:id="3"/>
-    </w:p>
-    <w:p>
-      <w:r>
-        <w:t>Dieses Dokument dient zur Spezifizierung der Anforderungen, die an das Projekt “Medi</w:t>
-      </w:r>
-      <w:r>
-        <w:t>a</w:t>
-      </w:r>
-      <w:r>
-        <w:t xml:space="preserve">thek Crawler” gestellt werden. Die Spezifikation basiert auf dem IEEE 830-1998 Standard. Zu den Zielgruppen des Projekts zählen neben dem Projektteam und dem Auftraggeber (Tim Schneidermeier) </w:t>
+      <w:bookmarkEnd w:id="10"/>
+    </w:p>
+    <w:p>
+      <w:r>
+        <w:t xml:space="preserve">Dieses Dokument dient zur Spezifizierung der Anforderungen, die an das Projekt “Mediathek Crawler” gestellt werden. Die Spezifikation basiert auf dem IEEE 830-1998 Standard. Zu den Zielgruppen des Projekts zählen neben dem Projektteam und dem Auftraggeber (Tim Schneidermeier) </w:t>
       </w:r>
       <w:r>
         <w:rPr>
           <w:strike/>
-          <w:rPrChange w:id="4" w:author="Tim Schneidermeier" w:date="2014-06-11T11:49:00Z">
+          <w:rPrChange w:id="11" w:author="Tim Schneidermeier" w:date="2014-06-11T11:49:00Z">
             <w:rPr/>
           </w:rPrChange>
         </w:rPr>
@@ -4312,32 +4417,30 @@
       <w:pPr>
         <w:pStyle w:val="berschrift2"/>
       </w:pPr>
-      <w:bookmarkStart w:id="5" w:name="_Toc388971982"/>
+      <w:bookmarkStart w:id="12" w:name="_Toc388971982"/>
       <w:r>
         <w:t>Projektumfang</w:t>
       </w:r>
       <w:r>
         <w:t xml:space="preserve"> (Scope)</w:t>
       </w:r>
-      <w:bookmarkEnd w:id="5"/>
-    </w:p>
-    <w:p>
-      <w:r>
-        <w:t>Die umzusetzende Software stellt eine Online-Plattform zum Streaming von frei verfügbaren Videoinhalten im Internet dar. Das Projekt wird im Rahmen des Praxisseminars im Maste</w:t>
-      </w:r>
-      <w:r>
-        <w:t>r</w:t>
-      </w:r>
-      <w:r>
-        <w:t xml:space="preserve">studiengang Medieninformatik an der Universität Regensburg durchgeführt. Die Software umfasst das Durchsuchen und </w:t>
-      </w:r>
-      <w:proofErr w:type="spellStart"/>
-      <w:r>
-        <w:t>Streamen</w:t>
-      </w:r>
-      <w:proofErr w:type="spellEnd"/>
-      <w:r>
-        <w:t xml:space="preserve"> von Videoinhalten mehrerer Plattformen. Hinzu kommt ein persönlicher, Login-geschützter Bereich, in dem Inhalte abonniert, favorisiert, vorgemerkt und in Playlists gesammelt werden können.</w:t>
+      <w:bookmarkEnd w:id="12"/>
+    </w:p>
+    <w:p>
+      <w:r>
+        <w:t>Die umzusetzende Software stellt eine Online-Plattform zum Streaming von frei verfügbaren Videoinhalten im Internet dar. Das Projekt wird im Rahmen des Praxisseminars im Masterst</w:t>
+      </w:r>
+      <w:r>
+        <w:t>u</w:t>
+      </w:r>
+      <w:r>
+        <w:t>diengang Medieninformatik an der Universität Regensburg durchgeführt. Die Software u</w:t>
+      </w:r>
+      <w:r>
+        <w:t>m</w:t>
+      </w:r>
+      <w:r>
+        <w:t>fasst das Durchsuchen und Streamen von Videoinhalten mehrerer Plattformen. Hinzu kommt ein persönlicher, Login-geschützter Bereich, in dem Inhalte abonniert, favorisiert, vorgemerkt und in Playlists gesammelt werden können.</w:t>
       </w:r>
     </w:p>
     <w:p>
@@ -4352,33 +4455,46 @@
       <w:pPr>
         <w:pStyle w:val="berschrift2"/>
       </w:pPr>
-      <w:bookmarkStart w:id="6" w:name="_Toc388971983"/>
+      <w:bookmarkStart w:id="13" w:name="_Toc388971983"/>
       <w:r>
         <w:t>Definitionen, Akronyme und Abkürzungen</w:t>
       </w:r>
-      <w:bookmarkEnd w:id="6"/>
+      <w:bookmarkEnd w:id="13"/>
     </w:p>
     <w:p>
       <w:pPr>
         <w:pStyle w:val="Beschriftung"/>
         <w:keepNext/>
       </w:pPr>
-      <w:bookmarkStart w:id="7" w:name="_Toc388972750"/>
+      <w:bookmarkStart w:id="14" w:name="_Toc388972750"/>
       <w:r>
         <w:t xml:space="preserve">Tabelle </w:t>
       </w:r>
-      <w:fldSimple w:instr=" SEQ Tabelle \* ARABIC ">
-        <w:r>
-          <w:rPr>
-            <w:noProof/>
-          </w:rPr>
-          <w:t>2</w:t>
-        </w:r>
-      </w:fldSimple>
+      <w:r>
+        <w:fldChar w:fldCharType="begin"/>
+      </w:r>
+      <w:r>
+        <w:instrText xml:space="preserve"> SEQ Tabelle \* ARABIC </w:instrText>
+      </w:r>
+      <w:r>
+        <w:fldChar w:fldCharType="separate"/>
+      </w:r>
+      <w:r>
+        <w:rPr>
+          <w:noProof/>
+        </w:rPr>
+        <w:t>2</w:t>
+      </w:r>
+      <w:r>
+        <w:rPr>
+          <w:noProof/>
+        </w:rPr>
+        <w:fldChar w:fldCharType="end"/>
+      </w:r>
       <w:r>
         <w:t>: Definitionen, Akronyme und Abkürzungen</w:t>
       </w:r>
-      <w:bookmarkEnd w:id="7"/>
+      <w:bookmarkEnd w:id="14"/>
     </w:p>
     <w:tbl>
       <w:tblPr>
@@ -4392,8 +4508,8 @@
         <w:tblLook w:val="04A0" w:firstRow="1" w:lastRow="0" w:firstColumn="1" w:lastColumn="0" w:noHBand="0" w:noVBand="1"/>
       </w:tblPr>
       <w:tblGrid>
-        <w:gridCol w:w="3591"/>
-        <w:gridCol w:w="5769"/>
+        <w:gridCol w:w="3501"/>
+        <w:gridCol w:w="5859"/>
       </w:tblGrid>
       <w:tr>
         <w:tc>
@@ -4479,21 +4595,13 @@
           </w:tcPr>
           <w:p>
             <w:r>
-              <w:t>API (</w:t>
-            </w:r>
-            <w:proofErr w:type="spellStart"/>
-            <w:r>
-              <w:t>Application</w:t>
-            </w:r>
-            <w:proofErr w:type="spellEnd"/>
-            <w:r>
-              <w:t xml:space="preserve"> Programming Inte</w:t>
-            </w:r>
-            <w:r>
-              <w:t>r</w:t>
-            </w:r>
-            <w:r>
-              <w:t>face)</w:t>
+              <w:t>API (Application Programming I</w:t>
+            </w:r>
+            <w:r>
+              <w:t>n</w:t>
+            </w:r>
+            <w:r>
+              <w:t>terface)</w:t>
             </w:r>
           </w:p>
         </w:tc>
@@ -4541,6 +4649,7 @@
           </w:tcPr>
           <w:p>
             <w:r>
+              <w:lastRenderedPageBreak/>
               <w:t>Streaming / Stream</w:t>
             </w:r>
           </w:p>
@@ -4564,13 +4673,7 @@
           </w:tcPr>
           <w:p>
             <w:r>
-              <w:t>Gleichzeitiges Empfangen und Wiedergabe des Videodate</w:t>
-            </w:r>
-            <w:r>
-              <w:t>i</w:t>
-            </w:r>
-            <w:r>
-              <w:t>en</w:t>
+              <w:t>Gleichzeitiges Empfangen und Wiedergabe des Videodateien</w:t>
             </w:r>
           </w:p>
         </w:tc>
@@ -4594,12 +4697,9 @@
             <w:hideMark/>
           </w:tcPr>
           <w:p>
-            <w:proofErr w:type="spellStart"/>
-            <w:r>
-              <w:lastRenderedPageBreak/>
+            <w:r>
               <w:t>Webapp</w:t>
             </w:r>
-            <w:proofErr w:type="spellEnd"/>
           </w:p>
         </w:tc>
         <w:tc>
@@ -4765,21 +4865,7 @@
           </w:tcPr>
           <w:p>
             <w:r>
-              <w:t xml:space="preserve">Real Time Messaging Protocol. Übertragung von </w:t>
-            </w:r>
-            <w:proofErr w:type="spellStart"/>
-            <w:r>
-              <w:t>V</w:t>
-            </w:r>
-            <w:r>
-              <w:t>I</w:t>
-            </w:r>
-            <w:r>
-              <w:t>deo</w:t>
-            </w:r>
-            <w:proofErr w:type="spellEnd"/>
-            <w:r>
-              <w:t>/Audio von einem Media-Server zu einem Flash Player</w:t>
+              <w:t>Real Time Messaging Protocol. Übertragung von VIdeo/Audio von einem Media-Server zu einem Flash Player</w:t>
             </w:r>
           </w:p>
         </w:tc>
@@ -4874,19 +4960,14 @@
             <w:hideMark/>
           </w:tcPr>
           <w:p>
-            <w:proofErr w:type="spellStart"/>
-            <w:r>
-              <w:t>RealTime</w:t>
-            </w:r>
-            <w:proofErr w:type="spellEnd"/>
-            <w:r>
-              <w:t xml:space="preserve"> Streaming Protocol. Netzwerkprotokoll zur kont</w:t>
-            </w:r>
-            <w:r>
-              <w:t>i</w:t>
-            </w:r>
-            <w:r>
-              <w:t>nuierlichen Übertragung von audiovisuellen Inhalten.</w:t>
+            <w:r>
+              <w:t>RealTime Streaming Protocol. Netzwerkprotokoll zur kontin</w:t>
+            </w:r>
+            <w:r>
+              <w:t>u</w:t>
+            </w:r>
+            <w:r>
+              <w:t>ierlichen Übertragung von audiovisuellen Inhalten.</w:t>
             </w:r>
           </w:p>
         </w:tc>
@@ -5001,11 +5082,11 @@
       <w:pPr>
         <w:pStyle w:val="berschrift2"/>
       </w:pPr>
-      <w:bookmarkStart w:id="8" w:name="_Toc388971984"/>
+      <w:bookmarkStart w:id="15" w:name="_Toc388971984"/>
       <w:r>
         <w:t>Referenzen und Quellenangaben</w:t>
       </w:r>
-      <w:bookmarkEnd w:id="8"/>
+      <w:bookmarkEnd w:id="15"/>
     </w:p>
     <w:p>
       <w:pPr>
@@ -5019,27 +5100,7 @@
           <w:sz w:val="23"/>
           <w:szCs w:val="23"/>
         </w:rPr>
-        <w:t>Real Time Messaging Protocol. (</w:t>
-      </w:r>
-      <w:proofErr w:type="spellStart"/>
-      <w:r>
-        <w:rPr>
-          <w:rFonts w:ascii="Arial" w:hAnsi="Arial" w:cs="Arial"/>
-          <w:color w:val="000000"/>
-          <w:sz w:val="23"/>
-          <w:szCs w:val="23"/>
-        </w:rPr>
-        <w:t>n.d.</w:t>
-      </w:r>
-      <w:proofErr w:type="spellEnd"/>
-      <w:r>
-        <w:rPr>
-          <w:rFonts w:ascii="Arial" w:hAnsi="Arial" w:cs="Arial"/>
-          <w:color w:val="000000"/>
-          <w:sz w:val="23"/>
-          <w:szCs w:val="23"/>
-        </w:rPr>
-        <w:t xml:space="preserve">). </w:t>
+        <w:t xml:space="preserve">Real Time Messaging Protocol. (n.d.). </w:t>
       </w:r>
       <w:r>
         <w:rPr>
@@ -5064,7 +5125,7 @@
       <w:hyperlink r:id="rId12" w:history="1">
         <w:r>
           <w:rPr>
-            <w:rStyle w:val="Link"/>
+            <w:rStyle w:val="Hyperlink"/>
             <w:rFonts w:ascii="Arial" w:hAnsi="Arial" w:cs="Arial"/>
             <w:color w:val="1155CC"/>
             <w:sz w:val="23"/>
@@ -5095,7 +5156,6 @@
         <w:pStyle w:val="StandardWeb"/>
         <w:spacing w:before="0" w:beforeAutospacing="0" w:after="0" w:afterAutospacing="0"/>
       </w:pPr>
-      <w:proofErr w:type="gramStart"/>
       <w:r>
         <w:rPr>
           <w:rFonts w:ascii="Arial" w:hAnsi="Arial" w:cs="Arial"/>
@@ -5103,37 +5163,7 @@
           <w:sz w:val="23"/>
           <w:szCs w:val="23"/>
         </w:rPr>
-        <w:t>Real Time Streaming Protocol.</w:t>
-      </w:r>
-      <w:proofErr w:type="gramEnd"/>
-      <w:r>
-        <w:rPr>
-          <w:rFonts w:ascii="Arial" w:hAnsi="Arial" w:cs="Arial"/>
-          <w:color w:val="000000"/>
-          <w:sz w:val="23"/>
-          <w:szCs w:val="23"/>
-        </w:rPr>
-        <w:t xml:space="preserve"> (</w:t>
-      </w:r>
-      <w:proofErr w:type="spellStart"/>
-      <w:r>
-        <w:rPr>
-          <w:rFonts w:ascii="Arial" w:hAnsi="Arial" w:cs="Arial"/>
-          <w:color w:val="000000"/>
-          <w:sz w:val="23"/>
-          <w:szCs w:val="23"/>
-        </w:rPr>
-        <w:t>n.d.</w:t>
-      </w:r>
-      <w:proofErr w:type="spellEnd"/>
-      <w:r>
-        <w:rPr>
-          <w:rFonts w:ascii="Arial" w:hAnsi="Arial" w:cs="Arial"/>
-          <w:color w:val="000000"/>
-          <w:sz w:val="23"/>
-          <w:szCs w:val="23"/>
-        </w:rPr>
-        <w:t xml:space="preserve">). </w:t>
+        <w:t xml:space="preserve">Real Time Streaming Protocol. (n.d.). </w:t>
       </w:r>
       <w:r>
         <w:rPr>
@@ -5158,7 +5188,7 @@
       <w:hyperlink r:id="rId13" w:history="1">
         <w:r>
           <w:rPr>
-            <w:rStyle w:val="Link"/>
+            <w:rStyle w:val="Hyperlink"/>
             <w:rFonts w:ascii="Arial" w:hAnsi="Arial" w:cs="Arial"/>
             <w:color w:val="1155CC"/>
             <w:sz w:val="23"/>
@@ -5196,27 +5226,7 @@
           <w:sz w:val="23"/>
           <w:szCs w:val="23"/>
         </w:rPr>
-        <w:t>File Transfer Protocol. (</w:t>
-      </w:r>
-      <w:proofErr w:type="spellStart"/>
-      <w:r>
-        <w:rPr>
-          <w:rFonts w:ascii="Arial" w:hAnsi="Arial" w:cs="Arial"/>
-          <w:color w:val="000000"/>
-          <w:sz w:val="23"/>
-          <w:szCs w:val="23"/>
-        </w:rPr>
-        <w:t>n.d.</w:t>
-      </w:r>
-      <w:proofErr w:type="spellEnd"/>
-      <w:r>
-        <w:rPr>
-          <w:rFonts w:ascii="Arial" w:hAnsi="Arial" w:cs="Arial"/>
-          <w:color w:val="000000"/>
-          <w:sz w:val="23"/>
-          <w:szCs w:val="23"/>
-        </w:rPr>
-        <w:t xml:space="preserve">). </w:t>
+        <w:t xml:space="preserve">File Transfer Protocol. (n.d.). </w:t>
       </w:r>
       <w:r>
         <w:rPr>
@@ -5241,7 +5251,7 @@
       <w:hyperlink r:id="rId14" w:history="1">
         <w:r>
           <w:rPr>
-            <w:rStyle w:val="Link"/>
+            <w:rStyle w:val="Hyperlink"/>
             <w:rFonts w:ascii="Arial" w:hAnsi="Arial" w:cs="Arial"/>
             <w:color w:val="1155CC"/>
             <w:sz w:val="23"/>
@@ -5279,27 +5289,7 @@
           <w:sz w:val="23"/>
           <w:szCs w:val="23"/>
         </w:rPr>
-        <w:t>Flash Video. (</w:t>
-      </w:r>
-      <w:proofErr w:type="spellStart"/>
-      <w:r>
-        <w:rPr>
-          <w:rFonts w:ascii="Arial" w:hAnsi="Arial" w:cs="Arial"/>
-          <w:color w:val="000000"/>
-          <w:sz w:val="23"/>
-          <w:szCs w:val="23"/>
-        </w:rPr>
-        <w:t>n.d.</w:t>
-      </w:r>
-      <w:proofErr w:type="spellEnd"/>
-      <w:r>
-        <w:rPr>
-          <w:rFonts w:ascii="Arial" w:hAnsi="Arial" w:cs="Arial"/>
-          <w:color w:val="000000"/>
-          <w:sz w:val="23"/>
-          <w:szCs w:val="23"/>
-        </w:rPr>
-        <w:t xml:space="preserve">). </w:t>
+        <w:t xml:space="preserve">Flash Video. (n.d.). </w:t>
       </w:r>
       <w:r>
         <w:rPr>
@@ -5324,7 +5314,7 @@
       <w:hyperlink r:id="rId15" w:history="1">
         <w:r>
           <w:rPr>
-            <w:rStyle w:val="Link"/>
+            <w:rStyle w:val="Hyperlink"/>
             <w:rFonts w:ascii="Arial" w:hAnsi="Arial" w:cs="Arial"/>
             <w:color w:val="1155CC"/>
             <w:sz w:val="23"/>
@@ -5347,49 +5337,46 @@
       <w:pPr>
         <w:pStyle w:val="berschrift2"/>
       </w:pPr>
-      <w:bookmarkStart w:id="9" w:name="_Toc388971985"/>
+      <w:bookmarkStart w:id="16" w:name="_Toc388971985"/>
       <w:r>
         <w:t>Übersicht über das Dokument</w:t>
       </w:r>
-      <w:bookmarkEnd w:id="9"/>
-    </w:p>
-    <w:p>
-      <w:r>
-        <w:t>Im Folgenden wird eine allgemeine Beschreibung des Projekts gegeben. Hierzu zählen in</w:t>
-      </w:r>
-      <w:r>
-        <w:t>s</w:t>
-      </w:r>
-      <w:r>
-        <w:t>besondere die Produktfunktionen, die Zielgruppe, die Zielplattform sowie Einschränkungen und Abhängigkeiten. Punkt 3 beschreibt die spezifischen Anforderungen an das Projekt. Hierbei werden u.a. die Schnittstellen, Anforderungen und Anwendungsfälle geklärt. Im letzten Punkt werden die nicht-funktionalen Anforderungen, wie z.B. die Performance, Qu</w:t>
-      </w:r>
-      <w:r>
-        <w:t>a</w:t>
-      </w:r>
-      <w:r>
-        <w:t>lität und das zugrunde liegende Datenmodell, beschrieben.</w:t>
+      <w:bookmarkEnd w:id="16"/>
+    </w:p>
+    <w:p>
+      <w:r>
+        <w:t>Im Folgenden wird eine allgemeine Beschreibung des Projekts gegeben. Hierzu zählen insb</w:t>
+      </w:r>
+      <w:r>
+        <w:t>e</w:t>
+      </w:r>
+      <w:r>
+        <w:t xml:space="preserve">sondere die Produktfunktionen, die Zielgruppe, die Zielplattform sowie Einschränkungen und Abhängigkeiten. Punkt 3 beschreibt die spezifischen Anforderungen an das Projekt. Hierbei werden u.a. die Schnittstellen, Anforderungen und Anwendungsfälle geklärt. Im letzten Punkt </w:t>
+      </w:r>
+      <w:r>
+        <w:lastRenderedPageBreak/>
+        <w:t>werden die nicht-funktionalen Anforderungen, wie z.B. die Performance, Qualität und das zugrunde liegende Datenmodell, beschrieben.</w:t>
       </w:r>
     </w:p>
     <w:p>
       <w:pPr>
         <w:pStyle w:val="berschrift1"/>
       </w:pPr>
-      <w:bookmarkStart w:id="10" w:name="_Toc388971986"/>
-      <w:r>
-        <w:lastRenderedPageBreak/>
+      <w:bookmarkStart w:id="17" w:name="_Toc388971986"/>
+      <w:r>
         <w:t>Allgemeine Beschreibung</w:t>
       </w:r>
-      <w:bookmarkEnd w:id="10"/>
+      <w:bookmarkEnd w:id="17"/>
     </w:p>
     <w:p>
       <w:pPr>
         <w:pStyle w:val="berschrift2"/>
       </w:pPr>
-      <w:bookmarkStart w:id="11" w:name="_Toc388971987"/>
+      <w:bookmarkStart w:id="18" w:name="_Toc388971987"/>
       <w:r>
         <w:t>Produktperspektive</w:t>
       </w:r>
-      <w:bookmarkEnd w:id="11"/>
+      <w:bookmarkEnd w:id="18"/>
     </w:p>
     <w:p>
       <w:r>
@@ -5405,13 +5392,13 @@
         <w:t>g</w:t>
       </w:r>
       <w:r>
-        <w:t>licht werden über eine Suchmaske mehrere Mediatheken zu durchsuchen und deren Inhalte an selbiger Stelle zu konsumieren. Ursprung des Projekts ist die Aufhebung des linearen Programmschemas von klassischen Fernsehsendern, sprich zu jedem Zeitpunkt verschieden</w:t>
-      </w:r>
-      <w:r>
-        <w:t>s</w:t>
-      </w:r>
-      <w:r>
-        <w:t xml:space="preserve">te Videoinhalte zur Verfügung zu haben. </w:t>
+        <w:t>licht werden über eine Suchmaske mehrere Mediatheken zu durchsuchen und deren Inhalte an selbiger Stelle zu konsumieren. Ursprung des Projekts ist die Aufhebung des linearen Pr</w:t>
+      </w:r>
+      <w:r>
+        <w:t>o</w:t>
+      </w:r>
+      <w:r>
+        <w:t xml:space="preserve">grammschemas von klassischen Fernsehsendern, sprich zu jedem Zeitpunkt verschiedenste Videoinhalte zur Verfügung zu haben. </w:t>
       </w:r>
     </w:p>
     <w:p>
@@ -5419,13 +5406,13 @@
         <w:pStyle w:val="Folgeabsatz"/>
       </w:pPr>
       <w:r>
-        <w:t>Der Mediathek Crawler ist eine alleinstehende Webplattform im Rahmen des Maste</w:t>
+        <w:t>Der Mediathek Crawler ist eine alleinstehende Webplattform im Rahmen des Masterku</w:t>
       </w:r>
       <w:r>
         <w:t>r</w:t>
       </w:r>
       <w:r>
-        <w:t>kurses “Praxisseminar” des Lehrstuhls Medieninformatik an der Universität Regensburg.</w:t>
+        <w:t>ses “Praxisseminar” des Lehrstuhls Medieninformatik an der Universität Regensburg.</w:t>
       </w:r>
     </w:p>
     <w:p>
@@ -5491,7 +5478,7 @@
       <w:pPr>
         <w:pStyle w:val="Beschriftung"/>
       </w:pPr>
-      <w:bookmarkStart w:id="12" w:name="_Toc388972012"/>
+      <w:bookmarkStart w:id="19" w:name="_Toc388972012"/>
       <w:r>
         <w:t xml:space="preserve">Abbildung </w:t>
       </w:r>
@@ -5516,77 +5503,51 @@
       <w:r>
         <w:t>: Datenflussdiagramm</w:t>
       </w:r>
-      <w:bookmarkEnd w:id="12"/>
+      <w:bookmarkEnd w:id="19"/>
     </w:p>
     <w:p>
       <w:pPr>
         <w:pStyle w:val="berschrift2"/>
       </w:pPr>
-      <w:bookmarkStart w:id="13" w:name="_Toc388971988"/>
+      <w:bookmarkStart w:id="20" w:name="_Toc388971988"/>
       <w:r>
         <w:t>Produktfunktionen</w:t>
       </w:r>
-      <w:bookmarkEnd w:id="13"/>
-    </w:p>
-    <w:p>
-      <w:r>
-        <w:t>Der Benutzer soll durch das Produkt in der Lage sein, ein persönliches TV-Programm z</w:t>
-      </w:r>
-      <w:r>
-        <w:t>u</w:t>
-      </w:r>
-      <w:r>
-        <w:t xml:space="preserve">sammenzustellen, zu </w:t>
-      </w:r>
-      <w:proofErr w:type="spellStart"/>
-      <w:r>
-        <w:t>streamen</w:t>
-      </w:r>
-      <w:proofErr w:type="spellEnd"/>
-      <w:r>
-        <w:t xml:space="preserve"> und diese unabhängig von den eigentlichen Anbietern inne</w:t>
+      <w:bookmarkEnd w:id="20"/>
+    </w:p>
+    <w:p>
+      <w:r>
+        <w:t>Der Benutzer soll durch das Produkt in der Lage sein, ein persönliches TV-Programm zusa</w:t>
+      </w:r>
+      <w:r>
+        <w:t>m</w:t>
+      </w:r>
+      <w:r>
+        <w:t xml:space="preserve">menzustellen, zu streamen und diese unabhängig von den eigentlichen Anbietern innerhalb der Webplattform streamen. </w:t>
+      </w:r>
+    </w:p>
+    <w:p>
+      <w:pPr>
+        <w:pStyle w:val="Folgeabsatz"/>
+      </w:pPr>
+      <w:r>
+        <w:t>Eine Übersicht über aktuelle Videos der eingebundenen Mediatheken bietet dem Anwe</w:t>
+      </w:r>
+      <w:r>
+        <w:t>n</w:t>
+      </w:r>
+      <w:r>
+        <w:t>der Einblicke über verfügbare Inhalte. Diese Inhalte können je nach Bedarf gefiltert und so</w:t>
       </w:r>
       <w:r>
         <w:t>r</w:t>
       </w:r>
       <w:r>
-        <w:t xml:space="preserve">halb der Webplattform </w:t>
-      </w:r>
-      <w:proofErr w:type="spellStart"/>
-      <w:r>
-        <w:t>streamen</w:t>
-      </w:r>
-      <w:proofErr w:type="spellEnd"/>
-      <w:r>
-        <w:t xml:space="preserve">. </w:t>
-      </w:r>
-    </w:p>
-    <w:p>
-      <w:pPr>
-        <w:pStyle w:val="Folgeabsatz"/>
-      </w:pPr>
-      <w:r>
-        <w:t>Eine Übersicht über aktuelle Videos der eingebundenen Mediatheken bietet dem A</w:t>
-      </w:r>
-      <w:r>
-        <w:t>n</w:t>
-      </w:r>
-      <w:r>
-        <w:t xml:space="preserve">wender Einblicke über verfügbare Inhalte. Diese Inhalte können je nach Bedarf gefiltert und sortiert werden sowie favorisiert werden. Favorisierte Inhalte können in einem Login-geschützten Bereich verwaltet werden. Dieser Bereich bietet weiterhin einige Funktionen, wie z.B. Erinnerungen an neue Episoden einer Serie oder Hinweise zu </w:t>
-      </w:r>
-      <w:proofErr w:type="spellStart"/>
-      <w:r>
-        <w:t>Ausstahlungsterm</w:t>
-      </w:r>
-      <w:r>
-        <w:t>i</w:t>
-      </w:r>
-      <w:r>
-        <w:t>nen</w:t>
-      </w:r>
-      <w:proofErr w:type="spellEnd"/>
-      <w:r>
-        <w:t>. Durch das Anlegen von Playlists, kann der Nutzer mehrere Inhalte am Stück abspielen, ohne dass weitere Interaktion nötig ist.</w:t>
+        <w:t xml:space="preserve">tiert werden sowie favorisiert werden. Favorisierte Inhalte können in einem Login-geschützten Bereich verwaltet werden. Dieser Bereich bietet weiterhin einige Funktionen, wie </w:t>
+      </w:r>
+      <w:r>
+        <w:lastRenderedPageBreak/>
+        <w:t>z.B. Erinnerungen an neue Episoden einer Serie oder Hinweise zu Ausstahlungsterminen. Durch das Anlegen von Playlists, kann der Nutzer mehrere Inhalte am Stück abspielen, ohne dass weitere Interaktion nötig ist.</w:t>
       </w:r>
     </w:p>
     <w:p>
@@ -5605,7 +5566,6 @@
           <w:szCs w:val="23"/>
           <w:lang w:val="de-DE" w:eastAsia="de-DE" w:bidi="ar-SA"/>
         </w:rPr>
-        <w:lastRenderedPageBreak/>
         <w:drawing>
           <wp:inline distT="0" distB="0" distL="0" distR="0" wp14:anchorId="7DD8022B" wp14:editId="62D82980">
             <wp:extent cx="4686300" cy="3429000"/>
@@ -5660,7 +5620,7 @@
       <w:pPr>
         <w:pStyle w:val="Beschriftung"/>
       </w:pPr>
-      <w:bookmarkStart w:id="14" w:name="_Toc388972013"/>
+      <w:bookmarkStart w:id="21" w:name="_Toc388972013"/>
       <w:r>
         <w:t xml:space="preserve">Abbildung </w:t>
       </w:r>
@@ -5685,27 +5645,138 @@
       <w:r>
         <w:t>: Funktionsüberblick</w:t>
       </w:r>
-      <w:bookmarkEnd w:id="14"/>
+      <w:bookmarkEnd w:id="21"/>
     </w:p>
     <w:p>
       <w:pPr>
         <w:pStyle w:val="berschrift2"/>
       </w:pPr>
-      <w:bookmarkStart w:id="15" w:name="_Toc388971989"/>
+      <w:bookmarkStart w:id="22" w:name="_Toc388971989"/>
       <w:r>
         <w:t>Benutzergruppen und Charakteristika</w:t>
       </w:r>
-      <w:bookmarkEnd w:id="15"/>
-    </w:p>
-    <w:p>
-      <w:r>
-        <w:t>Zu den Nutzergruppen der Anwendung zählen insbesondere Nutzer der eingebundenen Mediatheken und weitere Streaming-Begeisterte jeglichen Alters. Zu deren Charakteristika zählen das sichere Bedienen eines Web-Browsers als auch einschlägige Erfahrung mit ähnl</w:t>
+      <w:bookmarkEnd w:id="22"/>
+    </w:p>
+    <w:p>
+      <w:r>
+        <w:t>Zu den Nutzergruppen der Anwendung zählen insbesondere Nutzer der eingebundenen M</w:t>
+      </w:r>
+      <w:r>
+        <w:t>e</w:t>
+      </w:r>
+      <w:r>
+        <w:t>diatheken und weitere Streaming-Begeisterte jeglichen Alters. Zu deren Charakteristika zä</w:t>
+      </w:r>
+      <w:r>
+        <w:t>h</w:t>
+      </w:r>
+      <w:r>
+        <w:t>len das sichere Bedienen eines Web-Browsers als auch einschlägige Erfahrung mit ähnlichen Videostreaming-Angeboten.</w:t>
+      </w:r>
+    </w:p>
+    <w:p>
+      <w:pPr>
+        <w:pStyle w:val="Folgeabsatz"/>
+      </w:pPr>
+      <w:r>
+        <w:t>Eine weitere große Zielgruppe bilden Personen, die keinen Fernseher besitzen, aber trotzdem an aktuellen Sendungen der öffentlich-rechtlichen Fernsehanstalten interessiert sind. Auch Personen, die aufgrund ihrer Tätigkeit oder anderer Gründe Sendungen nicht im programmgebundenen TV-Gerät ansehen können oder wollen. Stattdessen soll der Medi</w:t>
+      </w:r>
+      <w:r>
+        <w:t>a</w:t>
+      </w:r>
+      <w:r>
+        <w:t>thek-Crawler eine einfache Möglichkeit bieten diese Abhängigkeit vom Fernsehprogramm zu vermeiden.</w:t>
+      </w:r>
+    </w:p>
+    <w:p>
+      <w:pPr>
+        <w:pStyle w:val="Folgeabsatz"/>
+      </w:pPr>
+      <w:r>
+        <w:t>Zusätzlich zu den bereits genannten Zielgruppen, ergibt sich durch den immer verbreit</w:t>
+      </w:r>
+      <w:r>
+        <w:t>e</w:t>
+      </w:r>
+      <w:r>
+        <w:t xml:space="preserve">teren Einsatz von Tablets eine weitere Nutzergruppe. Diesen soll es möglich sein, über ein Tablet die Seite in vollem Umfang zu </w:t>
+      </w:r>
+      <w:commentRangeStart w:id="23"/>
+      <w:r>
+        <w:t>nutzen</w:t>
+      </w:r>
+      <w:commentRangeEnd w:id="23"/>
+      <w:r>
+        <w:rPr>
+          <w:rStyle w:val="Kommentarzeichen"/>
+        </w:rPr>
+        <w:commentReference w:id="23"/>
+      </w:r>
+      <w:r>
+        <w:t>.</w:t>
+      </w:r>
+    </w:p>
+    <w:p>
+      <w:pPr>
+        <w:pStyle w:val="berschrift2"/>
+      </w:pPr>
+      <w:bookmarkStart w:id="24" w:name="_Toc388971990"/>
+      <w:r>
+        <w:lastRenderedPageBreak/>
+        <w:t>Zielplattform</w:t>
+      </w:r>
+      <w:bookmarkEnd w:id="24"/>
+    </w:p>
+    <w:p>
+      <w:r>
+        <w:t>Das Projekt soll als Webapp umgesetzt werden und ist damit plattformunabhängig. Die We</w:t>
+      </w:r>
+      <w:r>
+        <w:t>b</w:t>
+      </w:r>
+      <w:r>
+        <w:t xml:space="preserve">bapp soll in möglichst allen aktuellen Browsern funktionsfähig sein. Desweiteren soll es die Möglichkeit geben, die Plattform auch auf mobilen Geräten zu verwenden. </w:t>
+      </w:r>
+    </w:p>
+    <w:p>
+      <w:pPr>
+        <w:pStyle w:val="Folgeabsatz"/>
+      </w:pPr>
+      <w:r>
+        <w:t>Durch die Verfolgung des Cross-OS, mobile-first Implementierungs-Ansatzes bietet sich die Möglichkeit, ein sehr breites Publikum zu erreichen.</w:t>
+      </w:r>
+    </w:p>
+    <w:p>
+      <w:pPr>
+        <w:pStyle w:val="berschrift2"/>
+      </w:pPr>
+      <w:bookmarkStart w:id="25" w:name="_Toc388971991"/>
+      <w:r>
+        <w:t>Einschränkungen, Annahmen und Abhängigkeiten</w:t>
+      </w:r>
+      <w:bookmarkEnd w:id="25"/>
+    </w:p>
+    <w:p>
+      <w:r>
+        <w:t>Inwieweit das Einbinden verschiedener Mediatheken möglich ist, ist von den einzelnen Anbi</w:t>
+      </w:r>
+      <w:r>
+        <w:t>e</w:t>
+      </w:r>
+      <w:r>
+        <w:t>tern abhängig. Sollte das Streamen der Inhalte einzelner Mediatheken nicht möglich sein müssen eventuell andere Lösungen gefunden werden. Diese können neben dem Ausschluss dieser Mediatheken bis hin zum Verlinken auf die entsprechende Webseite reichen. Eine we</w:t>
       </w:r>
       <w:r>
         <w:t>i</w:t>
       </w:r>
       <w:r>
-        <w:t>chen Videostreaming-Angeboten.</w:t>
+        <w:t>tere Einschränkung könnten Probleme mit dem Urheberrecht sein, da sich dieses Projekt z</w:t>
+      </w:r>
+      <w:r>
+        <w:t>u</w:t>
+      </w:r>
+      <w:r>
+        <w:t>nächst ausschließlich im universitären Rahmen bewegt und nicht einer breiten Öffentlichkeit zur Verfügung gestellt wird, sind diese Bedenken vorerst zu vernachlässigen.</w:t>
       </w:r>
     </w:p>
     <w:p>
@@ -5713,21 +5784,27 @@
         <w:pStyle w:val="Folgeabsatz"/>
       </w:pPr>
       <w:r>
-        <w:t xml:space="preserve">Eine weitere große Zielgruppe bilden Personen, die keinen Fernseher besitzen, aber trotzdem an aktuellen Sendungen der öffentlich-rechtlichen Fernsehanstalten interessiert sind. Auch Personen, die aufgrund ihrer Tätigkeit oder anderer Gründe Sendungen nicht im programmgebundenen TV-Gerät ansehen können oder wollen. Stattdessen soll der </w:t>
-      </w:r>
-      <w:proofErr w:type="spellStart"/>
-      <w:r>
-        <w:t>Medi</w:t>
-      </w:r>
-      <w:r>
-        <w:t>a</w:t>
-      </w:r>
-      <w:r>
-        <w:t>thek</w:t>
-      </w:r>
-      <w:proofErr w:type="spellEnd"/>
-      <w:r>
-        <w:t>-Crawler eine einfache Möglichkeit bieten diese Abhängigkeit vom Fernsehprogramm zu vermeiden.</w:t>
+        <w:t>Das Streamen der Inhalte kann unter Umständen abhängig von weiteren Software sein, wie z.B. Adobe Flash. Hierdurch können sich insbesondere auf mobilen Geräten Einschrä</w:t>
+      </w:r>
+      <w:r>
+        <w:t>n</w:t>
+      </w:r>
+      <w:r>
+        <w:t xml:space="preserve">kungen ergeben, schlimmstenfalls ist das Betrachten von Streams auf mobilen Endgeräten nicht </w:t>
+      </w:r>
+      <w:commentRangeStart w:id="26"/>
+      <w:r>
+        <w:t>möglich</w:t>
+      </w:r>
+      <w:commentRangeEnd w:id="26"/>
+      <w:r>
+        <w:rPr>
+          <w:rStyle w:val="Kommentarzeichen"/>
+        </w:rPr>
+        <w:commentReference w:id="26"/>
+      </w:r>
+      <w:r>
+        <w:t>.</w:t>
       </w:r>
     </w:p>
     <w:p>
@@ -5735,253 +5812,81 @@
         <w:pStyle w:val="Folgeabsatz"/>
       </w:pPr>
       <w:r>
-        <w:t>Zusätzlich zu den bereits genannten Zielgruppen, ergibt sich durch den immer verbreit</w:t>
-      </w:r>
-      <w:r>
-        <w:t>e</w:t>
-      </w:r>
-      <w:r>
-        <w:t xml:space="preserve">teren Einsatz von Tablets eine weitere Nutzergruppe. Diesen soll es möglich sein, über ein </w:t>
-      </w:r>
-      <w:proofErr w:type="spellStart"/>
-      <w:r>
-        <w:t>Tablet</w:t>
-      </w:r>
-      <w:proofErr w:type="spellEnd"/>
-      <w:r>
-        <w:t xml:space="preserve"> die Seite in vollem Umfang zu </w:t>
-      </w:r>
-      <w:commentRangeStart w:id="16"/>
-      <w:r>
-        <w:t>nutzen</w:t>
-      </w:r>
-      <w:commentRangeEnd w:id="16"/>
-      <w:r>
-        <w:rPr>
-          <w:rStyle w:val="Kommentarzeichen"/>
-        </w:rPr>
-        <w:commentReference w:id="16"/>
-      </w:r>
-      <w:r>
-        <w:t>.</w:t>
+        <w:t>Des Weiteren ist es zunächst noch offen in wie weit sich die API’s der Mediatheken unte</w:t>
+      </w:r>
+      <w:r>
+        <w:t>r</w:t>
+      </w:r>
+      <w:r>
+        <w:t>scheiden und mit welchen API’s letztlich ein gemeinsamer Funktionsumfang angeboten we</w:t>
+      </w:r>
+      <w:r>
+        <w:t>r</w:t>
+      </w:r>
+      <w:r>
+        <w:t>den kann. Ebenfalls ist es noch offen, ob API’s für die einzubindenen Mediatheken angeboten werden, oder ob diese über Http-Requests bzw. andere Protokolle erschlossen werden mü</w:t>
+      </w:r>
+      <w:r>
+        <w:t>s</w:t>
+      </w:r>
+      <w:r>
+        <w:t>sen.</w:t>
       </w:r>
     </w:p>
     <w:p>
       <w:pPr>
         <w:pStyle w:val="berschrift2"/>
       </w:pPr>
-      <w:bookmarkStart w:id="17" w:name="_Toc388971990"/>
-      <w:r>
-        <w:t>Zielplattform</w:t>
-      </w:r>
-      <w:bookmarkEnd w:id="17"/>
-    </w:p>
-    <w:p>
-      <w:r>
-        <w:t xml:space="preserve">Das Projekt soll als </w:t>
-      </w:r>
-      <w:proofErr w:type="spellStart"/>
-      <w:r>
-        <w:t>Webapp</w:t>
-      </w:r>
-      <w:proofErr w:type="spellEnd"/>
-      <w:r>
-        <w:t xml:space="preserve"> umgesetzt werden und ist damit plattformunabhängig. Die </w:t>
-      </w:r>
-      <w:proofErr w:type="spellStart"/>
-      <w:r>
-        <w:t>Webbapp</w:t>
-      </w:r>
-      <w:proofErr w:type="spellEnd"/>
-      <w:r>
-        <w:t xml:space="preserve"> soll in möglichst allen aktuellen Browsern funktionsfähig sein. Desweiteren soll es die Möglichkeit geben, die Plattform auch auf mobilen Geräten zu verwenden. </w:t>
-      </w:r>
-    </w:p>
-    <w:p>
-      <w:pPr>
-        <w:pStyle w:val="Folgeabsatz"/>
-      </w:pPr>
-      <w:r>
-        <w:t>Durch die Verfolgung des Cross-OS, mobile-first Implementierungs-Ansatzes bietet sich die Möglichkeit, ein sehr breites Publikum zu erreichen.</w:t>
-      </w:r>
+      <w:bookmarkStart w:id="27" w:name="_Toc388971992"/>
+      <w:r>
+        <w:t>Benutzerhandbuch und Dokumentation</w:t>
+      </w:r>
+      <w:bookmarkEnd w:id="27"/>
+    </w:p>
+    <w:p>
+      <w:r>
+        <w:t>Nach Abschluss des Projekts wird neben der entwickelten Anwendung eine Dokumentation vorliegen, in der auf die einzelnen Bestandteile eingegangen wird. Ein zusätzliches Nutze</w:t>
+      </w:r>
+      <w:r>
+        <w:t>r</w:t>
+      </w:r>
+      <w:r>
+        <w:t>handbuch ist nicht vorgesehen.</w:t>
+      </w:r>
+    </w:p>
+    <w:p>
+      <w:pPr>
+        <w:pStyle w:val="berschrift1"/>
+      </w:pPr>
+      <w:bookmarkStart w:id="28" w:name="_Toc388971993"/>
+      <w:r>
+        <w:lastRenderedPageBreak/>
+        <w:t>Spezifische</w:t>
+      </w:r>
+      <w:r>
+        <w:t xml:space="preserve"> Anforderungen</w:t>
+      </w:r>
+      <w:bookmarkEnd w:id="28"/>
     </w:p>
     <w:p>
       <w:pPr>
         <w:pStyle w:val="berschrift2"/>
       </w:pPr>
-      <w:bookmarkStart w:id="18" w:name="_Toc388971991"/>
-      <w:r>
-        <w:lastRenderedPageBreak/>
-        <w:t>Einschränkungen, Annahmen und Abhängigkeiten</w:t>
-      </w:r>
-      <w:bookmarkEnd w:id="18"/>
-    </w:p>
-    <w:p>
-      <w:r>
-        <w:t>Inwieweit das Einbinden verschiedener Mediatheken möglich ist, ist von den einzelnen A</w:t>
-      </w:r>
-      <w:r>
-        <w:t>n</w:t>
-      </w:r>
-      <w:r>
-        <w:t xml:space="preserve">bietern abhängig. Sollte das </w:t>
-      </w:r>
-      <w:proofErr w:type="spellStart"/>
-      <w:r>
-        <w:t>Streamen</w:t>
-      </w:r>
-      <w:proofErr w:type="spellEnd"/>
-      <w:r>
-        <w:t xml:space="preserve"> der Inhalte einzelner Mediatheken nicht möglich sein müssen eventuell andere Lösungen gefunden werden. Diese können neben dem Ausschluss dieser Mediatheken bis hin zum Verlinken auf die entsprechende Webseite reichen. Eine weitere Einschränkung könnten Probleme mit dem Urheberrecht sein, da sich dieses Projekt zunächst ausschließlich im universitären Rahmen bewegt und nicht einer breiten Öffentlic</w:t>
-      </w:r>
-      <w:r>
-        <w:t>h</w:t>
-      </w:r>
-      <w:r>
-        <w:t>keit zur Verfügung gestellt wird, sind diese Bedenken vorerst zu vernachlässigen.</w:t>
-      </w:r>
-    </w:p>
-    <w:p>
-      <w:pPr>
-        <w:pStyle w:val="Folgeabsatz"/>
-      </w:pPr>
-      <w:r>
-        <w:t xml:space="preserve">Das </w:t>
-      </w:r>
-      <w:proofErr w:type="spellStart"/>
-      <w:r>
-        <w:t>Streamen</w:t>
-      </w:r>
-      <w:proofErr w:type="spellEnd"/>
-      <w:r>
-        <w:t xml:space="preserve"> der Inhalte kann unter Umständen abhängig von weiteren Software sein, wie z.B. Adobe Flash. Hierdurch können sich insbesondere auf mobilen Geräten Einschrä</w:t>
-      </w:r>
-      <w:r>
-        <w:t>n</w:t>
-      </w:r>
-      <w:r>
-        <w:t xml:space="preserve">kungen ergeben, schlimmstenfalls ist das Betrachten von Streams auf mobilen Endgeräten nicht </w:t>
-      </w:r>
-      <w:commentRangeStart w:id="19"/>
-      <w:r>
-        <w:t>möglich</w:t>
-      </w:r>
-      <w:commentRangeEnd w:id="19"/>
-      <w:r>
-        <w:rPr>
-          <w:rStyle w:val="Kommentarzeichen"/>
-        </w:rPr>
-        <w:commentReference w:id="19"/>
-      </w:r>
-      <w:r>
-        <w:t>.</w:t>
-      </w:r>
-    </w:p>
-    <w:p>
-      <w:pPr>
-        <w:pStyle w:val="Folgeabsatz"/>
-      </w:pPr>
-      <w:r>
-        <w:t xml:space="preserve">Des Weiteren ist es zunächst noch offen in wie weit sich die </w:t>
-      </w:r>
-      <w:proofErr w:type="spellStart"/>
-      <w:r>
-        <w:t>API’s</w:t>
-      </w:r>
-      <w:proofErr w:type="spellEnd"/>
-      <w:r>
-        <w:t xml:space="preserve"> der Mediatheken u</w:t>
-      </w:r>
-      <w:r>
-        <w:t>n</w:t>
-      </w:r>
-      <w:r>
-        <w:t xml:space="preserve">terscheiden und mit welchen </w:t>
-      </w:r>
-      <w:proofErr w:type="spellStart"/>
-      <w:r>
-        <w:t>API’s</w:t>
-      </w:r>
-      <w:proofErr w:type="spellEnd"/>
-      <w:r>
-        <w:t xml:space="preserve"> letztlich ein gemeinsamer Funktionsumfang angeboten werden kann. Ebenfalls ist es noch offen, ob </w:t>
-      </w:r>
-      <w:proofErr w:type="spellStart"/>
-      <w:r>
-        <w:t>API’s</w:t>
-      </w:r>
-      <w:proofErr w:type="spellEnd"/>
-      <w:r>
-        <w:t xml:space="preserve"> für die </w:t>
-      </w:r>
-      <w:proofErr w:type="spellStart"/>
-      <w:r>
-        <w:t>einzubindenen</w:t>
-      </w:r>
-      <w:proofErr w:type="spellEnd"/>
-      <w:r>
-        <w:t xml:space="preserve"> Mediatheken a</w:t>
-      </w:r>
-      <w:r>
-        <w:t>n</w:t>
-      </w:r>
-      <w:r>
-        <w:t>geboten werden, oder ob diese über Http-Requests bzw. andere Protokolle erschlossen werden müssen.</w:t>
-      </w:r>
-    </w:p>
-    <w:p>
-      <w:pPr>
-        <w:pStyle w:val="berschrift2"/>
-      </w:pPr>
-      <w:bookmarkStart w:id="20" w:name="_Toc388971992"/>
-      <w:r>
-        <w:t>Benutzerhandbuch und Dokumentation</w:t>
-      </w:r>
-      <w:bookmarkEnd w:id="20"/>
-    </w:p>
-    <w:p>
-      <w:r>
-        <w:t>Nach Abschluss des Projekts wird neben der entwickelten Anwendung eine Dokumentation vorliegen, in der auf die einzelnen Bestandteile eingegangen wird. Ein zusätzliches Nutze</w:t>
-      </w:r>
-      <w:r>
-        <w:t>r</w:t>
-      </w:r>
-      <w:r>
-        <w:t>handbuch ist nicht vorgesehen.</w:t>
-      </w:r>
-    </w:p>
-    <w:p>
-      <w:pPr>
-        <w:pStyle w:val="berschrift1"/>
-      </w:pPr>
-      <w:bookmarkStart w:id="21" w:name="_Toc388971993"/>
-      <w:r>
-        <w:t>Spezifische</w:t>
-      </w:r>
-      <w:r>
-        <w:t xml:space="preserve"> Anforderungen</w:t>
-      </w:r>
-      <w:bookmarkEnd w:id="21"/>
-    </w:p>
-    <w:p>
-      <w:pPr>
-        <w:pStyle w:val="berschrift2"/>
-      </w:pPr>
-      <w:bookmarkStart w:id="22" w:name="_Toc388971994"/>
+      <w:bookmarkStart w:id="29" w:name="_Toc388971994"/>
       <w:r>
         <w:t>(Externe) Schnittstellen</w:t>
       </w:r>
-      <w:bookmarkEnd w:id="22"/>
+      <w:bookmarkEnd w:id="29"/>
     </w:p>
     <w:p>
       <w:pPr>
         <w:pStyle w:val="berschrift3"/>
       </w:pPr>
-      <w:bookmarkStart w:id="23" w:name="_Toc388971995"/>
+      <w:bookmarkStart w:id="30" w:name="_Toc388971995"/>
       <w:r>
         <w:t>Benutzerschnittstellen</w:t>
       </w:r>
-      <w:bookmarkEnd w:id="23"/>
+      <w:bookmarkEnd w:id="30"/>
     </w:p>
     <w:p>
       <w:r>
@@ -5991,15 +5896,13 @@
         <w:t>w</w:t>
       </w:r>
       <w:r>
-        <w:t xml:space="preserve">ser aufgerufen wird. Grundlegend soll hier, vor allem im Bezug auf die bereits erwähnten </w:t>
-      </w:r>
-      <w:proofErr w:type="spellStart"/>
-      <w:r>
-        <w:t>Tablet</w:t>
-      </w:r>
-      <w:proofErr w:type="spellEnd"/>
-      <w:r>
-        <w:t xml:space="preserve">-Benutzer, der Ansatz des </w:t>
+        <w:t>ser aufgerufen wird. Grundlegend soll hier, vor allem im Bezug auf die bereits erwähnten Ta</w:t>
+      </w:r>
+      <w:r>
+        <w:t>b</w:t>
+      </w:r>
+      <w:r>
+        <w:t xml:space="preserve">let-Benutzer, der Ansatz des </w:t>
       </w:r>
       <w:r>
         <w:rPr>
@@ -6009,49 +5912,40 @@
         <w:t>mobile-first</w:t>
       </w:r>
       <w:r>
-        <w:t xml:space="preserve"> verwendet werden. Für die Gestaltung der Nu</w:t>
-      </w:r>
-      <w:r>
-        <w:t>t</w:t>
-      </w:r>
-      <w:r>
-        <w:t xml:space="preserve">zerschnittstelle sollen bereits bewährte Design-Pattern verwendet werden. Diese sollen im weiteren Verlauf der Anforderungsanalyse noch näher spezifiziert werden. Als Framework für die Umsetzung soll </w:t>
-      </w:r>
-      <w:proofErr w:type="spellStart"/>
-      <w:r>
-        <w:t>Twitter</w:t>
-      </w:r>
-      <w:proofErr w:type="spellEnd"/>
-      <w:r>
-        <w:t xml:space="preserve"> Bootstrap 3 verwendet werden.</w:t>
+        <w:t xml:space="preserve"> verwendet werden. Für die Gestaltung der Nutze</w:t>
+      </w:r>
+      <w:r>
+        <w:t>r</w:t>
+      </w:r>
+      <w:r>
+        <w:t>schnittstelle sollen bereits bewährte Design-Pattern verwendet werden. Diese sollen im we</w:t>
+      </w:r>
+      <w:r>
+        <w:t>i</w:t>
+      </w:r>
+      <w:r>
+        <w:t>teren Verlauf der Anforderungsanalyse noch näher spezifiziert werden. Als Framework für die Umsetzung soll Twitter Bootstrap 3 verwendet werden.</w:t>
       </w:r>
     </w:p>
     <w:p>
       <w:pPr>
         <w:pStyle w:val="berschrift3"/>
       </w:pPr>
-      <w:bookmarkStart w:id="24" w:name="_Toc388971996"/>
-      <w:r>
-        <w:lastRenderedPageBreak/>
+      <w:bookmarkStart w:id="31" w:name="_Toc388971996"/>
+      <w:r>
         <w:t>Hardware-Schnittstellen</w:t>
       </w:r>
-      <w:bookmarkEnd w:id="24"/>
-    </w:p>
-    <w:p>
-      <w:r>
-        <w:t>Die Suchanfragen werden lokal vom Nutzer formuliert, ggf. serverseitig geparst und über Http an die Server der Mediatheken gesendet. Die Antworten der Mediatheken an den Se</w:t>
-      </w:r>
-      <w:r>
-        <w:t>r</w:t>
-      </w:r>
-      <w:r>
-        <w:t>ver, werden wiederum geparst und entsprechend beim Nutzer lokal durch den Browser v</w:t>
+      <w:bookmarkEnd w:id="31"/>
+    </w:p>
+    <w:p>
+      <w:r>
+        <w:t>Die Suchanfragen werden lokal vom Nutzer formuliert, ggf. serverseitig geparst und über Http an die Server der Mediatheken gesendet. Die Antworten der Mediatheken an den Server, werden wiederum geparst und entsprechend beim Nutzer lokal durch den Browser visual</w:t>
       </w:r>
       <w:r>
         <w:t>i</w:t>
       </w:r>
       <w:r>
-        <w:t>sualisiert.</w:t>
+        <w:t>siert.</w:t>
       </w:r>
     </w:p>
     <w:p>
@@ -6059,15 +5953,7 @@
         <w:pStyle w:val="Folgeabsatz"/>
       </w:pPr>
       <w:r>
-        <w:t xml:space="preserve">Beim </w:t>
-      </w:r>
-      <w:proofErr w:type="spellStart"/>
-      <w:r>
-        <w:t>Streamen</w:t>
-      </w:r>
-      <w:proofErr w:type="spellEnd"/>
-      <w:r>
-        <w:t xml:space="preserve"> wird eine direkte Verbindung zwischen Anwender und Mediathek-Server vermittelt, um die audiovisuellen Inhalte direkt von der Quelle an den Browser des Nutzers zu leiten.</w:t>
+        <w:t>Beim Streamen wird eine direkte Verbindung zwischen Anwender und Mediathek-Server vermittelt, um die audiovisuellen Inhalte direkt von der Quelle an den Browser des Nutzers zu leiten.</w:t>
       </w:r>
     </w:p>
     <w:p>
@@ -6096,11 +5982,11 @@
       <w:pPr>
         <w:pStyle w:val="berschrift3"/>
       </w:pPr>
-      <w:bookmarkStart w:id="25" w:name="_Toc388971997"/>
+      <w:bookmarkStart w:id="32" w:name="_Toc388971997"/>
       <w:r>
         <w:t>Software-Schnittstellen</w:t>
       </w:r>
-      <w:bookmarkEnd w:id="25"/>
+      <w:bookmarkEnd w:id="32"/>
     </w:p>
     <w:p>
       <w:r>
@@ -6120,21 +6006,7 @@
         <w:t xml:space="preserve">mobile-first, </w:t>
       </w:r>
       <w:r>
-        <w:t>soll das Bootstrap Fram</w:t>
-      </w:r>
-      <w:r>
-        <w:t>e</w:t>
-      </w:r>
-      <w:r>
-        <w:t xml:space="preserve">work von </w:t>
-      </w:r>
-      <w:proofErr w:type="spellStart"/>
-      <w:r>
-        <w:t>Twitter</w:t>
-      </w:r>
-      <w:proofErr w:type="spellEnd"/>
-      <w:r>
-        <w:t xml:space="preserve"> verwendet werden.</w:t>
+        <w:t>soll das Bootstrap Framework von Twitter verwendet werden.</w:t>
       </w:r>
     </w:p>
     <w:p>
@@ -6142,36 +6014,35 @@
         <w:pStyle w:val="Folgeabsatz"/>
       </w:pPr>
       <w:r>
-        <w:t>Weitere Abhängigkeiten bezüglich weiterführender Bibliotheken werden in späteren Versionen näher erläutert, wenn die Anforderungen daran weiter spezifiziert werden kon</w:t>
-      </w:r>
-      <w:r>
-        <w:t>n</w:t>
-      </w:r>
-      <w:r>
-        <w:t>ten.</w:t>
+        <w:t>Weitere Abhängigkeiten bezüglich weiterführender Bibliotheken werden in späteren Ve</w:t>
+      </w:r>
+      <w:r>
+        <w:t>r</w:t>
+      </w:r>
+      <w:r>
+        <w:t>sionen näher erläutert, wenn die Anforderungen daran weiter spezifiziert werden konnten.</w:t>
       </w:r>
     </w:p>
     <w:p>
       <w:pPr>
         <w:pStyle w:val="berschrift3"/>
       </w:pPr>
-      <w:bookmarkStart w:id="26" w:name="_Toc388971998"/>
-      <w:r>
+      <w:bookmarkStart w:id="33" w:name="_Toc388971998"/>
+      <w:r>
+        <w:lastRenderedPageBreak/>
         <w:t>Kommunikationsschnittstellen</w:t>
       </w:r>
-      <w:bookmarkEnd w:id="26"/>
-    </w:p>
-    <w:p>
-      <w:r>
-        <w:t xml:space="preserve">Um auf den </w:t>
-      </w:r>
-      <w:proofErr w:type="spellStart"/>
-      <w:r>
-        <w:t>Mediathek</w:t>
-      </w:r>
-      <w:proofErr w:type="spellEnd"/>
-      <w:r>
-        <w:t>-Crawler zugreifen zu können wird ein Webserver benötigt. Dieser sollte möglichst schnell und zuverlässig sein. Neben den Standard-Protokollen FTP und HTTP sollte auch eine aktuelle Version der PHP-Engine vorhanden sein.</w:t>
+      <w:bookmarkEnd w:id="33"/>
+    </w:p>
+    <w:p>
+      <w:r>
+        <w:t>Um auf den Mediathek-Crawler zugreifen zu können wird ein Webserver benötigt. Dieser sol</w:t>
+      </w:r>
+      <w:r>
+        <w:t>l</w:t>
+      </w:r>
+      <w:r>
+        <w:t>te möglichst schnell und zuverlässig sein. Neben den Standard-Protokollen FTP und HTTP sollte auch eine aktuelle Version der PHP-Engine vorhanden sein.</w:t>
       </w:r>
     </w:p>
     <w:p>
@@ -6186,11 +6057,11 @@
       <w:pPr>
         <w:pStyle w:val="berschrift2"/>
       </w:pPr>
-      <w:bookmarkStart w:id="27" w:name="_Toc388971999"/>
+      <w:bookmarkStart w:id="34" w:name="_Toc388971999"/>
       <w:r>
         <w:t>Funktionale Anforderungen</w:t>
       </w:r>
-      <w:bookmarkEnd w:id="27"/>
+      <w:bookmarkEnd w:id="34"/>
     </w:p>
     <w:p>
       <w:pPr>
@@ -6207,21 +6078,13 @@
     </w:p>
     <w:p>
       <w:r>
-        <w:t xml:space="preserve">Den Nutzern des </w:t>
-      </w:r>
-      <w:proofErr w:type="spellStart"/>
-      <w:r>
-        <w:t>Mediathek</w:t>
-      </w:r>
-      <w:proofErr w:type="spellEnd"/>
-      <w:r>
-        <w:t>-Crawlers soll die Möglichkeit gegeben werden gezielt und e</w:t>
-      </w:r>
-      <w:r>
-        <w:t>x</w:t>
-      </w:r>
-      <w:r>
-        <w:t>plorativ nach Inhalten zu suchen</w:t>
+        <w:t>Den Nutzern des Mediathek-Crawlers soll die Möglichkeit gegeben werden gezielt und expl</w:t>
+      </w:r>
+      <w:r>
+        <w:t>o</w:t>
+      </w:r>
+      <w:r>
+        <w:t>rativ nach Inhalten zu suchen</w:t>
       </w:r>
     </w:p>
     <w:p>
@@ -6256,17 +6119,16 @@
           <w:b/>
           <w:bCs/>
         </w:rPr>
-        <w:lastRenderedPageBreak/>
         <w:t>Suche anhand von Kategorien</w:t>
       </w:r>
       <w:r>
-        <w:t>: Es sollen zunächst Kategorien, als Ergebnis einer Wettbewerbsanalyse gebildet werden. Die Inhalte sollen dann anhand dieser Kat</w:t>
-      </w:r>
-      <w:r>
-        <w:t>e</w:t>
-      </w:r>
-      <w:r>
-        <w:t xml:space="preserve">gorien gefunden und die Ergebnisse aufgelistet werden. </w:t>
+        <w:t>: Es sollen zunächst Kategorien, als Ergebnis einer Wettbewerbsanalyse gebildet werden. Die Inhalte sollen dann anhand dieser Kateg</w:t>
+      </w:r>
+      <w:r>
+        <w:t>o</w:t>
+      </w:r>
+      <w:r>
+        <w:t xml:space="preserve">rien gefunden und die Ergebnisse aufgelistet werden. </w:t>
       </w:r>
     </w:p>
     <w:p>
@@ -6285,19 +6147,7 @@
         <w:t>Suche anhand TV-Programm:</w:t>
       </w:r>
       <w:r>
-        <w:t xml:space="preserve"> Inhalten sollen auch mithilfe einer Art TV-Programm durchsucht und die Ergebnisse aufgelistet werden. Es soll so die Möglic</w:t>
-      </w:r>
-      <w:r>
-        <w:t>h</w:t>
-      </w:r>
-      <w:r>
-        <w:t>keit geben  anhand von Eingaben wie Tag, Zeit und Sender eine verpasste oder int</w:t>
-      </w:r>
-      <w:r>
-        <w:t>e</w:t>
-      </w:r>
-      <w:r>
-        <w:t>ressante Sendung anzusehen.  </w:t>
+        <w:t xml:space="preserve"> Inhalten sollen auch mithilfe einer Art TV-Programm durchsucht und die Ergebnisse aufgelistet werden. Es soll so die Möglichkeit geben  anhand von Eingaben wie Tag, Zeit und Sender eine verpasste oder interessante Sendung anzusehen.  </w:t>
       </w:r>
     </w:p>
     <w:p>
@@ -6306,14 +6156,12 @@
           <w:b/>
         </w:rPr>
       </w:pPr>
-      <w:proofErr w:type="spellStart"/>
       <w:r>
         <w:rPr>
           <w:b/>
         </w:rPr>
         <w:t>Streamen</w:t>
       </w:r>
-      <w:proofErr w:type="spellEnd"/>
     </w:p>
     <w:p>
       <w:pPr>
@@ -6331,23 +6179,7 @@
         <w:t xml:space="preserve">Alte Sendungen: </w:t>
       </w:r>
       <w:r>
-        <w:t xml:space="preserve">Die Inhalte der Mediatheken sollen auf der Seite des </w:t>
-      </w:r>
-      <w:proofErr w:type="spellStart"/>
-      <w:r>
-        <w:t>Mediatheks</w:t>
-      </w:r>
-      <w:proofErr w:type="spellEnd"/>
-      <w:r>
-        <w:t xml:space="preserve">-Crawlers </w:t>
-      </w:r>
-      <w:proofErr w:type="spellStart"/>
-      <w:r>
-        <w:t>gestreamt</w:t>
-      </w:r>
-      <w:proofErr w:type="spellEnd"/>
-      <w:r>
-        <w:t xml:space="preserve"> werden. Wenn möglich soll das Verlinken auf die Originalseite vermieden werden.   </w:t>
+        <w:t>Die Inhalte der Mediatheken sollen auf der Seite des Mediatheks-Crawlers gestreamt werden. Wenn möglich soll das Verlinken auf die Originalseite vermieden werden.   </w:t>
       </w:r>
     </w:p>
     <w:p>
@@ -6390,15 +6222,7 @@
     </w:p>
     <w:p>
       <w:r>
-        <w:t xml:space="preserve">Den Nutzern des </w:t>
-      </w:r>
-      <w:proofErr w:type="spellStart"/>
-      <w:r>
-        <w:t>Mediathek</w:t>
-      </w:r>
-      <w:proofErr w:type="spellEnd"/>
-      <w:r>
-        <w:t>-Crawlers soll mithilfe einer einfachen Login-Funktion eine Mö</w:t>
+        <w:t>Den Nutzern des Mediathek-Crawlers soll mithilfe einer einfachen Login-Funktion eine Mö</w:t>
       </w:r>
       <w:r>
         <w:t>g</w:t>
@@ -6442,27 +6266,7 @@
         <w:t>Merklisten</w:t>
       </w:r>
       <w:r>
-        <w:t>: Anhand eines TV-Programms (</w:t>
-      </w:r>
-      <w:proofErr w:type="spellStart"/>
-      <w:r>
-        <w:t>s.u</w:t>
-      </w:r>
-      <w:proofErr w:type="spellEnd"/>
-      <w:r>
-        <w:t>) sollen zukünftige Sendungen ma</w:t>
-      </w:r>
-      <w:r>
-        <w:t>r</w:t>
-      </w:r>
-      <w:r>
-        <w:t>kiert werden können und den Nutzer zum Zeitpunkt der Ausstrahlung daran eri</w:t>
-      </w:r>
-      <w:r>
-        <w:t>n</w:t>
-      </w:r>
-      <w:r>
-        <w:t>nern.    </w:t>
+        <w:t>: Anhand eines TV-Programms (s.u) sollen zukünftige Sendungen markiert werden können und den Nutzer zum Zeitpunkt der Ausstrahlung daran erinnern.    </w:t>
       </w:r>
     </w:p>
     <w:p>
@@ -6481,13 +6285,19 @@
         <w:t>Favoritenlisten</w:t>
       </w:r>
       <w:r>
-        <w:t>:  Nutzer sollen ihre Lieblingssender und -Sendungen speichern können.   </w:t>
+        <w:t>:  Nutzer sollen ihre Lieblingssender und -Sendungen speichern kö</w:t>
+      </w:r>
+      <w:r>
+        <w:t>n</w:t>
+      </w:r>
+      <w:r>
+        <w:t>nen.   </w:t>
       </w:r>
       <w:r>
         <w:rPr>
           <w:rStyle w:val="Kommentarzeichen"/>
         </w:rPr>
-        <w:commentReference w:id="28"/>
+        <w:commentReference w:id="35"/>
       </w:r>
     </w:p>
     <w:p>
@@ -6500,6 +6310,7 @@
         <w:rPr>
           <w:b/>
         </w:rPr>
+        <w:lastRenderedPageBreak/>
         <w:t>Sonstiges</w:t>
       </w:r>
     </w:p>
@@ -6551,35 +6362,7 @@
         <w:rPr>
           <w:b/>
         </w:rPr>
-        <w:t>Nice-</w:t>
-      </w:r>
-      <w:proofErr w:type="spellStart"/>
-      <w:r>
-        <w:rPr>
-          <w:b/>
-        </w:rPr>
-        <w:t>to</w:t>
-      </w:r>
-      <w:proofErr w:type="spellEnd"/>
-      <w:r>
-        <w:rPr>
-          <w:b/>
-        </w:rPr>
-        <w:t>-</w:t>
-      </w:r>
-      <w:proofErr w:type="spellStart"/>
-      <w:r>
-        <w:rPr>
-          <w:b/>
-        </w:rPr>
-        <w:t>haves</w:t>
-      </w:r>
-      <w:proofErr w:type="spellEnd"/>
-      <w:r>
-        <w:rPr>
-          <w:b/>
-        </w:rPr>
-        <w:t>:</w:t>
+        <w:t>Nice-to-haves:</w:t>
       </w:r>
     </w:p>
     <w:p>
@@ -6600,49 +6383,10 @@
           <w:b/>
           <w:bCs/>
         </w:rPr>
-        <w:t xml:space="preserve">Googles </w:t>
-      </w:r>
-      <w:proofErr w:type="spellStart"/>
-      <w:r>
-        <w:rPr>
-          <w:b/>
-          <w:bCs/>
-        </w:rPr>
-        <w:t>Chromecast</w:t>
-      </w:r>
-      <w:proofErr w:type="spellEnd"/>
-      <w:r>
-        <w:rPr>
-          <w:b/>
-          <w:bCs/>
-        </w:rPr>
-        <w:t xml:space="preserve"> und Apples </w:t>
-      </w:r>
-      <w:proofErr w:type="spellStart"/>
-      <w:r>
-        <w:rPr>
-          <w:b/>
-          <w:bCs/>
-        </w:rPr>
-        <w:t>AirPlay</w:t>
-      </w:r>
-      <w:proofErr w:type="spellEnd"/>
-      <w:r>
-        <w:t xml:space="preserve">: Das </w:t>
-      </w:r>
-      <w:proofErr w:type="spellStart"/>
-      <w:r>
-        <w:t>gestreamte</w:t>
-      </w:r>
-      <w:proofErr w:type="spellEnd"/>
-      <w:r>
-        <w:t xml:space="preserve"> Video soll auch auf e</w:t>
-      </w:r>
-      <w:r>
-        <w:t>i</w:t>
-      </w:r>
-      <w:r>
-        <w:t>nem TV-Gerät dargestellt werden können.</w:t>
+        <w:t>Googles Chromecast und Apples AirPlay</w:t>
+      </w:r>
+      <w:r>
+        <w:t>: Das gestreamte Video soll auch auf einem TV-Gerät dargestellt werden können.</w:t>
       </w:r>
     </w:p>
     <w:p>
@@ -6661,23 +6405,7 @@
         <w:t>Einbindung weiterer Anbieter</w:t>
       </w:r>
       <w:r>
-        <w:t xml:space="preserve"> wie beispielsweise  private Sender, </w:t>
-      </w:r>
-      <w:proofErr w:type="spellStart"/>
-      <w:r>
-        <w:t>Youtube</w:t>
-      </w:r>
-      <w:proofErr w:type="spellEnd"/>
-      <w:r>
-        <w:t xml:space="preserve">, </w:t>
-      </w:r>
-      <w:proofErr w:type="spellStart"/>
-      <w:r>
-        <w:t>Vimeo</w:t>
-      </w:r>
-      <w:proofErr w:type="spellEnd"/>
-      <w:r>
-        <w:t xml:space="preserve"> und weitere.</w:t>
+        <w:t xml:space="preserve"> wie beispielsweise  private Sender, Youtube, Vimeo und weitere.</w:t>
       </w:r>
     </w:p>
     <w:p>
@@ -6693,37 +6421,49 @@
       <w:pPr>
         <w:pStyle w:val="berschrift2"/>
       </w:pPr>
-      <w:bookmarkStart w:id="29" w:name="_Toc388972000"/>
-      <w:r>
-        <w:lastRenderedPageBreak/>
+      <w:bookmarkStart w:id="36" w:name="_Toc388972000"/>
+      <w:r>
         <w:t>Anwendungsfälle (Use Cases)</w:t>
       </w:r>
-      <w:bookmarkEnd w:id="29"/>
+      <w:bookmarkEnd w:id="36"/>
     </w:p>
     <w:p>
       <w:pPr>
         <w:pStyle w:val="Beschriftung"/>
         <w:keepNext/>
       </w:pPr>
-      <w:bookmarkStart w:id="30" w:name="_Toc388972751"/>
+      <w:bookmarkStart w:id="37" w:name="_Toc388972751"/>
       <w:r>
         <w:t xml:space="preserve">Tabelle </w:t>
       </w:r>
-      <w:fldSimple w:instr=" SEQ Tabelle \* ARABIC ">
-        <w:r>
-          <w:rPr>
-            <w:noProof/>
-          </w:rPr>
-          <w:t>3</w:t>
-        </w:r>
-      </w:fldSimple>
+      <w:r>
+        <w:fldChar w:fldCharType="begin"/>
+      </w:r>
+      <w:r>
+        <w:instrText xml:space="preserve"> SEQ Tabelle \* ARABIC </w:instrText>
+      </w:r>
+      <w:r>
+        <w:fldChar w:fldCharType="separate"/>
+      </w:r>
       <w:r>
         <w:rPr>
           <w:noProof/>
         </w:rPr>
+        <w:t>3</w:t>
+      </w:r>
+      <w:r>
+        <w:rPr>
+          <w:noProof/>
+        </w:rPr>
+        <w:fldChar w:fldCharType="end"/>
+      </w:r>
+      <w:r>
+        <w:rPr>
+          <w:noProof/>
+        </w:rPr>
         <w:t>: Use Case (Durchsuchen der Plattform)</w:t>
       </w:r>
-      <w:bookmarkEnd w:id="30"/>
+      <w:bookmarkEnd w:id="37"/>
     </w:p>
     <w:tbl>
       <w:tblPr>
@@ -6801,7 +6541,6 @@
               <w:pStyle w:val="StandardWeb"/>
               <w:spacing w:before="0" w:beforeAutospacing="0" w:after="0" w:afterAutospacing="0"/>
             </w:pPr>
-            <w:proofErr w:type="spellStart"/>
             <w:r>
               <w:rPr>
                 <w:rFonts w:ascii="Arial" w:hAnsi="Arial" w:cs="Arial"/>
@@ -6814,39 +6553,8 @@
                 <w:szCs w:val="23"/>
                 <w:shd w:val="clear" w:color="auto" w:fill="262626"/>
               </w:rPr>
-              <w:t>Durchsuchen</w:t>
-            </w:r>
-            <w:proofErr w:type="spellEnd"/>
-            <w:r>
-              <w:rPr>
-                <w:rFonts w:ascii="Arial" w:hAnsi="Arial" w:cs="Arial"/>
-                <w:b/>
-                <w:bCs/>
-                <w:i/>
-                <w:iCs/>
-                <w:color w:val="FFFFFF"/>
-                <w:sz w:val="23"/>
-                <w:szCs w:val="23"/>
-                <w:shd w:val="clear" w:color="auto" w:fill="262626"/>
-              </w:rPr>
-              <w:t xml:space="preserve"> der </w:t>
-            </w:r>
-            <w:proofErr w:type="spellStart"/>
-            <w:r>
-              <w:rPr>
-                <w:rFonts w:ascii="Arial" w:hAnsi="Arial" w:cs="Arial"/>
-                <w:b/>
-                <w:bCs/>
-                <w:i/>
-                <w:iCs/>
-                <w:color w:val="FFFFFF"/>
-                <w:sz w:val="23"/>
-                <w:szCs w:val="23"/>
-                <w:shd w:val="clear" w:color="auto" w:fill="262626"/>
-              </w:rPr>
-              <w:t>Plattform</w:t>
-            </w:r>
-            <w:proofErr w:type="spellEnd"/>
+              <w:t>Durchsuchen der Plattform</w:t>
+            </w:r>
           </w:p>
         </w:tc>
       </w:tr>
@@ -6873,7 +6581,6 @@
               <w:pStyle w:val="StandardWeb"/>
               <w:spacing w:before="0" w:beforeAutospacing="0" w:after="0" w:afterAutospacing="0"/>
             </w:pPr>
-            <w:proofErr w:type="spellStart"/>
             <w:r>
               <w:rPr>
                 <w:rFonts w:ascii="Arial" w:hAnsi="Arial" w:cs="Arial"/>
@@ -6885,7 +6592,6 @@
               </w:rPr>
               <w:t>Priorisierung</w:t>
             </w:r>
-            <w:proofErr w:type="spellEnd"/>
           </w:p>
         </w:tc>
         <w:tc>
@@ -6947,7 +6653,6 @@
               <w:pStyle w:val="StandardWeb"/>
               <w:spacing w:before="0" w:beforeAutospacing="0" w:after="0" w:afterAutospacing="0"/>
             </w:pPr>
-            <w:proofErr w:type="spellStart"/>
             <w:r>
               <w:rPr>
                 <w:rFonts w:ascii="Arial" w:hAnsi="Arial" w:cs="Arial"/>
@@ -6959,7 +6664,6 @@
               </w:rPr>
               <w:t>Beschreibung</w:t>
             </w:r>
-            <w:proofErr w:type="spellEnd"/>
           </w:p>
         </w:tc>
         <w:tc>
@@ -7025,7 +6729,6 @@
               <w:pStyle w:val="StandardWeb"/>
               <w:spacing w:before="0" w:beforeAutospacing="0" w:after="0" w:afterAutospacing="0"/>
             </w:pPr>
-            <w:proofErr w:type="spellStart"/>
             <w:r>
               <w:rPr>
                 <w:rFonts w:ascii="Arial" w:hAnsi="Arial" w:cs="Arial"/>
@@ -7037,7 +6740,6 @@
               </w:rPr>
               <w:t>Hauptakteur</w:t>
             </w:r>
-            <w:proofErr w:type="spellEnd"/>
           </w:p>
         </w:tc>
         <w:tc>
@@ -7062,7 +6764,6 @@
               <w:pStyle w:val="StandardWeb"/>
               <w:spacing w:before="0" w:beforeAutospacing="0" w:after="0" w:afterAutospacing="0"/>
             </w:pPr>
-            <w:proofErr w:type="spellStart"/>
             <w:r>
               <w:rPr>
                 <w:rFonts w:ascii="Arial" w:hAnsi="Arial" w:cs="Arial"/>
@@ -7074,7 +6775,6 @@
               </w:rPr>
               <w:t>Anwender</w:t>
             </w:r>
-            <w:proofErr w:type="spellEnd"/>
           </w:p>
         </w:tc>
       </w:tr>
@@ -7101,7 +6801,6 @@
               <w:pStyle w:val="StandardWeb"/>
               <w:spacing w:before="0" w:beforeAutospacing="0" w:after="0" w:afterAutospacing="0"/>
             </w:pPr>
-            <w:proofErr w:type="spellStart"/>
             <w:r>
               <w:rPr>
                 <w:rFonts w:ascii="Arial" w:hAnsi="Arial" w:cs="Arial"/>
@@ -7111,19 +6810,7 @@
                 <w:sz w:val="23"/>
                 <w:szCs w:val="23"/>
               </w:rPr>
-              <w:t>Auslöser</w:t>
-            </w:r>
-            <w:proofErr w:type="spellEnd"/>
-            <w:r>
-              <w:rPr>
-                <w:rFonts w:ascii="Arial" w:hAnsi="Arial" w:cs="Arial"/>
-                <w:b/>
-                <w:bCs/>
-                <w:color w:val="000000"/>
-                <w:sz w:val="23"/>
-                <w:szCs w:val="23"/>
-              </w:rPr>
-              <w:t xml:space="preserve"> (Trigger)</w:t>
+              <w:t>Auslöser (Trigger)</w:t>
             </w:r>
           </w:p>
         </w:tc>
@@ -7149,7 +6836,6 @@
               <w:pStyle w:val="StandardWeb"/>
               <w:spacing w:before="0" w:beforeAutospacing="0" w:after="0" w:afterAutospacing="0"/>
             </w:pPr>
-            <w:proofErr w:type="spellStart"/>
             <w:r>
               <w:rPr>
                 <w:rFonts w:ascii="Arial" w:hAnsi="Arial" w:cs="Arial"/>
@@ -7159,33 +6845,8 @@
                 <w:sz w:val="23"/>
                 <w:szCs w:val="23"/>
               </w:rPr>
-              <w:t>Aufruf</w:t>
-            </w:r>
-            <w:proofErr w:type="spellEnd"/>
-            <w:r>
-              <w:rPr>
-                <w:rFonts w:ascii="Arial" w:hAnsi="Arial" w:cs="Arial"/>
-                <w:i/>
-                <w:iCs/>
-                <w:color w:val="000000"/>
-                <w:sz w:val="23"/>
-                <w:szCs w:val="23"/>
-              </w:rPr>
-              <w:t xml:space="preserve"> der </w:t>
-            </w:r>
-            <w:proofErr w:type="spellStart"/>
-            <w:r>
-              <w:rPr>
-                <w:rFonts w:ascii="Arial" w:hAnsi="Arial" w:cs="Arial"/>
-                <w:i/>
-                <w:iCs/>
-                <w:color w:val="000000"/>
-                <w:sz w:val="23"/>
-                <w:szCs w:val="23"/>
-              </w:rPr>
-              <w:t>Startseite</w:t>
-            </w:r>
-            <w:proofErr w:type="spellEnd"/>
+              <w:t>Aufruf der Startseite</w:t>
+            </w:r>
           </w:p>
         </w:tc>
       </w:tr>
@@ -7238,31 +6899,7 @@
                 <w:sz w:val="23"/>
                 <w:szCs w:val="23"/>
               </w:rPr>
-              <w:t>(</w:t>
-            </w:r>
-            <w:proofErr w:type="spellStart"/>
-            <w:r>
-              <w:rPr>
-                <w:rFonts w:ascii="Arial" w:hAnsi="Arial" w:cs="Arial"/>
-                <w:b/>
-                <w:bCs/>
-                <w:color w:val="000000"/>
-                <w:sz w:val="23"/>
-                <w:szCs w:val="23"/>
-              </w:rPr>
-              <w:t>Interaktionsschritte</w:t>
-            </w:r>
-            <w:proofErr w:type="spellEnd"/>
-            <w:r>
-              <w:rPr>
-                <w:rFonts w:ascii="Arial" w:hAnsi="Arial" w:cs="Arial"/>
-                <w:b/>
-                <w:bCs/>
-                <w:color w:val="000000"/>
-                <w:sz w:val="23"/>
-                <w:szCs w:val="23"/>
-              </w:rPr>
-              <w:t>)</w:t>
+              <w:t>(Interaktionsschritte)</w:t>
             </w:r>
           </w:p>
         </w:tc>
@@ -7595,7 +7232,6 @@
               <w:pStyle w:val="StandardWeb"/>
               <w:spacing w:before="0" w:beforeAutospacing="0" w:after="0" w:afterAutospacing="0"/>
             </w:pPr>
-            <w:proofErr w:type="spellStart"/>
             <w:r>
               <w:rPr>
                 <w:rFonts w:ascii="Arial" w:hAnsi="Arial" w:cs="Arial"/>
@@ -7605,9 +7241,8 @@
                 <w:sz w:val="23"/>
                 <w:szCs w:val="23"/>
               </w:rPr>
-              <w:t>Nicht-funktionale</w:t>
-            </w:r>
-            <w:proofErr w:type="spellEnd"/>
+              <w:t>Nicht-funktionale A</w:t>
+            </w:r>
             <w:r>
               <w:rPr>
                 <w:rFonts w:ascii="Arial" w:hAnsi="Arial" w:cs="Arial"/>
@@ -7617,9 +7252,8 @@
                 <w:sz w:val="23"/>
                 <w:szCs w:val="23"/>
               </w:rPr>
-              <w:t xml:space="preserve"> </w:t>
-            </w:r>
-            <w:proofErr w:type="spellStart"/>
+              <w:t>n</w:t>
+            </w:r>
             <w:r>
               <w:rPr>
                 <w:rFonts w:ascii="Arial" w:hAnsi="Arial" w:cs="Arial"/>
@@ -7629,31 +7263,8 @@
                 <w:sz w:val="23"/>
                 <w:szCs w:val="23"/>
               </w:rPr>
-              <w:t>A</w:t>
-            </w:r>
-            <w:r>
-              <w:rPr>
-                <w:rFonts w:ascii="Arial" w:hAnsi="Arial" w:cs="Arial"/>
-                <w:b/>
-                <w:bCs/>
-                <w:color w:val="000000"/>
-                <w:sz w:val="23"/>
-                <w:szCs w:val="23"/>
-              </w:rPr>
-              <w:t>n</w:t>
-            </w:r>
-            <w:r>
-              <w:rPr>
-                <w:rFonts w:ascii="Arial" w:hAnsi="Arial" w:cs="Arial"/>
-                <w:b/>
-                <w:bCs/>
-                <w:color w:val="000000"/>
-                <w:sz w:val="23"/>
-                <w:szCs w:val="23"/>
-              </w:rPr>
               <w:t>forderung</w:t>
             </w:r>
-            <w:proofErr w:type="spellEnd"/>
           </w:p>
         </w:tc>
         <w:tc>
@@ -7683,22 +7294,35 @@
         <w:pStyle w:val="Beschriftung"/>
         <w:keepNext/>
       </w:pPr>
-      <w:bookmarkStart w:id="31" w:name="_Toc388972752"/>
+      <w:bookmarkStart w:id="38" w:name="_Toc388972752"/>
       <w:r>
         <w:t xml:space="preserve">Tabelle </w:t>
       </w:r>
-      <w:fldSimple w:instr=" SEQ Tabelle \* ARABIC ">
-        <w:r>
-          <w:rPr>
-            <w:noProof/>
-          </w:rPr>
-          <w:t>4</w:t>
-        </w:r>
-      </w:fldSimple>
+      <w:r>
+        <w:fldChar w:fldCharType="begin"/>
+      </w:r>
+      <w:r>
+        <w:instrText xml:space="preserve"> SEQ Tabelle \* ARABIC </w:instrText>
+      </w:r>
+      <w:r>
+        <w:fldChar w:fldCharType="separate"/>
+      </w:r>
+      <w:r>
+        <w:rPr>
+          <w:noProof/>
+        </w:rPr>
+        <w:t>4</w:t>
+      </w:r>
+      <w:r>
+        <w:rPr>
+          <w:noProof/>
+        </w:rPr>
+        <w:fldChar w:fldCharType="end"/>
+      </w:r>
       <w:r>
         <w:t>: Use Case (Wiedergabe einer Sendung)</w:t>
       </w:r>
-      <w:bookmarkEnd w:id="31"/>
+      <w:bookmarkEnd w:id="38"/>
     </w:p>
     <w:tbl>
       <w:tblPr>
@@ -7712,8 +7336,8 @@
         <w:tblLook w:val="04A0" w:firstRow="1" w:lastRow="0" w:firstColumn="1" w:lastColumn="0" w:noHBand="0" w:noVBand="1"/>
       </w:tblPr>
       <w:tblGrid>
-        <w:gridCol w:w="3028"/>
-        <w:gridCol w:w="5685"/>
+        <w:gridCol w:w="3029"/>
+        <w:gridCol w:w="5684"/>
       </w:tblGrid>
       <w:tr>
         <w:tc>
@@ -7776,7 +7400,6 @@
               <w:pStyle w:val="StandardWeb"/>
               <w:spacing w:before="0" w:beforeAutospacing="0" w:after="0" w:afterAutospacing="0"/>
             </w:pPr>
-            <w:proofErr w:type="spellStart"/>
             <w:r>
               <w:rPr>
                 <w:rFonts w:ascii="Arial" w:hAnsi="Arial" w:cs="Arial"/>
@@ -7789,69 +7412,8 @@
                 <w:szCs w:val="23"/>
                 <w:shd w:val="clear" w:color="auto" w:fill="262626"/>
               </w:rPr>
-              <w:t>Wiedergabe</w:t>
-            </w:r>
-            <w:proofErr w:type="spellEnd"/>
-            <w:r>
-              <w:rPr>
-                <w:rFonts w:ascii="Arial" w:hAnsi="Arial" w:cs="Arial"/>
-                <w:b/>
-                <w:bCs/>
-                <w:i/>
-                <w:iCs/>
-                <w:color w:val="FFFFFF"/>
-                <w:sz w:val="23"/>
-                <w:szCs w:val="23"/>
-                <w:shd w:val="clear" w:color="auto" w:fill="262626"/>
-              </w:rPr>
-              <w:t xml:space="preserve"> </w:t>
-            </w:r>
-            <w:proofErr w:type="spellStart"/>
-            <w:r>
-              <w:rPr>
-                <w:rFonts w:ascii="Arial" w:hAnsi="Arial" w:cs="Arial"/>
-                <w:b/>
-                <w:bCs/>
-                <w:i/>
-                <w:iCs/>
-                <w:color w:val="FFFFFF"/>
-                <w:sz w:val="23"/>
-                <w:szCs w:val="23"/>
-                <w:shd w:val="clear" w:color="auto" w:fill="262626"/>
-              </w:rPr>
-              <w:t>einer</w:t>
-            </w:r>
-            <w:proofErr w:type="spellEnd"/>
-            <w:r>
-              <w:rPr>
-                <w:rFonts w:ascii="Arial" w:hAnsi="Arial" w:cs="Arial"/>
-                <w:b/>
-                <w:bCs/>
-                <w:i/>
-                <w:iCs/>
-                <w:color w:val="FFFFFF"/>
-                <w:sz w:val="23"/>
-                <w:szCs w:val="23"/>
-                <w:shd w:val="clear" w:color="auto" w:fill="262626"/>
-              </w:rPr>
-              <w:t xml:space="preserve"> </w:t>
-            </w:r>
-            <w:proofErr w:type="spellStart"/>
-            <w:r>
-              <w:rPr>
-                <w:rFonts w:ascii="Arial" w:hAnsi="Arial" w:cs="Arial"/>
-                <w:b/>
-                <w:bCs/>
-                <w:i/>
-                <w:iCs/>
-                <w:color w:val="FFFFFF"/>
-                <w:sz w:val="23"/>
-                <w:szCs w:val="23"/>
-                <w:shd w:val="clear" w:color="auto" w:fill="262626"/>
-              </w:rPr>
-              <w:t>Sendung</w:t>
-            </w:r>
-            <w:proofErr w:type="spellEnd"/>
+              <w:t>Wiedergabe einer Sendung</w:t>
+            </w:r>
           </w:p>
         </w:tc>
       </w:tr>
@@ -7878,7 +7440,6 @@
               <w:pStyle w:val="StandardWeb"/>
               <w:spacing w:before="0" w:beforeAutospacing="0" w:after="0" w:afterAutospacing="0"/>
             </w:pPr>
-            <w:proofErr w:type="spellStart"/>
             <w:r>
               <w:rPr>
                 <w:rFonts w:ascii="Arial" w:hAnsi="Arial" w:cs="Arial"/>
@@ -7890,7 +7451,6 @@
               </w:rPr>
               <w:t>Priorisierung</w:t>
             </w:r>
-            <w:proofErr w:type="spellEnd"/>
           </w:p>
         </w:tc>
         <w:tc>
@@ -7952,7 +7512,6 @@
               <w:pStyle w:val="StandardWeb"/>
               <w:spacing w:before="0" w:beforeAutospacing="0" w:after="0" w:afterAutospacing="0"/>
             </w:pPr>
-            <w:proofErr w:type="spellStart"/>
             <w:r>
               <w:rPr>
                 <w:rFonts w:ascii="Arial" w:hAnsi="Arial" w:cs="Arial"/>
@@ -7964,7 +7523,6 @@
               </w:rPr>
               <w:t>Beschreibung</w:t>
             </w:r>
-            <w:proofErr w:type="spellEnd"/>
           </w:p>
         </w:tc>
         <w:tc>
@@ -8002,7 +7560,20 @@
                 <w:szCs w:val="23"/>
                 <w:lang w:val="de-DE"/>
               </w:rPr>
-              <w:t>Der Nutzer soll die Möglichkeit haben eine Sendung über die Plattform anzusehen</w:t>
+              <w:t xml:space="preserve">Der Nutzer soll die Möglichkeit haben eine Sendung </w:t>
+            </w:r>
+            <w:r>
+              <w:rPr>
+                <w:rFonts w:ascii="Arial" w:hAnsi="Arial" w:cs="Arial"/>
+                <w:i/>
+                <w:iCs/>
+                <w:color w:val="000000"/>
+                <w:sz w:val="23"/>
+                <w:szCs w:val="23"/>
+                <w:lang w:val="de-DE"/>
+              </w:rPr>
+              <w:lastRenderedPageBreak/>
+              <w:t>über die Plattform anzusehen</w:t>
             </w:r>
           </w:p>
         </w:tc>
@@ -8030,7 +7601,6 @@
               <w:pStyle w:val="StandardWeb"/>
               <w:spacing w:before="0" w:beforeAutospacing="0" w:after="0" w:afterAutospacing="0"/>
             </w:pPr>
-            <w:proofErr w:type="spellStart"/>
             <w:r>
               <w:rPr>
                 <w:rFonts w:ascii="Arial" w:hAnsi="Arial" w:cs="Arial"/>
@@ -8040,9 +7610,9 @@
                 <w:sz w:val="23"/>
                 <w:szCs w:val="23"/>
               </w:rPr>
+              <w:lastRenderedPageBreak/>
               <w:t>Hauptakteur</w:t>
             </w:r>
-            <w:proofErr w:type="spellEnd"/>
           </w:p>
         </w:tc>
         <w:tc>
@@ -8067,7 +7637,6 @@
               <w:pStyle w:val="StandardWeb"/>
               <w:spacing w:before="0" w:beforeAutospacing="0" w:after="0" w:afterAutospacing="0"/>
             </w:pPr>
-            <w:proofErr w:type="spellStart"/>
             <w:r>
               <w:rPr>
                 <w:rFonts w:ascii="Arial" w:hAnsi="Arial" w:cs="Arial"/>
@@ -8079,7 +7648,6 @@
               </w:rPr>
               <w:t>Anwender</w:t>
             </w:r>
-            <w:proofErr w:type="spellEnd"/>
           </w:p>
         </w:tc>
       </w:tr>
@@ -8106,7 +7674,6 @@
               <w:pStyle w:val="StandardWeb"/>
               <w:spacing w:before="0" w:beforeAutospacing="0" w:after="0" w:afterAutospacing="0"/>
             </w:pPr>
-            <w:proofErr w:type="spellStart"/>
             <w:r>
               <w:rPr>
                 <w:rFonts w:ascii="Arial" w:hAnsi="Arial" w:cs="Arial"/>
@@ -8116,19 +7683,7 @@
                 <w:sz w:val="23"/>
                 <w:szCs w:val="23"/>
               </w:rPr>
-              <w:t>Auslöser</w:t>
-            </w:r>
-            <w:proofErr w:type="spellEnd"/>
-            <w:r>
-              <w:rPr>
-                <w:rFonts w:ascii="Arial" w:hAnsi="Arial" w:cs="Arial"/>
-                <w:b/>
-                <w:bCs/>
-                <w:color w:val="000000"/>
-                <w:sz w:val="23"/>
-                <w:szCs w:val="23"/>
-              </w:rPr>
-              <w:t xml:space="preserve"> (Trigger)</w:t>
+              <w:t>Auslöser (Trigger)</w:t>
             </w:r>
           </w:p>
         </w:tc>
@@ -8154,7 +7709,6 @@
               <w:pStyle w:val="StandardWeb"/>
               <w:spacing w:before="0" w:beforeAutospacing="0" w:after="0" w:afterAutospacing="0"/>
             </w:pPr>
-            <w:proofErr w:type="spellStart"/>
             <w:r>
               <w:rPr>
                 <w:rFonts w:ascii="Arial" w:hAnsi="Arial" w:cs="Arial"/>
@@ -8164,33 +7718,8 @@
                 <w:sz w:val="23"/>
                 <w:szCs w:val="23"/>
               </w:rPr>
-              <w:t>Aufruf</w:t>
-            </w:r>
-            <w:proofErr w:type="spellEnd"/>
-            <w:r>
-              <w:rPr>
-                <w:rFonts w:ascii="Arial" w:hAnsi="Arial" w:cs="Arial"/>
-                <w:i/>
-                <w:iCs/>
-                <w:color w:val="000000"/>
-                <w:sz w:val="23"/>
-                <w:szCs w:val="23"/>
-              </w:rPr>
-              <w:t xml:space="preserve"> der </w:t>
-            </w:r>
-            <w:proofErr w:type="spellStart"/>
-            <w:r>
-              <w:rPr>
-                <w:rFonts w:ascii="Arial" w:hAnsi="Arial" w:cs="Arial"/>
-                <w:i/>
-                <w:iCs/>
-                <w:color w:val="000000"/>
-                <w:sz w:val="23"/>
-                <w:szCs w:val="23"/>
-              </w:rPr>
-              <w:t>Startseite</w:t>
-            </w:r>
-            <w:proofErr w:type="spellEnd"/>
+              <w:t>Aufruf der Startseite</w:t>
+            </w:r>
           </w:p>
         </w:tc>
       </w:tr>
@@ -8243,31 +7772,7 @@
                 <w:sz w:val="23"/>
                 <w:szCs w:val="23"/>
               </w:rPr>
-              <w:t>(</w:t>
-            </w:r>
-            <w:proofErr w:type="spellStart"/>
-            <w:r>
-              <w:rPr>
-                <w:rFonts w:ascii="Arial" w:hAnsi="Arial" w:cs="Arial"/>
-                <w:b/>
-                <w:bCs/>
-                <w:color w:val="000000"/>
-                <w:sz w:val="23"/>
-                <w:szCs w:val="23"/>
-              </w:rPr>
-              <w:t>Interaktionsschritte</w:t>
-            </w:r>
-            <w:proofErr w:type="spellEnd"/>
-            <w:r>
-              <w:rPr>
-                <w:rFonts w:ascii="Arial" w:hAnsi="Arial" w:cs="Arial"/>
-                <w:b/>
-                <w:bCs/>
-                <w:color w:val="000000"/>
-                <w:sz w:val="23"/>
-                <w:szCs w:val="23"/>
-              </w:rPr>
-              <w:t>)</w:t>
+              <w:t>(Interaktionsschritte)</w:t>
             </w:r>
           </w:p>
         </w:tc>
@@ -8483,7 +7988,6 @@
               <w:pStyle w:val="StandardWeb"/>
               <w:spacing w:before="0" w:beforeAutospacing="0" w:after="0" w:afterAutospacing="0"/>
             </w:pPr>
-            <w:proofErr w:type="spellStart"/>
             <w:r>
               <w:rPr>
                 <w:rFonts w:ascii="Arial" w:hAnsi="Arial" w:cs="Arial"/>
@@ -8493,9 +7997,8 @@
                 <w:sz w:val="23"/>
                 <w:szCs w:val="23"/>
               </w:rPr>
-              <w:t>Nicht-funktionale</w:t>
-            </w:r>
-            <w:proofErr w:type="spellEnd"/>
+              <w:t>Nicht-funktionale A</w:t>
+            </w:r>
             <w:r>
               <w:rPr>
                 <w:rFonts w:ascii="Arial" w:hAnsi="Arial" w:cs="Arial"/>
@@ -8505,9 +8008,8 @@
                 <w:sz w:val="23"/>
                 <w:szCs w:val="23"/>
               </w:rPr>
-              <w:t xml:space="preserve"> </w:t>
-            </w:r>
-            <w:proofErr w:type="spellStart"/>
+              <w:t>n</w:t>
+            </w:r>
             <w:r>
               <w:rPr>
                 <w:rFonts w:ascii="Arial" w:hAnsi="Arial" w:cs="Arial"/>
@@ -8517,31 +8019,8 @@
                 <w:sz w:val="23"/>
                 <w:szCs w:val="23"/>
               </w:rPr>
-              <w:t>A</w:t>
-            </w:r>
-            <w:r>
-              <w:rPr>
-                <w:rFonts w:ascii="Arial" w:hAnsi="Arial" w:cs="Arial"/>
-                <w:b/>
-                <w:bCs/>
-                <w:color w:val="000000"/>
-                <w:sz w:val="23"/>
-                <w:szCs w:val="23"/>
-              </w:rPr>
-              <w:t>n</w:t>
-            </w:r>
-            <w:r>
-              <w:rPr>
-                <w:rFonts w:ascii="Arial" w:hAnsi="Arial" w:cs="Arial"/>
-                <w:b/>
-                <w:bCs/>
-                <w:color w:val="000000"/>
-                <w:sz w:val="23"/>
-                <w:szCs w:val="23"/>
-              </w:rPr>
               <w:t>forderung</w:t>
             </w:r>
-            <w:proofErr w:type="spellEnd"/>
           </w:p>
         </w:tc>
         <w:tc>
@@ -8615,31 +8094,35 @@
         <w:pStyle w:val="Beschriftung"/>
         <w:keepNext/>
       </w:pPr>
-      <w:bookmarkStart w:id="32" w:name="_Toc388972753"/>
-      <w:r>
-        <w:lastRenderedPageBreak/>
+      <w:bookmarkStart w:id="39" w:name="_Toc388972753"/>
+      <w:r>
         <w:t xml:space="preserve">Tabelle </w:t>
       </w:r>
-      <w:fldSimple w:instr=" SEQ Tabelle \* ARABIC ">
-        <w:r>
-          <w:rPr>
-            <w:noProof/>
-          </w:rPr>
-          <w:t>5</w:t>
-        </w:r>
-      </w:fldSimple>
-      <w:r>
-        <w:t xml:space="preserve">: Use Case (Zusammenstellen des </w:t>
-      </w:r>
-      <w:proofErr w:type="spellStart"/>
-      <w:r>
-        <w:t>Abendprogrmms</w:t>
-      </w:r>
-      <w:proofErr w:type="spellEnd"/>
-      <w:r>
-        <w:t>)</w:t>
-      </w:r>
-      <w:bookmarkEnd w:id="32"/>
+      <w:r>
+        <w:fldChar w:fldCharType="begin"/>
+      </w:r>
+      <w:r>
+        <w:instrText xml:space="preserve"> SEQ Tabelle \* ARABIC </w:instrText>
+      </w:r>
+      <w:r>
+        <w:fldChar w:fldCharType="separate"/>
+      </w:r>
+      <w:r>
+        <w:rPr>
+          <w:noProof/>
+        </w:rPr>
+        <w:t>5</w:t>
+      </w:r>
+      <w:r>
+        <w:rPr>
+          <w:noProof/>
+        </w:rPr>
+        <w:fldChar w:fldCharType="end"/>
+      </w:r>
+      <w:r>
+        <w:t>: Use Case (Zusammenstellen des Abendprogrmms)</w:t>
+      </w:r>
+      <w:bookmarkEnd w:id="39"/>
     </w:p>
     <w:tbl>
       <w:tblPr>
@@ -8717,7 +8200,6 @@
               <w:pStyle w:val="StandardWeb"/>
               <w:spacing w:before="0" w:beforeAutospacing="0" w:after="0" w:afterAutospacing="0"/>
             </w:pPr>
-            <w:proofErr w:type="spellStart"/>
             <w:r>
               <w:rPr>
                 <w:rFonts w:ascii="Arial" w:hAnsi="Arial" w:cs="Arial"/>
@@ -8730,39 +8212,8 @@
                 <w:szCs w:val="23"/>
                 <w:shd w:val="clear" w:color="auto" w:fill="262626"/>
               </w:rPr>
-              <w:t>Zusammenstellen</w:t>
-            </w:r>
-            <w:proofErr w:type="spellEnd"/>
-            <w:r>
-              <w:rPr>
-                <w:rFonts w:ascii="Arial" w:hAnsi="Arial" w:cs="Arial"/>
-                <w:b/>
-                <w:bCs/>
-                <w:i/>
-                <w:iCs/>
-                <w:color w:val="FFFFFF"/>
-                <w:sz w:val="23"/>
-                <w:szCs w:val="23"/>
-                <w:shd w:val="clear" w:color="auto" w:fill="262626"/>
-              </w:rPr>
-              <w:t xml:space="preserve"> des </w:t>
-            </w:r>
-            <w:proofErr w:type="spellStart"/>
-            <w:r>
-              <w:rPr>
-                <w:rFonts w:ascii="Arial" w:hAnsi="Arial" w:cs="Arial"/>
-                <w:b/>
-                <w:bCs/>
-                <w:i/>
-                <w:iCs/>
-                <w:color w:val="FFFFFF"/>
-                <w:sz w:val="23"/>
-                <w:szCs w:val="23"/>
-                <w:shd w:val="clear" w:color="auto" w:fill="262626"/>
-              </w:rPr>
-              <w:t>Abendprogramms</w:t>
-            </w:r>
-            <w:proofErr w:type="spellEnd"/>
+              <w:t>Zusammenstellen des Abendprogramms</w:t>
+            </w:r>
           </w:p>
         </w:tc>
       </w:tr>
@@ -8789,7 +8240,6 @@
               <w:pStyle w:val="StandardWeb"/>
               <w:spacing w:before="0" w:beforeAutospacing="0" w:after="0" w:afterAutospacing="0"/>
             </w:pPr>
-            <w:proofErr w:type="spellStart"/>
             <w:r>
               <w:rPr>
                 <w:rFonts w:ascii="Arial" w:hAnsi="Arial" w:cs="Arial"/>
@@ -8801,7 +8251,6 @@
               </w:rPr>
               <w:t>Priorisierung</w:t>
             </w:r>
-            <w:proofErr w:type="spellEnd"/>
           </w:p>
         </w:tc>
         <w:tc>
@@ -8863,7 +8312,6 @@
               <w:pStyle w:val="StandardWeb"/>
               <w:spacing w:before="0" w:beforeAutospacing="0" w:after="0" w:afterAutospacing="0"/>
             </w:pPr>
-            <w:proofErr w:type="spellStart"/>
             <w:r>
               <w:rPr>
                 <w:rFonts w:ascii="Arial" w:hAnsi="Arial" w:cs="Arial"/>
@@ -8875,7 +8323,6 @@
               </w:rPr>
               <w:t>Beschreibung</w:t>
             </w:r>
-            <w:proofErr w:type="spellEnd"/>
           </w:p>
         </w:tc>
         <w:tc>
@@ -8965,7 +8412,6 @@
               <w:pStyle w:val="StandardWeb"/>
               <w:spacing w:before="0" w:beforeAutospacing="0" w:after="0" w:afterAutospacing="0"/>
             </w:pPr>
-            <w:proofErr w:type="spellStart"/>
             <w:r>
               <w:rPr>
                 <w:rFonts w:ascii="Arial" w:hAnsi="Arial" w:cs="Arial"/>
@@ -8977,7 +8423,6 @@
               </w:rPr>
               <w:t>Hauptakteur</w:t>
             </w:r>
-            <w:proofErr w:type="spellEnd"/>
           </w:p>
         </w:tc>
         <w:tc>
@@ -9002,7 +8447,6 @@
               <w:pStyle w:val="StandardWeb"/>
               <w:spacing w:before="0" w:beforeAutospacing="0" w:after="0" w:afterAutospacing="0"/>
             </w:pPr>
-            <w:proofErr w:type="spellStart"/>
             <w:r>
               <w:rPr>
                 <w:rFonts w:ascii="Arial" w:hAnsi="Arial" w:cs="Arial"/>
@@ -9014,7 +8458,6 @@
               </w:rPr>
               <w:t>Anwender</w:t>
             </w:r>
-            <w:proofErr w:type="spellEnd"/>
           </w:p>
         </w:tc>
       </w:tr>
@@ -9041,7 +8484,6 @@
               <w:pStyle w:val="StandardWeb"/>
               <w:spacing w:before="0" w:beforeAutospacing="0" w:after="0" w:afterAutospacing="0"/>
             </w:pPr>
-            <w:proofErr w:type="spellStart"/>
             <w:r>
               <w:rPr>
                 <w:rFonts w:ascii="Arial" w:hAnsi="Arial" w:cs="Arial"/>
@@ -9051,19 +8493,7 @@
                 <w:sz w:val="23"/>
                 <w:szCs w:val="23"/>
               </w:rPr>
-              <w:t>Auslöser</w:t>
-            </w:r>
-            <w:proofErr w:type="spellEnd"/>
-            <w:r>
-              <w:rPr>
-                <w:rFonts w:ascii="Arial" w:hAnsi="Arial" w:cs="Arial"/>
-                <w:b/>
-                <w:bCs/>
-                <w:color w:val="000000"/>
-                <w:sz w:val="23"/>
-                <w:szCs w:val="23"/>
-              </w:rPr>
-              <w:t xml:space="preserve"> (Trigger)</w:t>
+              <w:t>Auslöser (Trigger)</w:t>
             </w:r>
           </w:p>
         </w:tc>
@@ -9089,7 +8519,6 @@
               <w:pStyle w:val="StandardWeb"/>
               <w:spacing w:before="0" w:beforeAutospacing="0" w:after="0" w:afterAutospacing="0"/>
             </w:pPr>
-            <w:proofErr w:type="spellStart"/>
             <w:r>
               <w:rPr>
                 <w:rFonts w:ascii="Arial" w:hAnsi="Arial" w:cs="Arial"/>
@@ -9099,43 +8528,7 @@
                 <w:sz w:val="23"/>
                 <w:szCs w:val="23"/>
               </w:rPr>
-              <w:t>Anlegen</w:t>
-            </w:r>
-            <w:proofErr w:type="spellEnd"/>
-            <w:r>
-              <w:rPr>
-                <w:rFonts w:ascii="Arial" w:hAnsi="Arial" w:cs="Arial"/>
-                <w:i/>
-                <w:iCs/>
-                <w:color w:val="000000"/>
-                <w:sz w:val="23"/>
-                <w:szCs w:val="23"/>
-              </w:rPr>
-              <w:t xml:space="preserve"> </w:t>
-            </w:r>
-            <w:proofErr w:type="spellStart"/>
-            <w:r>
-              <w:rPr>
-                <w:rFonts w:ascii="Arial" w:hAnsi="Arial" w:cs="Arial"/>
-                <w:i/>
-                <w:iCs/>
-                <w:color w:val="000000"/>
-                <w:sz w:val="23"/>
-                <w:szCs w:val="23"/>
-              </w:rPr>
-              <w:t>einer</w:t>
-            </w:r>
-            <w:proofErr w:type="spellEnd"/>
-            <w:r>
-              <w:rPr>
-                <w:rFonts w:ascii="Arial" w:hAnsi="Arial" w:cs="Arial"/>
-                <w:i/>
-                <w:iCs/>
-                <w:color w:val="000000"/>
-                <w:sz w:val="23"/>
-                <w:szCs w:val="23"/>
-              </w:rPr>
-              <w:t xml:space="preserve"> Playlist</w:t>
+              <w:t>Anlegen einer Playlist</w:t>
             </w:r>
           </w:p>
         </w:tc>
@@ -9189,31 +8582,7 @@
                 <w:sz w:val="23"/>
                 <w:szCs w:val="23"/>
               </w:rPr>
-              <w:t>(</w:t>
-            </w:r>
-            <w:proofErr w:type="spellStart"/>
-            <w:r>
-              <w:rPr>
-                <w:rFonts w:ascii="Arial" w:hAnsi="Arial" w:cs="Arial"/>
-                <w:b/>
-                <w:bCs/>
-                <w:color w:val="000000"/>
-                <w:sz w:val="23"/>
-                <w:szCs w:val="23"/>
-              </w:rPr>
-              <w:t>Interaktionsschritte</w:t>
-            </w:r>
-            <w:proofErr w:type="spellEnd"/>
-            <w:r>
-              <w:rPr>
-                <w:rFonts w:ascii="Arial" w:hAnsi="Arial" w:cs="Arial"/>
-                <w:b/>
-                <w:bCs/>
-                <w:color w:val="000000"/>
-                <w:sz w:val="23"/>
-                <w:szCs w:val="23"/>
-              </w:rPr>
-              <w:t>)</w:t>
+              <w:t>(Interaktionsschritte)</w:t>
             </w:r>
           </w:p>
         </w:tc>
@@ -9252,9 +8621,8 @@
                 <w:szCs w:val="23"/>
                 <w:lang w:val="de-DE"/>
               </w:rPr>
-              <w:t xml:space="preserve">Der Nutzer sucht sich zunächst seine gewünschten Sendungen aus und fügt diese einer </w:t>
-            </w:r>
-            <w:proofErr w:type="spellStart"/>
+              <w:t>Der Nutzer sucht sich zunächst seine gewünschten Sendungen aus und fügt diese einer Playlist hinzu. A</w:t>
+            </w:r>
             <w:r>
               <w:rPr>
                 <w:rFonts w:ascii="Arial" w:hAnsi="Arial" w:cs="Arial"/>
@@ -9265,9 +8633,8 @@
                 <w:szCs w:val="23"/>
                 <w:lang w:val="de-DE"/>
               </w:rPr>
-              <w:t>Playlist</w:t>
-            </w:r>
-            <w:proofErr w:type="spellEnd"/>
+              <w:t>n</w:t>
+            </w:r>
             <w:r>
               <w:rPr>
                 <w:rFonts w:ascii="Arial" w:hAnsi="Arial" w:cs="Arial"/>
@@ -9278,57 +8645,7 @@
                 <w:szCs w:val="23"/>
                 <w:lang w:val="de-DE"/>
               </w:rPr>
-              <w:t xml:space="preserve"> hinzu. A</w:t>
-            </w:r>
-            <w:r>
-              <w:rPr>
-                <w:rFonts w:ascii="Arial" w:hAnsi="Arial" w:cs="Arial"/>
-                <w:i/>
-                <w:iCs/>
-                <w:color w:val="000000"/>
-                <w:sz w:val="23"/>
-                <w:szCs w:val="23"/>
-                <w:lang w:val="de-DE"/>
-              </w:rPr>
-              <w:t>n</w:t>
-            </w:r>
-            <w:r>
-              <w:rPr>
-                <w:rFonts w:ascii="Arial" w:hAnsi="Arial" w:cs="Arial"/>
-                <w:i/>
-                <w:iCs/>
-                <w:color w:val="000000"/>
-                <w:sz w:val="23"/>
-                <w:szCs w:val="23"/>
-                <w:lang w:val="de-DE"/>
-              </w:rPr>
-              <w:t xml:space="preserve">schließend kann die </w:t>
-            </w:r>
-            <w:proofErr w:type="spellStart"/>
-            <w:r>
-              <w:rPr>
-                <w:rFonts w:ascii="Arial" w:hAnsi="Arial" w:cs="Arial"/>
-                <w:i/>
-                <w:iCs/>
-                <w:color w:val="000000"/>
-                <w:sz w:val="23"/>
-                <w:szCs w:val="23"/>
-                <w:lang w:val="de-DE"/>
-              </w:rPr>
-              <w:t>Playlist</w:t>
-            </w:r>
-            <w:proofErr w:type="spellEnd"/>
-            <w:r>
-              <w:rPr>
-                <w:rFonts w:ascii="Arial" w:hAnsi="Arial" w:cs="Arial"/>
-                <w:i/>
-                <w:iCs/>
-                <w:color w:val="000000"/>
-                <w:sz w:val="23"/>
-                <w:szCs w:val="23"/>
-                <w:lang w:val="de-DE"/>
-              </w:rPr>
-              <w:t xml:space="preserve"> abgespielt werden, wodurch keine zusätzliche Interaktion nötig ist.</w:t>
+              <w:t>schließend kann die Playlist abgespielt werden, wodurch keine zusätzliche Interaktion nötig ist.</w:t>
             </w:r>
           </w:p>
         </w:tc>
@@ -9485,7 +8802,6 @@
               <w:pStyle w:val="StandardWeb"/>
               <w:spacing w:before="0" w:beforeAutospacing="0" w:after="0" w:afterAutospacing="0"/>
             </w:pPr>
-            <w:proofErr w:type="spellStart"/>
             <w:r>
               <w:rPr>
                 <w:rFonts w:ascii="Arial" w:hAnsi="Arial" w:cs="Arial"/>
@@ -9495,9 +8811,8 @@
                 <w:sz w:val="23"/>
                 <w:szCs w:val="23"/>
               </w:rPr>
-              <w:t>Nicht-funktionale</w:t>
-            </w:r>
-            <w:proofErr w:type="spellEnd"/>
+              <w:t>Nicht-funktionale A</w:t>
+            </w:r>
             <w:r>
               <w:rPr>
                 <w:rFonts w:ascii="Arial" w:hAnsi="Arial" w:cs="Arial"/>
@@ -9507,9 +8822,8 @@
                 <w:sz w:val="23"/>
                 <w:szCs w:val="23"/>
               </w:rPr>
-              <w:t xml:space="preserve"> </w:t>
-            </w:r>
-            <w:proofErr w:type="spellStart"/>
+              <w:t>n</w:t>
+            </w:r>
             <w:r>
               <w:rPr>
                 <w:rFonts w:ascii="Arial" w:hAnsi="Arial" w:cs="Arial"/>
@@ -9519,31 +8833,8 @@
                 <w:sz w:val="23"/>
                 <w:szCs w:val="23"/>
               </w:rPr>
-              <w:t>A</w:t>
-            </w:r>
-            <w:r>
-              <w:rPr>
-                <w:rFonts w:ascii="Arial" w:hAnsi="Arial" w:cs="Arial"/>
-                <w:b/>
-                <w:bCs/>
-                <w:color w:val="000000"/>
-                <w:sz w:val="23"/>
-                <w:szCs w:val="23"/>
-              </w:rPr>
-              <w:t>n</w:t>
-            </w:r>
-            <w:r>
-              <w:rPr>
-                <w:rFonts w:ascii="Arial" w:hAnsi="Arial" w:cs="Arial"/>
-                <w:b/>
-                <w:bCs/>
-                <w:color w:val="000000"/>
-                <w:sz w:val="23"/>
-                <w:szCs w:val="23"/>
-              </w:rPr>
               <w:t>forderung</w:t>
             </w:r>
-            <w:proofErr w:type="spellEnd"/>
           </w:p>
         </w:tc>
         <w:tc>
@@ -9581,33 +8872,7 @@
                 <w:szCs w:val="23"/>
                 <w:lang w:val="de-DE"/>
               </w:rPr>
-              <w:t xml:space="preserve">Der Nutzer soll auch bei Sendungen unterschiedlicher Herkunft seine </w:t>
-            </w:r>
-            <w:proofErr w:type="spellStart"/>
-            <w:r>
-              <w:rPr>
-                <w:rFonts w:ascii="Arial" w:hAnsi="Arial" w:cs="Arial"/>
-                <w:i/>
-                <w:iCs/>
-                <w:color w:val="000000"/>
-                <w:sz w:val="23"/>
-                <w:szCs w:val="23"/>
-                <w:lang w:val="de-DE"/>
-              </w:rPr>
-              <w:t>Playlist</w:t>
-            </w:r>
-            <w:proofErr w:type="spellEnd"/>
-            <w:r>
-              <w:rPr>
-                <w:rFonts w:ascii="Arial" w:hAnsi="Arial" w:cs="Arial"/>
-                <w:i/>
-                <w:iCs/>
-                <w:color w:val="000000"/>
-                <w:sz w:val="23"/>
-                <w:szCs w:val="23"/>
-                <w:lang w:val="de-DE"/>
-              </w:rPr>
-              <w:t xml:space="preserve"> möglichst unterbrechungsfrei ansehen können.</w:t>
+              <w:t>Der Nutzer soll auch bei Sendungen unterschiedlicher Herkunft seine Playlist möglichst unterbrechungsfrei ansehen können.</w:t>
             </w:r>
           </w:p>
         </w:tc>
@@ -9623,22 +8888,35 @@
         <w:pStyle w:val="Beschriftung"/>
         <w:keepNext/>
       </w:pPr>
-      <w:bookmarkStart w:id="33" w:name="_Toc388972754"/>
+      <w:bookmarkStart w:id="40" w:name="_Toc388972754"/>
       <w:r>
         <w:t xml:space="preserve">Tabelle </w:t>
       </w:r>
-      <w:fldSimple w:instr=" SEQ Tabelle \* ARABIC ">
-        <w:r>
-          <w:rPr>
-            <w:noProof/>
-          </w:rPr>
-          <w:t>6</w:t>
-        </w:r>
-      </w:fldSimple>
+      <w:r>
+        <w:fldChar w:fldCharType="begin"/>
+      </w:r>
+      <w:r>
+        <w:instrText xml:space="preserve"> SEQ Tabelle \* ARABIC </w:instrText>
+      </w:r>
+      <w:r>
+        <w:fldChar w:fldCharType="separate"/>
+      </w:r>
+      <w:r>
+        <w:rPr>
+          <w:noProof/>
+        </w:rPr>
+        <w:t>6</w:t>
+      </w:r>
+      <w:r>
+        <w:rPr>
+          <w:noProof/>
+        </w:rPr>
+        <w:fldChar w:fldCharType="end"/>
+      </w:r>
       <w:r>
         <w:t>: Use Case (Abos)</w:t>
       </w:r>
-      <w:bookmarkEnd w:id="33"/>
+      <w:bookmarkEnd w:id="40"/>
     </w:p>
     <w:tbl>
       <w:tblPr>
@@ -9756,7 +9034,6 @@
               <w:pStyle w:val="StandardWeb"/>
               <w:spacing w:before="0" w:beforeAutospacing="0" w:after="0" w:afterAutospacing="0"/>
             </w:pPr>
-            <w:proofErr w:type="spellStart"/>
             <w:r>
               <w:rPr>
                 <w:rFonts w:ascii="Arial" w:hAnsi="Arial" w:cs="Arial"/>
@@ -9768,7 +9045,6 @@
               </w:rPr>
               <w:t>Priorisierung</w:t>
             </w:r>
-            <w:proofErr w:type="spellEnd"/>
           </w:p>
         </w:tc>
         <w:tc>
@@ -9830,7 +9106,6 @@
               <w:pStyle w:val="StandardWeb"/>
               <w:spacing w:before="0" w:beforeAutospacing="0" w:after="0" w:afterAutospacing="0"/>
             </w:pPr>
-            <w:proofErr w:type="spellStart"/>
             <w:r>
               <w:rPr>
                 <w:rFonts w:ascii="Arial" w:hAnsi="Arial" w:cs="Arial"/>
@@ -9842,7 +9117,6 @@
               </w:rPr>
               <w:t>Beschreibung</w:t>
             </w:r>
-            <w:proofErr w:type="spellEnd"/>
           </w:p>
         </w:tc>
         <w:tc>
@@ -9880,7 +9154,20 @@
                 <w:szCs w:val="23"/>
                 <w:lang w:val="de-DE"/>
               </w:rPr>
-              <w:t>Der Nutzer soll die Möglichkeit haben regelmäßige Sendungen zu abonnieren.</w:t>
+              <w:t xml:space="preserve">Der Nutzer soll die Möglichkeit haben regelmäßige </w:t>
+            </w:r>
+            <w:r>
+              <w:rPr>
+                <w:rFonts w:ascii="Arial" w:hAnsi="Arial" w:cs="Arial"/>
+                <w:i/>
+                <w:iCs/>
+                <w:color w:val="000000"/>
+                <w:sz w:val="23"/>
+                <w:szCs w:val="23"/>
+                <w:lang w:val="de-DE"/>
+              </w:rPr>
+              <w:lastRenderedPageBreak/>
+              <w:t>Sendungen zu abonnieren.</w:t>
             </w:r>
           </w:p>
         </w:tc>
@@ -9908,7 +9195,6 @@
               <w:pStyle w:val="StandardWeb"/>
               <w:spacing w:before="0" w:beforeAutospacing="0" w:after="0" w:afterAutospacing="0"/>
             </w:pPr>
-            <w:proofErr w:type="spellStart"/>
             <w:r>
               <w:rPr>
                 <w:rFonts w:ascii="Arial" w:hAnsi="Arial" w:cs="Arial"/>
@@ -9918,9 +9204,9 @@
                 <w:sz w:val="23"/>
                 <w:szCs w:val="23"/>
               </w:rPr>
+              <w:lastRenderedPageBreak/>
               <w:t>Hauptakteur</w:t>
             </w:r>
-            <w:proofErr w:type="spellEnd"/>
           </w:p>
         </w:tc>
         <w:tc>
@@ -9945,7 +9231,6 @@
               <w:pStyle w:val="StandardWeb"/>
               <w:spacing w:before="0" w:beforeAutospacing="0" w:after="0" w:afterAutospacing="0"/>
             </w:pPr>
-            <w:proofErr w:type="spellStart"/>
             <w:r>
               <w:rPr>
                 <w:rFonts w:ascii="Arial" w:hAnsi="Arial" w:cs="Arial"/>
@@ -9957,7 +9242,6 @@
               </w:rPr>
               <w:t>Anwender</w:t>
             </w:r>
-            <w:proofErr w:type="spellEnd"/>
           </w:p>
         </w:tc>
       </w:tr>
@@ -9984,7 +9268,6 @@
               <w:pStyle w:val="StandardWeb"/>
               <w:spacing w:before="0" w:beforeAutospacing="0" w:after="0" w:afterAutospacing="0"/>
             </w:pPr>
-            <w:proofErr w:type="spellStart"/>
             <w:r>
               <w:rPr>
                 <w:rFonts w:ascii="Arial" w:hAnsi="Arial" w:cs="Arial"/>
@@ -9994,19 +9277,7 @@
                 <w:sz w:val="23"/>
                 <w:szCs w:val="23"/>
               </w:rPr>
-              <w:t>Auslöser</w:t>
-            </w:r>
-            <w:proofErr w:type="spellEnd"/>
-            <w:r>
-              <w:rPr>
-                <w:rFonts w:ascii="Arial" w:hAnsi="Arial" w:cs="Arial"/>
-                <w:b/>
-                <w:bCs/>
-                <w:color w:val="000000"/>
-                <w:sz w:val="23"/>
-                <w:szCs w:val="23"/>
-              </w:rPr>
-              <w:t xml:space="preserve"> (Trigger)</w:t>
+              <w:t>Auslöser (Trigger)</w:t>
             </w:r>
           </w:p>
         </w:tc>
@@ -10032,7 +9303,6 @@
               <w:pStyle w:val="StandardWeb"/>
               <w:spacing w:before="0" w:beforeAutospacing="0" w:after="0" w:afterAutospacing="0"/>
             </w:pPr>
-            <w:proofErr w:type="spellStart"/>
             <w:r>
               <w:rPr>
                 <w:rFonts w:ascii="Arial" w:hAnsi="Arial" w:cs="Arial"/>
@@ -10042,43 +9312,7 @@
                 <w:sz w:val="23"/>
                 <w:szCs w:val="23"/>
               </w:rPr>
-              <w:t>Anlegen</w:t>
-            </w:r>
-            <w:proofErr w:type="spellEnd"/>
-            <w:r>
-              <w:rPr>
-                <w:rFonts w:ascii="Arial" w:hAnsi="Arial" w:cs="Arial"/>
-                <w:i/>
-                <w:iCs/>
-                <w:color w:val="000000"/>
-                <w:sz w:val="23"/>
-                <w:szCs w:val="23"/>
-              </w:rPr>
-              <w:t xml:space="preserve"> </w:t>
-            </w:r>
-            <w:proofErr w:type="spellStart"/>
-            <w:r>
-              <w:rPr>
-                <w:rFonts w:ascii="Arial" w:hAnsi="Arial" w:cs="Arial"/>
-                <w:i/>
-                <w:iCs/>
-                <w:color w:val="000000"/>
-                <w:sz w:val="23"/>
-                <w:szCs w:val="23"/>
-              </w:rPr>
-              <w:t>einer</w:t>
-            </w:r>
-            <w:proofErr w:type="spellEnd"/>
-            <w:r>
-              <w:rPr>
-                <w:rFonts w:ascii="Arial" w:hAnsi="Arial" w:cs="Arial"/>
-                <w:i/>
-                <w:iCs/>
-                <w:color w:val="000000"/>
-                <w:sz w:val="23"/>
-                <w:szCs w:val="23"/>
-              </w:rPr>
-              <w:t xml:space="preserve"> Abos</w:t>
+              <w:t>Anlegen einer Abos</w:t>
             </w:r>
           </w:p>
         </w:tc>
@@ -10132,31 +9366,7 @@
                 <w:sz w:val="23"/>
                 <w:szCs w:val="23"/>
               </w:rPr>
-              <w:t>(</w:t>
-            </w:r>
-            <w:proofErr w:type="spellStart"/>
-            <w:r>
-              <w:rPr>
-                <w:rFonts w:ascii="Arial" w:hAnsi="Arial" w:cs="Arial"/>
-                <w:b/>
-                <w:bCs/>
-                <w:color w:val="000000"/>
-                <w:sz w:val="23"/>
-                <w:szCs w:val="23"/>
-              </w:rPr>
-              <w:t>Interaktionsschritte</w:t>
-            </w:r>
-            <w:proofErr w:type="spellEnd"/>
-            <w:r>
-              <w:rPr>
-                <w:rFonts w:ascii="Arial" w:hAnsi="Arial" w:cs="Arial"/>
-                <w:b/>
-                <w:bCs/>
-                <w:color w:val="000000"/>
-                <w:sz w:val="23"/>
-                <w:szCs w:val="23"/>
-              </w:rPr>
-              <w:t>)</w:t>
+              <w:t>(Interaktionsschritte)</w:t>
             </w:r>
           </w:p>
         </w:tc>
@@ -10352,7 +9562,6 @@
               <w:pStyle w:val="StandardWeb"/>
               <w:spacing w:before="0" w:beforeAutospacing="0" w:after="0" w:afterAutospacing="0"/>
             </w:pPr>
-            <w:proofErr w:type="spellStart"/>
             <w:r>
               <w:rPr>
                 <w:rFonts w:ascii="Arial" w:hAnsi="Arial" w:cs="Arial"/>
@@ -10362,9 +9571,8 @@
                 <w:sz w:val="23"/>
                 <w:szCs w:val="23"/>
               </w:rPr>
-              <w:t>Nicht-funktionale</w:t>
-            </w:r>
-            <w:proofErr w:type="spellEnd"/>
+              <w:t>Nicht-funktionale A</w:t>
+            </w:r>
             <w:r>
               <w:rPr>
                 <w:rFonts w:ascii="Arial" w:hAnsi="Arial" w:cs="Arial"/>
@@ -10374,9 +9582,8 @@
                 <w:sz w:val="23"/>
                 <w:szCs w:val="23"/>
               </w:rPr>
-              <w:t xml:space="preserve"> </w:t>
-            </w:r>
-            <w:proofErr w:type="spellStart"/>
+              <w:t>n</w:t>
+            </w:r>
             <w:r>
               <w:rPr>
                 <w:rFonts w:ascii="Arial" w:hAnsi="Arial" w:cs="Arial"/>
@@ -10386,31 +9593,8 @@
                 <w:sz w:val="23"/>
                 <w:szCs w:val="23"/>
               </w:rPr>
-              <w:t>A</w:t>
-            </w:r>
-            <w:r>
-              <w:rPr>
-                <w:rFonts w:ascii="Arial" w:hAnsi="Arial" w:cs="Arial"/>
-                <w:b/>
-                <w:bCs/>
-                <w:color w:val="000000"/>
-                <w:sz w:val="23"/>
-                <w:szCs w:val="23"/>
-              </w:rPr>
-              <w:t>n</w:t>
-            </w:r>
-            <w:r>
-              <w:rPr>
-                <w:rFonts w:ascii="Arial" w:hAnsi="Arial" w:cs="Arial"/>
-                <w:b/>
-                <w:bCs/>
-                <w:color w:val="000000"/>
-                <w:sz w:val="23"/>
-                <w:szCs w:val="23"/>
-              </w:rPr>
               <w:t>forderung</w:t>
             </w:r>
-            <w:proofErr w:type="spellEnd"/>
           </w:p>
         </w:tc>
         <w:tc>
@@ -10467,21 +9651,12 @@
           <w:lang w:val="en-US"/>
         </w:rPr>
       </w:pPr>
-      <w:bookmarkStart w:id="34" w:name="_Toc388972755"/>
-      <w:proofErr w:type="spellStart"/>
+      <w:bookmarkStart w:id="41" w:name="_Toc388972755"/>
       <w:r>
         <w:rPr>
           <w:lang w:val="en-US"/>
         </w:rPr>
-        <w:lastRenderedPageBreak/>
-        <w:t>Tabelle</w:t>
-      </w:r>
-      <w:proofErr w:type="spellEnd"/>
-      <w:r>
-        <w:rPr>
-          <w:lang w:val="en-US"/>
-        </w:rPr>
-        <w:t xml:space="preserve"> </w:t>
+        <w:t xml:space="preserve">Tabelle </w:t>
       </w:r>
       <w:r>
         <w:rPr>
@@ -10518,23 +9693,9 @@
         <w:rPr>
           <w:lang w:val="en-US"/>
         </w:rPr>
-        <w:t>: Use Case (TV-</w:t>
-      </w:r>
-      <w:proofErr w:type="spellStart"/>
-      <w:r>
-        <w:rPr>
-          <w:lang w:val="en-US"/>
-        </w:rPr>
-        <w:t>Programm</w:t>
-      </w:r>
-      <w:proofErr w:type="spellEnd"/>
-      <w:r>
-        <w:rPr>
-          <w:lang w:val="en-US"/>
-        </w:rPr>
-        <w:t>)</w:t>
-      </w:r>
-      <w:bookmarkEnd w:id="34"/>
+        <w:t>: Use Case (TV-Programm)</w:t>
+      </w:r>
+      <w:bookmarkEnd w:id="41"/>
     </w:p>
     <w:tbl>
       <w:tblPr>
@@ -10624,24 +9785,8 @@
                 <w:szCs w:val="23"/>
                 <w:shd w:val="clear" w:color="auto" w:fill="262626"/>
               </w:rPr>
-              <w:t>TV-</w:t>
-            </w:r>
-            <w:proofErr w:type="spellStart"/>
-            <w:r>
-              <w:rPr>
-                <w:rFonts w:ascii="Arial" w:hAnsi="Arial" w:cs="Arial"/>
-                <w:b/>
-                <w:bCs/>
-                <w:i/>
-                <w:iCs/>
-                <w:color w:val="FFFFFF"/>
-                <w:sz w:val="23"/>
-                <w:szCs w:val="23"/>
-                <w:shd w:val="clear" w:color="auto" w:fill="262626"/>
-              </w:rPr>
-              <w:t>Programm</w:t>
-            </w:r>
-            <w:proofErr w:type="spellEnd"/>
+              <w:t>TV-Programm</w:t>
+            </w:r>
           </w:p>
         </w:tc>
       </w:tr>
@@ -10668,7 +9813,6 @@
               <w:pStyle w:val="StandardWeb"/>
               <w:spacing w:before="0" w:beforeAutospacing="0" w:after="0" w:afterAutospacing="0"/>
             </w:pPr>
-            <w:proofErr w:type="spellStart"/>
             <w:r>
               <w:rPr>
                 <w:rFonts w:ascii="Arial" w:hAnsi="Arial" w:cs="Arial"/>
@@ -10680,7 +9824,6 @@
               </w:rPr>
               <w:t>Priorisierung</w:t>
             </w:r>
-            <w:proofErr w:type="spellEnd"/>
           </w:p>
         </w:tc>
         <w:tc>
@@ -10742,7 +9885,6 @@
               <w:pStyle w:val="StandardWeb"/>
               <w:spacing w:before="0" w:beforeAutospacing="0" w:after="0" w:afterAutospacing="0"/>
             </w:pPr>
-            <w:proofErr w:type="spellStart"/>
             <w:r>
               <w:rPr>
                 <w:rFonts w:ascii="Arial" w:hAnsi="Arial" w:cs="Arial"/>
@@ -10754,7 +9896,6 @@
               </w:rPr>
               <w:t>Beschreibung</w:t>
             </w:r>
-            <w:proofErr w:type="spellEnd"/>
           </w:p>
         </w:tc>
         <w:tc>
@@ -10820,7 +9961,6 @@
               <w:pStyle w:val="StandardWeb"/>
               <w:spacing w:before="0" w:beforeAutospacing="0" w:after="0" w:afterAutospacing="0"/>
             </w:pPr>
-            <w:proofErr w:type="spellStart"/>
             <w:r>
               <w:rPr>
                 <w:rFonts w:ascii="Arial" w:hAnsi="Arial" w:cs="Arial"/>
@@ -10832,7 +9972,6 @@
               </w:rPr>
               <w:t>Hauptakteur</w:t>
             </w:r>
-            <w:proofErr w:type="spellEnd"/>
           </w:p>
         </w:tc>
         <w:tc>
@@ -10857,7 +9996,6 @@
               <w:pStyle w:val="StandardWeb"/>
               <w:spacing w:before="0" w:beforeAutospacing="0" w:after="0" w:afterAutospacing="0"/>
             </w:pPr>
-            <w:proofErr w:type="spellStart"/>
             <w:r>
               <w:rPr>
                 <w:rFonts w:ascii="Arial" w:hAnsi="Arial" w:cs="Arial"/>
@@ -10869,7 +10007,6 @@
               </w:rPr>
               <w:t>Anwender</w:t>
             </w:r>
-            <w:proofErr w:type="spellEnd"/>
           </w:p>
         </w:tc>
       </w:tr>
@@ -10896,7 +10033,6 @@
               <w:pStyle w:val="StandardWeb"/>
               <w:spacing w:before="0" w:beforeAutospacing="0" w:after="0" w:afterAutospacing="0"/>
             </w:pPr>
-            <w:proofErr w:type="spellStart"/>
             <w:r>
               <w:rPr>
                 <w:rFonts w:ascii="Arial" w:hAnsi="Arial" w:cs="Arial"/>
@@ -10906,19 +10042,7 @@
                 <w:sz w:val="23"/>
                 <w:szCs w:val="23"/>
               </w:rPr>
-              <w:t>Auslöser</w:t>
-            </w:r>
-            <w:proofErr w:type="spellEnd"/>
-            <w:r>
-              <w:rPr>
-                <w:rFonts w:ascii="Arial" w:hAnsi="Arial" w:cs="Arial"/>
-                <w:b/>
-                <w:bCs/>
-                <w:color w:val="000000"/>
-                <w:sz w:val="23"/>
-                <w:szCs w:val="23"/>
-              </w:rPr>
-              <w:t xml:space="preserve"> (Trigger)</w:t>
+              <w:t>Auslöser (Trigger)</w:t>
             </w:r>
           </w:p>
         </w:tc>
@@ -10944,7 +10068,6 @@
               <w:pStyle w:val="StandardWeb"/>
               <w:spacing w:before="0" w:beforeAutospacing="0" w:after="0" w:afterAutospacing="0"/>
             </w:pPr>
-            <w:proofErr w:type="spellStart"/>
             <w:r>
               <w:rPr>
                 <w:rFonts w:ascii="Arial" w:hAnsi="Arial" w:cs="Arial"/>
@@ -10954,57 +10077,8 @@
                 <w:sz w:val="23"/>
                 <w:szCs w:val="23"/>
               </w:rPr>
-              <w:t>Übersicht</w:t>
-            </w:r>
-            <w:proofErr w:type="spellEnd"/>
-            <w:r>
-              <w:rPr>
-                <w:rFonts w:ascii="Arial" w:hAnsi="Arial" w:cs="Arial"/>
-                <w:i/>
-                <w:iCs/>
-                <w:color w:val="000000"/>
-                <w:sz w:val="23"/>
-                <w:szCs w:val="23"/>
-              </w:rPr>
-              <w:t xml:space="preserve"> </w:t>
-            </w:r>
-            <w:proofErr w:type="spellStart"/>
-            <w:r>
-              <w:rPr>
-                <w:rFonts w:ascii="Arial" w:hAnsi="Arial" w:cs="Arial"/>
-                <w:i/>
-                <w:iCs/>
-                <w:color w:val="000000"/>
-                <w:sz w:val="23"/>
-                <w:szCs w:val="23"/>
-              </w:rPr>
-              <w:t>über</w:t>
-            </w:r>
-            <w:proofErr w:type="spellEnd"/>
-            <w:r>
-              <w:rPr>
-                <w:rFonts w:ascii="Arial" w:hAnsi="Arial" w:cs="Arial"/>
-                <w:i/>
-                <w:iCs/>
-                <w:color w:val="000000"/>
-                <w:sz w:val="23"/>
-                <w:szCs w:val="23"/>
-              </w:rPr>
-              <w:t xml:space="preserve"> TV-</w:t>
-            </w:r>
-            <w:proofErr w:type="spellStart"/>
-            <w:r>
-              <w:rPr>
-                <w:rFonts w:ascii="Arial" w:hAnsi="Arial" w:cs="Arial"/>
-                <w:i/>
-                <w:iCs/>
-                <w:color w:val="000000"/>
-                <w:sz w:val="23"/>
-                <w:szCs w:val="23"/>
-              </w:rPr>
-              <w:t>Programm</w:t>
-            </w:r>
-            <w:proofErr w:type="spellEnd"/>
+              <w:t>Übersicht über TV-Programm</w:t>
+            </w:r>
           </w:p>
         </w:tc>
       </w:tr>
@@ -11057,31 +10131,7 @@
                 <w:sz w:val="23"/>
                 <w:szCs w:val="23"/>
               </w:rPr>
-              <w:t>(</w:t>
-            </w:r>
-            <w:proofErr w:type="spellStart"/>
-            <w:r>
-              <w:rPr>
-                <w:rFonts w:ascii="Arial" w:hAnsi="Arial" w:cs="Arial"/>
-                <w:b/>
-                <w:bCs/>
-                <w:color w:val="000000"/>
-                <w:sz w:val="23"/>
-                <w:szCs w:val="23"/>
-              </w:rPr>
-              <w:t>Interaktionsschritte</w:t>
-            </w:r>
-            <w:proofErr w:type="spellEnd"/>
-            <w:r>
-              <w:rPr>
-                <w:rFonts w:ascii="Arial" w:hAnsi="Arial" w:cs="Arial"/>
-                <w:b/>
-                <w:bCs/>
-                <w:color w:val="000000"/>
-                <w:sz w:val="23"/>
-                <w:szCs w:val="23"/>
-              </w:rPr>
-              <w:t>)</w:t>
+              <w:t>(Interaktionsschritte)</w:t>
             </w:r>
           </w:p>
         </w:tc>
@@ -11119,7 +10169,6 @@
               </w:rPr>
               <w:t xml:space="preserve">Wenn der Nutzer die Funktion aufruft soll ihm das TV-Programm angezeigt werden. </w:t>
             </w:r>
-            <w:proofErr w:type="spellStart"/>
             <w:r>
               <w:rPr>
                 <w:rFonts w:ascii="Arial" w:hAnsi="Arial" w:cs="Arial"/>
@@ -11129,163 +10178,7 @@
                 <w:sz w:val="23"/>
                 <w:szCs w:val="23"/>
               </w:rPr>
-              <w:t>Über</w:t>
-            </w:r>
-            <w:proofErr w:type="spellEnd"/>
-            <w:r>
-              <w:rPr>
-                <w:rFonts w:ascii="Arial" w:hAnsi="Arial" w:cs="Arial"/>
-                <w:i/>
-                <w:iCs/>
-                <w:color w:val="000000"/>
-                <w:sz w:val="23"/>
-                <w:szCs w:val="23"/>
-              </w:rPr>
-              <w:t xml:space="preserve"> </w:t>
-            </w:r>
-            <w:proofErr w:type="spellStart"/>
-            <w:r>
-              <w:rPr>
-                <w:rFonts w:ascii="Arial" w:hAnsi="Arial" w:cs="Arial"/>
-                <w:i/>
-                <w:iCs/>
-                <w:color w:val="000000"/>
-                <w:sz w:val="23"/>
-                <w:szCs w:val="23"/>
-              </w:rPr>
-              <w:t>Filtermöglichkeiten</w:t>
-            </w:r>
-            <w:proofErr w:type="spellEnd"/>
-            <w:r>
-              <w:rPr>
-                <w:rFonts w:ascii="Arial" w:hAnsi="Arial" w:cs="Arial"/>
-                <w:i/>
-                <w:iCs/>
-                <w:color w:val="000000"/>
-                <w:sz w:val="23"/>
-                <w:szCs w:val="23"/>
-              </w:rPr>
-              <w:t xml:space="preserve"> </w:t>
-            </w:r>
-            <w:proofErr w:type="spellStart"/>
-            <w:r>
-              <w:rPr>
-                <w:rFonts w:ascii="Arial" w:hAnsi="Arial" w:cs="Arial"/>
-                <w:i/>
-                <w:iCs/>
-                <w:color w:val="000000"/>
-                <w:sz w:val="23"/>
-                <w:szCs w:val="23"/>
-              </w:rPr>
-              <w:t>soll</w:t>
-            </w:r>
-            <w:proofErr w:type="spellEnd"/>
-            <w:r>
-              <w:rPr>
-                <w:rFonts w:ascii="Arial" w:hAnsi="Arial" w:cs="Arial"/>
-                <w:i/>
-                <w:iCs/>
-                <w:color w:val="000000"/>
-                <w:sz w:val="23"/>
-                <w:szCs w:val="23"/>
-              </w:rPr>
-              <w:t xml:space="preserve"> </w:t>
-            </w:r>
-            <w:proofErr w:type="spellStart"/>
-            <w:r>
-              <w:rPr>
-                <w:rFonts w:ascii="Arial" w:hAnsi="Arial" w:cs="Arial"/>
-                <w:i/>
-                <w:iCs/>
-                <w:color w:val="000000"/>
-                <w:sz w:val="23"/>
-                <w:szCs w:val="23"/>
-              </w:rPr>
-              <w:t>er</w:t>
-            </w:r>
-            <w:proofErr w:type="spellEnd"/>
-            <w:r>
-              <w:rPr>
-                <w:rFonts w:ascii="Arial" w:hAnsi="Arial" w:cs="Arial"/>
-                <w:i/>
-                <w:iCs/>
-                <w:color w:val="000000"/>
-                <w:sz w:val="23"/>
-                <w:szCs w:val="23"/>
-              </w:rPr>
-              <w:t xml:space="preserve"> seine </w:t>
-            </w:r>
-            <w:proofErr w:type="spellStart"/>
-            <w:r>
-              <w:rPr>
-                <w:rFonts w:ascii="Arial" w:hAnsi="Arial" w:cs="Arial"/>
-                <w:i/>
-                <w:iCs/>
-                <w:color w:val="000000"/>
-                <w:sz w:val="23"/>
-                <w:szCs w:val="23"/>
-              </w:rPr>
-              <w:t>Anfrage</w:t>
-            </w:r>
-            <w:proofErr w:type="spellEnd"/>
-            <w:r>
-              <w:rPr>
-                <w:rFonts w:ascii="Arial" w:hAnsi="Arial" w:cs="Arial"/>
-                <w:i/>
-                <w:iCs/>
-                <w:color w:val="000000"/>
-                <w:sz w:val="23"/>
-                <w:szCs w:val="23"/>
-              </w:rPr>
-              <w:t xml:space="preserve"> </w:t>
-            </w:r>
-            <w:proofErr w:type="spellStart"/>
-            <w:r>
-              <w:rPr>
-                <w:rFonts w:ascii="Arial" w:hAnsi="Arial" w:cs="Arial"/>
-                <w:i/>
-                <w:iCs/>
-                <w:color w:val="000000"/>
-                <w:sz w:val="23"/>
-                <w:szCs w:val="23"/>
-              </w:rPr>
-              <w:t>spezifizieren</w:t>
-            </w:r>
-            <w:proofErr w:type="spellEnd"/>
-            <w:r>
-              <w:rPr>
-                <w:rFonts w:ascii="Arial" w:hAnsi="Arial" w:cs="Arial"/>
-                <w:i/>
-                <w:iCs/>
-                <w:color w:val="000000"/>
-                <w:sz w:val="23"/>
-                <w:szCs w:val="23"/>
-              </w:rPr>
-              <w:t xml:space="preserve"> </w:t>
-            </w:r>
-            <w:proofErr w:type="spellStart"/>
-            <w:r>
-              <w:rPr>
-                <w:rFonts w:ascii="Arial" w:hAnsi="Arial" w:cs="Arial"/>
-                <w:i/>
-                <w:iCs/>
-                <w:color w:val="000000"/>
-                <w:sz w:val="23"/>
-                <w:szCs w:val="23"/>
-              </w:rPr>
-              <w:t>können</w:t>
-            </w:r>
-            <w:proofErr w:type="spellEnd"/>
-            <w:r>
-              <w:rPr>
-                <w:rFonts w:ascii="Arial" w:hAnsi="Arial" w:cs="Arial"/>
-                <w:i/>
-                <w:iCs/>
-                <w:color w:val="000000"/>
-                <w:sz w:val="23"/>
-                <w:szCs w:val="23"/>
-              </w:rPr>
-              <w:t>.</w:t>
+              <w:t>Über Filtermöglichkeiten soll er seine Anfrage spezifizieren können.</w:t>
             </w:r>
           </w:p>
         </w:tc>
@@ -11442,7 +10335,6 @@
               <w:pStyle w:val="StandardWeb"/>
               <w:spacing w:before="0" w:beforeAutospacing="0" w:after="0" w:afterAutospacing="0"/>
             </w:pPr>
-            <w:proofErr w:type="spellStart"/>
             <w:r>
               <w:rPr>
                 <w:rFonts w:ascii="Arial" w:hAnsi="Arial" w:cs="Arial"/>
@@ -11452,9 +10344,8 @@
                 <w:sz w:val="23"/>
                 <w:szCs w:val="23"/>
               </w:rPr>
-              <w:t>Nicht-funktionale</w:t>
-            </w:r>
-            <w:proofErr w:type="spellEnd"/>
+              <w:t>Nicht-funktionale A</w:t>
+            </w:r>
             <w:r>
               <w:rPr>
                 <w:rFonts w:ascii="Arial" w:hAnsi="Arial" w:cs="Arial"/>
@@ -11464,9 +10355,8 @@
                 <w:sz w:val="23"/>
                 <w:szCs w:val="23"/>
               </w:rPr>
-              <w:t xml:space="preserve"> </w:t>
-            </w:r>
-            <w:proofErr w:type="spellStart"/>
+              <w:t>n</w:t>
+            </w:r>
             <w:r>
               <w:rPr>
                 <w:rFonts w:ascii="Arial" w:hAnsi="Arial" w:cs="Arial"/>
@@ -11476,31 +10366,8 @@
                 <w:sz w:val="23"/>
                 <w:szCs w:val="23"/>
               </w:rPr>
-              <w:t>A</w:t>
-            </w:r>
-            <w:r>
-              <w:rPr>
-                <w:rFonts w:ascii="Arial" w:hAnsi="Arial" w:cs="Arial"/>
-                <w:b/>
-                <w:bCs/>
-                <w:color w:val="000000"/>
-                <w:sz w:val="23"/>
-                <w:szCs w:val="23"/>
-              </w:rPr>
-              <w:t>n</w:t>
-            </w:r>
-            <w:r>
-              <w:rPr>
-                <w:rFonts w:ascii="Arial" w:hAnsi="Arial" w:cs="Arial"/>
-                <w:b/>
-                <w:bCs/>
-                <w:color w:val="000000"/>
-                <w:sz w:val="23"/>
-                <w:szCs w:val="23"/>
-              </w:rPr>
               <w:t>forderung</w:t>
             </w:r>
-            <w:proofErr w:type="spellEnd"/>
           </w:p>
         </w:tc>
         <w:tc>
@@ -11529,31 +10396,32 @@
       <w:pPr>
         <w:pStyle w:val="berschrift1"/>
       </w:pPr>
-      <w:bookmarkStart w:id="35" w:name="_Toc388972001"/>
-      <w:r>
+      <w:bookmarkStart w:id="42" w:name="_Toc388972001"/>
+      <w:r>
+        <w:lastRenderedPageBreak/>
         <w:t>Nicht-funktionale Anforderungen</w:t>
       </w:r>
-      <w:bookmarkEnd w:id="35"/>
+      <w:bookmarkEnd w:id="42"/>
     </w:p>
     <w:p>
       <w:pPr>
         <w:pStyle w:val="berschrift2"/>
       </w:pPr>
-      <w:bookmarkStart w:id="36" w:name="_Toc388972002"/>
+      <w:bookmarkStart w:id="43" w:name="_Toc388972002"/>
       <w:r>
         <w:t>Performance</w:t>
       </w:r>
-      <w:bookmarkEnd w:id="36"/>
+      <w:bookmarkEnd w:id="43"/>
     </w:p>
     <w:p>
       <w:r>
         <w:t xml:space="preserve">Performance-Probleme ergeben sich auf Entwicklerseite </w:t>
       </w:r>
-      <w:commentRangeStart w:id="37"/>
+      <w:commentRangeStart w:id="44"/>
       <w:r>
         <w:rPr>
           <w:strike/>
-          <w:rPrChange w:id="38" w:author="Tim Schneidermeier" w:date="2014-06-11T12:16:00Z">
+          <w:rPrChange w:id="45" w:author="Tim Schneidermeier" w:date="2014-06-11T12:16:00Z">
             <w:rPr/>
           </w:rPrChange>
         </w:rPr>
@@ -11562,38 +10430,32 @@
       <w:r>
         <w:t xml:space="preserve"> </w:t>
       </w:r>
-      <w:commentRangeEnd w:id="37"/>
+      <w:commentRangeEnd w:id="44"/>
       <w:r>
         <w:rPr>
           <w:rStyle w:val="Kommentarzeichen"/>
         </w:rPr>
-        <w:commentReference w:id="37"/>
-      </w:r>
-      <w:r>
-        <w:t>durch den zum Einsatz kommenden Server. Aufgrund des universitären Kontexts ist allerdings nicht mit einem h</w:t>
-      </w:r>
-      <w:r>
-        <w:t>o</w:t>
-      </w:r>
-      <w:r>
-        <w:t>hen Andrang während der Entwicklung und den Tests zu rechnen, weshalb dieser Punkt solange vernachlässigt werden kann, bis das Projekt nach Abschluss einer breiten Öffen</w:t>
-      </w:r>
-      <w:r>
-        <w:t>t</w:t>
-      </w:r>
-      <w:r>
-        <w:t xml:space="preserve">lichkeit zugänglich gemacht </w:t>
-      </w:r>
-      <w:commentRangeStart w:id="39"/>
+        <w:commentReference w:id="44"/>
+      </w:r>
+      <w:r>
+        <w:t>durch den zum Einsatz kommenden Server. Aufgrund des universitären Kontexts ist allerdings nicht mit einem hohen Andrang während der Entwicklung und den Tests zu rechnen, weshalb dieser Punkt solange vernachlässigt werden kann, bis das Projekt nach Abschluss einer breiten Öffentlichkeit z</w:t>
+      </w:r>
+      <w:r>
+        <w:t>u</w:t>
+      </w:r>
+      <w:r>
+        <w:t xml:space="preserve">gänglich gemacht </w:t>
+      </w:r>
+      <w:commentRangeStart w:id="46"/>
       <w:r>
         <w:t>wird</w:t>
       </w:r>
-      <w:commentRangeEnd w:id="39"/>
+      <w:commentRangeEnd w:id="46"/>
       <w:r>
         <w:rPr>
           <w:rStyle w:val="Kommentarzeichen"/>
         </w:rPr>
-        <w:commentReference w:id="39"/>
+        <w:commentReference w:id="46"/>
       </w:r>
       <w:r>
         <w:t>.</w:t>
@@ -11604,97 +10466,281 @@
         <w:pStyle w:val="Folgeabsatz"/>
       </w:pPr>
       <w:r>
-        <w:t xml:space="preserve">Da es sich um eine </w:t>
-      </w:r>
-      <w:proofErr w:type="spellStart"/>
-      <w:r>
-        <w:t>Webapp</w:t>
-      </w:r>
-      <w:proofErr w:type="spellEnd"/>
-      <w:r>
-        <w:t xml:space="preserve"> handelt ist seitens der Nutzer eine stabile, angemessen schnelle Internetverbindung Grundvoraussetzung für das </w:t>
-      </w:r>
-      <w:proofErr w:type="spellStart"/>
-      <w:r>
-        <w:t>Streamen</w:t>
-      </w:r>
-      <w:proofErr w:type="spellEnd"/>
-      <w:r>
-        <w:t xml:space="preserve"> von Videos. Ebenfalls sollte die genutzte Grafikkarte in der Lage sein die Streams zu verarbeiten und </w:t>
-      </w:r>
-      <w:proofErr w:type="spellStart"/>
-      <w:r>
-        <w:t>ruckelfrei</w:t>
-      </w:r>
-      <w:proofErr w:type="spellEnd"/>
-      <w:r>
-        <w:t xml:space="preserve"> darzustellen, da sonst das Nutzererlebnis stark leidet. Hier kann es, je nach Hardwareau</w:t>
-      </w:r>
-      <w:r>
-        <w:t>s</w:t>
-      </w:r>
-      <w:r>
-        <w:t>stattung und temporärer Auslastung, bei mobilen Endgeräten zu Problemen kommen. Alle</w:t>
+        <w:t>Da es sich um eine Webapp handelt ist seitens der Nutzer eine stabile, angemessen schnelle Internetverbindung Grundvoraussetzung für das Streamen von Videos. Ebenfalls sollte die genutzte Grafikkarte in der Lage sein die Streams zu verarbeiten und ruckelfrei da</w:t>
       </w:r>
       <w:r>
         <w:t>r</w:t>
       </w:r>
       <w:r>
-        <w:t xml:space="preserve">dings trifft dies </w:t>
+        <w:t xml:space="preserve">zustellen, da sonst das Nutzererlebnis stark leidet. Hier kann es, je nach Hardwareausstattung und temporärer Auslastung, bei mobilen Endgeräten zu Problemen kommen. Allerdings trifft dies </w:t>
       </w:r>
       <w:r>
         <w:rPr>
           <w:strike/>
-          <w:rPrChange w:id="40" w:author="Tim Schneidermeier" w:date="2014-06-11T12:17:00Z">
+          <w:rPrChange w:id="47" w:author="Tim Schneidermeier" w:date="2014-06-11T12:17:00Z">
             <w:rPr/>
           </w:rPrChange>
         </w:rPr>
         <w:t>wohl</w:t>
       </w:r>
       <w:r>
-        <w:t xml:space="preserve"> nur auf ältere Modelle zu und sollte nur in Einzelfällen auftreten, da die Hardware von Streaming-tauglichen mobilen Endgeräten potent genug sein sollte, unte</w:t>
+        <w:t xml:space="preserve"> nur auf ältere Modelle zu und sollte nur in Einzelfällen auftreten, da die Hardware von Streaming-tauglichen mobilen Endgeräten potent genug sein sollte, unterstützte Tec</w:t>
+      </w:r>
+      <w:r>
+        <w:t>h</w:t>
+      </w:r>
+      <w:r>
+        <w:t>nologien zu verarbeiten.</w:t>
+      </w:r>
+    </w:p>
+    <w:p>
+      <w:pPr>
+        <w:pStyle w:val="berschrift2"/>
+      </w:pPr>
+      <w:bookmarkStart w:id="48" w:name="_Toc388972003"/>
+      <w:r>
+        <w:t>Sicherheit</w:t>
+      </w:r>
+      <w:bookmarkEnd w:id="48"/>
+    </w:p>
+    <w:p>
+      <w:r>
+        <w:t xml:space="preserve">Die grundlegende Funktionalität des Systems soll auch nicht-authentifizierten Benutzern ermöglicht werden. Für den personalisierbaren Bereich, in dem unter anderem Playlists oder Favoritenlisten erstellt werden können, sollen sich die Nutzer mit Email-Adresse und Passwort anmelden. Bei der Registrierung neuer Nutzer muss lediglich eine gültige Email-Adresse und ein Passwort festgelegt </w:t>
+      </w:r>
+      <w:commentRangeStart w:id="49"/>
+      <w:r>
+        <w:t>werden</w:t>
+      </w:r>
+      <w:commentRangeEnd w:id="49"/>
+      <w:r>
+        <w:rPr>
+          <w:rStyle w:val="Kommentarzeichen"/>
+        </w:rPr>
+        <w:commentReference w:id="49"/>
+      </w:r>
+      <w:r>
+        <w:t xml:space="preserve">. </w:t>
+      </w:r>
+    </w:p>
+    <w:p>
+      <w:pPr>
+        <w:pStyle w:val="Folgeabsatz"/>
+      </w:pPr>
+      <w:r>
+        <w:t>Die Anmeldedaten werden mittels Message-Digest Algorithm 5 (MD5) verschlüsselt. Di</w:t>
+      </w:r>
+      <w:r>
+        <w:t>e</w:t>
+      </w:r>
+      <w:r>
+        <w:t>se grundlegende Verschlüsselung sollte ausreichend Sicherheit bieten, da weder persönliche Daten (mit Ausnahme einer E-Mail-Adresse) noch andere sensible Daten erfasst werden. Mit dem Benutzerkonto werden lediglich Daten wie die Playlist, Favoriten und Erinnerungen ve</w:t>
       </w:r>
       <w:r>
         <w:t>r</w:t>
       </w:r>
       <w:r>
-        <w:t>stützte Technologien zu verarbeiten.</w:t>
+        <w:t>knüpft.</w:t>
       </w:r>
     </w:p>
     <w:p>
       <w:pPr>
         <w:pStyle w:val="berschrift2"/>
       </w:pPr>
-      <w:bookmarkStart w:id="41" w:name="_Toc388972003"/>
+      <w:bookmarkStart w:id="50" w:name="_Toc388972004"/>
+      <w:r>
+        <w:t>Qualität</w:t>
+      </w:r>
+      <w:bookmarkEnd w:id="50"/>
+    </w:p>
+    <w:p>
+      <w:pPr>
+        <w:pStyle w:val="berschrift3"/>
+      </w:pPr>
+      <w:bookmarkStart w:id="51" w:name="_Toc388972005"/>
+      <w:r>
+        <w:t>Ausfallsicherheit</w:t>
+      </w:r>
+      <w:bookmarkEnd w:id="51"/>
+    </w:p>
+    <w:p>
+      <w:r>
+        <w:t xml:space="preserve">Aufgrund des Kontexts eines Universitäts-Projekts ist zunächst nicht davon auszugehen, dass die Anwendung für die breite Öffentlichkeit zugänglich gemacht </w:t>
+      </w:r>
+      <w:commentRangeStart w:id="52"/>
+      <w:r>
+        <w:t>wird</w:t>
+      </w:r>
+      <w:commentRangeEnd w:id="52"/>
+      <w:r>
+        <w:rPr>
+          <w:rStyle w:val="Kommentarzeichen"/>
+        </w:rPr>
+        <w:commentReference w:id="52"/>
+      </w:r>
+      <w:r>
+        <w:t>. Somit ist von einer hohen Ausfallsicherheit auszugehen, da die anfallende Last für einen physikalischen oder vi</w:t>
+      </w:r>
+      <w:r>
+        <w:t>r</w:t>
+      </w:r>
+      <w:r>
+        <w:t>tuellen Server stark eingegrenzt sein wird.</w:t>
+      </w:r>
+    </w:p>
+    <w:p>
+      <w:pPr>
+        <w:pStyle w:val="berschrift3"/>
+      </w:pPr>
+      <w:bookmarkStart w:id="53" w:name="_Toc388972006"/>
       <w:r>
         <w:lastRenderedPageBreak/>
-        <w:t>Sicherheit</w:t>
-      </w:r>
-      <w:bookmarkEnd w:id="41"/>
-    </w:p>
-    <w:p>
-      <w:r>
-        <w:t>Die grundlegende Funktionalität des Systems soll auch nicht-authentifizierten Benutzern ermöglicht werden. Für den personalisierbaren Bereich, in dem unter anderem Playlists oder Favoritenlisten erstellt werden können, sollen sich die Nutzer mit Email-Adresse und Pas</w:t>
-      </w:r>
-      <w:r>
-        <w:t>s</w:t>
-      </w:r>
-      <w:r>
-        <w:t xml:space="preserve">wort anmelden. Bei der Registrierung neuer Nutzer muss lediglich eine gültige Email-Adresse und ein Passwort festgelegt </w:t>
-      </w:r>
-      <w:commentRangeStart w:id="42"/>
-      <w:r>
-        <w:t>werden</w:t>
-      </w:r>
-      <w:commentRangeEnd w:id="42"/>
+        <w:t>Erreichbarkeit</w:t>
+      </w:r>
+      <w:bookmarkEnd w:id="53"/>
+    </w:p>
+    <w:p>
+      <w:r>
+        <w:t>Wie im Punkt “Ausfallsicherheit” geschildert, wird es bezüglich der Erreichbarkeit ebenfalls kaum Einschränkungen geben, da die Anwendung zunächst im universitären Rahmen betri</w:t>
+      </w:r>
+      <w:r>
+        <w:t>e</w:t>
+      </w:r>
+      <w:r>
+        <w:t>ben wird und die Erreichbarkeit des Servers somit weniger von der anfallenden Last als von externer Seite (Stromanbieter, Internetprovider) abhängig ist.</w:t>
+      </w:r>
+    </w:p>
+    <w:p>
+      <w:pPr>
+        <w:pStyle w:val="berschrift3"/>
+      </w:pPr>
+      <w:bookmarkStart w:id="54" w:name="_Toc388972007"/>
+      <w:r>
+        <w:t>Wartbarkeit</w:t>
+      </w:r>
+      <w:bookmarkEnd w:id="54"/>
+    </w:p>
+    <w:p>
+      <w:r>
+        <w:t>Durch eine umfassende und verständliche Dokumentation, sowie durch ausreichend annotie</w:t>
+      </w:r>
+      <w:r>
+        <w:t>r</w:t>
+      </w:r>
+      <w:r>
+        <w:t>ten Code wird eine solide Basis für die Wartbarkeit der Software gewährleistet.</w:t>
+      </w:r>
+    </w:p>
+    <w:p>
+      <w:pPr>
+        <w:pStyle w:val="Folgeabsatz"/>
+      </w:pPr>
+      <w:r>
+        <w:t>Des Weiteren wird auf einen modularen Aufbau gesetzt, wodurch sich bspw. Änderungen am Design schnell und effizient durchführen lassen.</w:t>
+      </w:r>
+    </w:p>
+    <w:p>
+      <w:pPr>
+        <w:pStyle w:val="berschrift3"/>
+      </w:pPr>
+      <w:bookmarkStart w:id="55" w:name="_Toc388972008"/>
+      <w:r>
+        <w:t>Erweiterbarkeit</w:t>
+      </w:r>
+      <w:bookmarkEnd w:id="55"/>
+    </w:p>
+    <w:p>
+      <w:r>
+        <w:t>Auf Grundlage der Dokumentation und des annotierten Codes ist eine grundsätzliche Erwe</w:t>
+      </w:r>
+      <w:r>
+        <w:t>i</w:t>
+      </w:r>
+      <w:r>
+        <w:t>terung der Software möglich. Das Hinzufügen von Mediatheken, sprich die Anbindung weit</w:t>
+      </w:r>
+      <w:r>
+        <w:t>e</w:t>
+      </w:r>
+      <w:r>
+        <w:t>rer API’s soll ohne größere Änderungen am bestehenden Code ermöglicht werden. Auch durch den bereits erwähnten modularen Aufbau, ist eine grundsätzliche Erweiterbarkeit g</w:t>
+      </w:r>
+      <w:r>
+        <w:t>e</w:t>
+      </w:r>
+      <w:r>
+        <w:t>währleistet.</w:t>
+      </w:r>
+    </w:p>
+    <w:p>
+      <w:pPr>
+        <w:pStyle w:val="berschrift3"/>
+      </w:pPr>
+      <w:bookmarkStart w:id="56" w:name="_Toc388972009"/>
+      <w:r>
+        <w:t>Usability</w:t>
+      </w:r>
+      <w:bookmarkEnd w:id="56"/>
+    </w:p>
+    <w:p>
+      <w:r>
+        <w:t>Die Plattform soll leicht verständlich und einfach zu Bedienen sein. Dazu werden in der D</w:t>
+      </w:r>
+      <w:r>
+        <w:t>e</w:t>
+      </w:r>
+      <w:r>
+        <w:t>signphase Usability-Engineering Methoden genutzt und die Webapp nach aktuell geltenden Usability-Standards</w:t>
+      </w:r>
+      <w:del w:id="57" w:author="Felix" w:date="2014-07-08T15:46:00Z">
+        <w:r>
+          <w:delText xml:space="preserve"> </w:delText>
+        </w:r>
+      </w:del>
+      <w:commentRangeStart w:id="58"/>
+      <w:r>
+        <w:t>gestaltet</w:t>
+      </w:r>
+      <w:commentRangeEnd w:id="58"/>
       <w:r>
         <w:rPr>
           <w:rStyle w:val="Kommentarzeichen"/>
         </w:rPr>
-        <w:commentReference w:id="42"/>
-      </w:r>
-      <w:r>
-        <w:t xml:space="preserve">. </w:t>
+        <w:commentReference w:id="58"/>
+      </w:r>
+      <w:r>
+        <w:t>.</w:t>
+      </w:r>
+      <w:ins w:id="59" w:author="Felix" w:date="2014-07-08T15:46:00Z">
+        <w:r>
+          <w:t xml:space="preserve"> D</w:t>
+        </w:r>
+      </w:ins>
+      <w:ins w:id="60" w:author="Felix" w:date="2014-07-08T15:47:00Z">
+        <w:r>
+          <w:t>er Designprozess folgt weitesgehend den Richtlinien der ISO 9241-210</w:t>
+        </w:r>
+      </w:ins>
+      <w:ins w:id="61" w:author="Felix" w:date="2014-07-08T15:48:00Z">
+        <w:r>
+          <w:t xml:space="preserve">. </w:t>
+        </w:r>
+      </w:ins>
+      <w:bookmarkStart w:id="62" w:name="_GoBack"/>
+      <w:bookmarkEnd w:id="62"/>
+    </w:p>
+    <w:p>
+      <w:pPr>
+        <w:pStyle w:val="berschrift2"/>
+      </w:pPr>
+      <w:bookmarkStart w:id="63" w:name="_Toc388972010"/>
+      <w:r>
+        <w:t>Datenmodell</w:t>
+      </w:r>
+      <w:bookmarkEnd w:id="63"/>
+    </w:p>
+    <w:p>
+      <w:r>
+        <w:t>Für das Benutzerkonto und den persönlichen Bereich soll eine MySQL Datenbank verwendet werden. Neben Tabellen für die einzelnen Benutzer und deren Anmeldeinformationen und IDs werden weitere Tabellen für die Funktionen der Favoriten und Playlists benötigt.</w:t>
       </w:r>
     </w:p>
     <w:p>
@@ -11702,257 +10748,18 @@
         <w:pStyle w:val="Folgeabsatz"/>
       </w:pPr>
       <w:r>
-        <w:t xml:space="preserve">Die Anmeldedaten werden mittels Message-Digest </w:t>
-      </w:r>
-      <w:proofErr w:type="spellStart"/>
-      <w:r>
-        <w:t>Algorithm</w:t>
-      </w:r>
-      <w:proofErr w:type="spellEnd"/>
-      <w:r>
-        <w:t xml:space="preserve"> 5 (MD5) verschlüsselt. Diese grundlegende Verschlüsselung sollte ausreichend Sicherheit bieten, da weder persö</w:t>
-      </w:r>
-      <w:r>
-        <w:t>n</w:t>
-      </w:r>
-      <w:r>
-        <w:t>liche Daten (mit Ausnahme einer E-Mail-Adresse) noch andere sensible Daten erfasst we</w:t>
-      </w:r>
-      <w:r>
-        <w:t>r</w:t>
-      </w:r>
-      <w:r>
-        <w:t xml:space="preserve">den. Mit dem Benutzerkonto werden lediglich Daten wie die </w:t>
-      </w:r>
-      <w:proofErr w:type="spellStart"/>
-      <w:r>
-        <w:t>Playlist</w:t>
-      </w:r>
-      <w:proofErr w:type="spellEnd"/>
-      <w:r>
-        <w:t>, Favoriten und Erinn</w:t>
-      </w:r>
-      <w:r>
-        <w:t>e</w:t>
-      </w:r>
-      <w:r>
-        <w:t>rungen verknüpft.</w:t>
+        <w:t>Das genaue Datenbankschema kann allerdings erst in einer späteren Version dargelegt werden, da noch nicht alle Anforderungen daran genauestens ermittelt sind.</w:t>
       </w:r>
     </w:p>
     <w:p>
       <w:pPr>
         <w:pStyle w:val="berschrift2"/>
       </w:pPr>
-      <w:bookmarkStart w:id="43" w:name="_Toc388972004"/>
-      <w:r>
-        <w:t>Qualität</w:t>
-      </w:r>
-      <w:bookmarkEnd w:id="43"/>
-    </w:p>
-    <w:p>
-      <w:pPr>
-        <w:pStyle w:val="berschrift3"/>
-      </w:pPr>
-      <w:bookmarkStart w:id="44" w:name="_Toc388972005"/>
-      <w:r>
-        <w:t>Ausfallsicherheit</w:t>
-      </w:r>
-      <w:bookmarkEnd w:id="44"/>
-    </w:p>
-    <w:p>
-      <w:r>
-        <w:t xml:space="preserve">Aufgrund des Kontexts eines Universitäts-Projekts ist zunächst nicht davon auszugehen, dass die Anwendung für die breite Öffentlichkeit zugänglich gemacht </w:t>
-      </w:r>
-      <w:commentRangeStart w:id="45"/>
-      <w:r>
-        <w:t>wird</w:t>
-      </w:r>
-      <w:commentRangeEnd w:id="45"/>
-      <w:r>
-        <w:rPr>
-          <w:rStyle w:val="Kommentarzeichen"/>
-        </w:rPr>
-        <w:commentReference w:id="45"/>
-      </w:r>
-      <w:r>
-        <w:t>. Somit ist von einer hohen Ausfallsicherheit auszugehen, da die anfallende Last für einen physikalischen oder virtuellen Server stark eingegrenzt sein wird.</w:t>
-      </w:r>
-    </w:p>
-    <w:p>
-      <w:pPr>
-        <w:pStyle w:val="berschrift3"/>
-      </w:pPr>
-      <w:bookmarkStart w:id="46" w:name="_Toc388972006"/>
-      <w:r>
-        <w:t>Erreichbarkeit</w:t>
-      </w:r>
-      <w:bookmarkEnd w:id="46"/>
-    </w:p>
-    <w:p>
-      <w:r>
-        <w:t>Wie im Punkt “Ausfallsicherheit” geschildert, wird es bezüglich der Erreichbarkeit ebenfalls kaum Einschränkungen geben, da die Anwendung zunächst im universitären Rahmen b</w:t>
-      </w:r>
-      <w:r>
-        <w:t>e</w:t>
-      </w:r>
-      <w:r>
-        <w:t>trieben wird und die Erreichbarkeit des Servers somit weniger von der anfallenden Last als von externer Seite (Stromanbieter, Internetprovider) abhängig ist.</w:t>
-      </w:r>
-    </w:p>
-    <w:p>
-      <w:pPr>
-        <w:pStyle w:val="berschrift3"/>
-      </w:pPr>
-      <w:bookmarkStart w:id="47" w:name="_Toc388972007"/>
-      <w:r>
-        <w:t>Wartbarkeit</w:t>
-      </w:r>
-      <w:bookmarkEnd w:id="47"/>
-    </w:p>
-    <w:p>
-      <w:r>
-        <w:t>Durch eine umfassende und verständliche Dokumentation, sowie durch ausreichend ann</w:t>
-      </w:r>
-      <w:r>
-        <w:t>o</w:t>
-      </w:r>
-      <w:r>
-        <w:t>tierten Code wird eine solide Basis für die Wartbarkeit der Software gewährleistet.</w:t>
-      </w:r>
-    </w:p>
-    <w:p>
-      <w:pPr>
-        <w:pStyle w:val="Folgeabsatz"/>
-      </w:pPr>
-      <w:r>
-        <w:t>Des Weiteren wird auf einen modularen Aufbau gesetzt, wodurch sich bspw. Änderu</w:t>
-      </w:r>
-      <w:r>
-        <w:t>n</w:t>
-      </w:r>
-      <w:r>
-        <w:t>gen am Design schnell und effizient durchführen lassen.</w:t>
-      </w:r>
-    </w:p>
-    <w:p>
-      <w:pPr>
-        <w:pStyle w:val="berschrift3"/>
-      </w:pPr>
-      <w:bookmarkStart w:id="48" w:name="_Toc388972008"/>
-      <w:r>
-        <w:t>Erweiterbarkeit</w:t>
-      </w:r>
-      <w:bookmarkEnd w:id="48"/>
-    </w:p>
-    <w:p>
-      <w:r>
-        <w:t>Auf Grundlage der Dokumentation und des annotierten Codes ist eine grundsätzliche Erwe</w:t>
-      </w:r>
-      <w:r>
-        <w:t>i</w:t>
-      </w:r>
-      <w:r>
-        <w:t>terung der Software möglich. Das Hinzufügen von Mediatheken, sprich die Anbindung we</w:t>
-      </w:r>
-      <w:r>
-        <w:t>i</w:t>
-      </w:r>
-      <w:r>
-        <w:t xml:space="preserve">terer </w:t>
-      </w:r>
-      <w:proofErr w:type="spellStart"/>
-      <w:r>
-        <w:t>API’s</w:t>
-      </w:r>
-      <w:proofErr w:type="spellEnd"/>
-      <w:r>
-        <w:t xml:space="preserve"> soll ohne größere Änderungen am bestehenden Code ermöglicht werden. Auch durch den bereits erwähnten modularen Aufbau, ist eine grundsätzliche Erweiterbarkeit gewährleistet.</w:t>
-      </w:r>
-    </w:p>
-    <w:p>
-      <w:pPr>
-        <w:pStyle w:val="berschrift3"/>
-      </w:pPr>
-      <w:bookmarkStart w:id="49" w:name="_Toc388972009"/>
-      <w:r>
-        <w:lastRenderedPageBreak/>
-        <w:t>Usability</w:t>
-      </w:r>
-      <w:bookmarkEnd w:id="49"/>
-    </w:p>
-    <w:p>
-      <w:r>
-        <w:t xml:space="preserve">Die Plattform soll leicht verständlich und einfach zu Bedienen sein. Dazu </w:t>
-      </w:r>
-      <w:proofErr w:type="gramStart"/>
-      <w:r>
-        <w:t>werden in der D</w:t>
-      </w:r>
-      <w:r>
-        <w:t>e</w:t>
-      </w:r>
-      <w:r>
-        <w:t>signphase Usability-Engineering</w:t>
-      </w:r>
-      <w:proofErr w:type="gramEnd"/>
-      <w:r>
-        <w:t xml:space="preserve"> Methoden genutzt und die </w:t>
-      </w:r>
-      <w:proofErr w:type="spellStart"/>
-      <w:r>
-        <w:t>Webapp</w:t>
-      </w:r>
-      <w:proofErr w:type="spellEnd"/>
-      <w:r>
-        <w:t xml:space="preserve"> nach aktuell geltenden Usability-Standards </w:t>
-      </w:r>
-      <w:commentRangeStart w:id="50"/>
-      <w:r>
-        <w:t>gestaltet</w:t>
-      </w:r>
-      <w:commentRangeEnd w:id="50"/>
-      <w:r>
-        <w:rPr>
-          <w:rStyle w:val="Kommentarzeichen"/>
-        </w:rPr>
-        <w:commentReference w:id="50"/>
-      </w:r>
-      <w:r>
-        <w:t>.</w:t>
-      </w:r>
-    </w:p>
-    <w:p>
-      <w:pPr>
-        <w:pStyle w:val="berschrift2"/>
-      </w:pPr>
-      <w:bookmarkStart w:id="52" w:name="_Toc388972010"/>
-      <w:r>
-        <w:t>Datenmodell</w:t>
-      </w:r>
-      <w:bookmarkEnd w:id="52"/>
-    </w:p>
-    <w:p>
-      <w:r>
-        <w:t>Für das Benutzerkonto und den persönlichen Bereich soll eine MySQL Datenbank verwendet werden. Neben Tabellen für die einzelnen Benutzer und deren Anmeldeinformationen und IDs werden weitere Tabellen für die Funktionen der Favoriten und Playlists benötigt.</w:t>
-      </w:r>
-    </w:p>
-    <w:p>
-      <w:pPr>
-        <w:pStyle w:val="Folgeabsatz"/>
-      </w:pPr>
-      <w:r>
-        <w:t>Das genaue Datenbankschema kann allerdings erst in einer späteren Version dargelegt werden, da noch nicht alle Anforderungen daran genauestens ermittelt sind.</w:t>
-      </w:r>
-    </w:p>
-    <w:p>
-      <w:pPr>
-        <w:pStyle w:val="berschrift2"/>
-      </w:pPr>
-      <w:bookmarkStart w:id="53" w:name="_Toc388972011"/>
+      <w:bookmarkStart w:id="64" w:name="_Toc388972011"/>
       <w:r>
         <w:t>Sonstige Anforderungen</w:t>
       </w:r>
-      <w:bookmarkEnd w:id="53"/>
+      <w:bookmarkEnd w:id="64"/>
     </w:p>
     <w:p>
       <w:pPr>
@@ -11986,8 +10793,8 @@
 </file>
 
 <file path=word/comments.xml><?xml version="1.0" encoding="utf-8"?>
-<w:comments xmlns:wpc="http://schemas.microsoft.com/office/word/2010/wordprocessingCanvas" xmlns:mo="http://schemas.microsoft.com/office/mac/office/2008/main" xmlns:mc="http://schemas.openxmlformats.org/markup-compatibility/2006" xmlns:mv="urn:schemas-microsoft-com:mac:vml" xmlns:o="urn:schemas-microsoft-com:office:office" xmlns:r="http://schemas.openxmlformats.org/officeDocument/2006/relationships" xmlns:m="http://schemas.openxmlformats.org/officeDocument/2006/math" xmlns:v="urn:schemas-microsoft-com:vml" xmlns:wp14="http://schemas.microsoft.com/office/word/2010/wordprocessingDrawing" xmlns:wp="http://schemas.openxmlformats.org/drawingml/2006/wordprocessingDrawing" xmlns:w10="urn:schemas-microsoft-com:office:word" xmlns:w="http://schemas.openxmlformats.org/wordprocessingml/2006/main" xmlns:w14="http://schemas.microsoft.com/office/word/2010/wordml" xmlns:wpg="http://schemas.microsoft.com/office/word/2010/wordprocessingGroup" xmlns:wpi="http://schemas.microsoft.com/office/word/2010/wordprocessingInk" xmlns:wne="http://schemas.microsoft.com/office/word/2006/wordml" xmlns:wps="http://schemas.microsoft.com/office/word/2010/wordprocessingShape" mc:Ignorable="w14 wp14">
-  <w:comment w:id="16" w:author="Tim Schneidermeier" w:date="2014-06-11T11:52:00Z" w:initials="TS">
+<w:comments xmlns:wpc="http://schemas.microsoft.com/office/word/2010/wordprocessingCanvas" xmlns:mc="http://schemas.openxmlformats.org/markup-compatibility/2006" xmlns:o="urn:schemas-microsoft-com:office:office" xmlns:r="http://schemas.openxmlformats.org/officeDocument/2006/relationships" xmlns:m="http://schemas.openxmlformats.org/officeDocument/2006/math" xmlns:v="urn:schemas-microsoft-com:vml" xmlns:wp14="http://schemas.microsoft.com/office/word/2010/wordprocessingDrawing" xmlns:wp="http://schemas.openxmlformats.org/drawingml/2006/wordprocessingDrawing" xmlns:w10="urn:schemas-microsoft-com:office:word" xmlns:w="http://schemas.openxmlformats.org/wordprocessingml/2006/main" xmlns:w14="http://schemas.microsoft.com/office/word/2010/wordml" xmlns:wpg="http://schemas.microsoft.com/office/word/2010/wordprocessingGroup" xmlns:wpi="http://schemas.microsoft.com/office/word/2010/wordprocessingInk" xmlns:wne="http://schemas.microsoft.com/office/word/2006/wordml" xmlns:wps="http://schemas.microsoft.com/office/word/2010/wordprocessingShape" mc:Ignorable="w14 wp14">
+  <w:comment w:id="23" w:author="Tim Schneidermeier" w:date="2014-06-11T11:52:00Z" w:initials="TS">
     <w:p>
       <w:pPr>
         <w:pStyle w:val="Kommentartext"/>
@@ -11999,11 +10806,17 @@
         <w:annotationRef/>
       </w:r>
       <w:r>
-        <w:t>Aufschlüsselung könnte noch etwas übersichtlicher/ nachvollziehbarer sein</w:t>
+        <w:t>Aufschlüsselung könnte noch etwas übersichtlicher/ nac</w:t>
+      </w:r>
+      <w:r>
+        <w:t>h</w:t>
+      </w:r>
+      <w:r>
+        <w:t>vollziehbarer sein</w:t>
       </w:r>
     </w:p>
   </w:comment>
-  <w:comment w:id="19" w:author="Tim Schneidermeier" w:date="2014-06-11T11:54:00Z" w:initials="TS">
+  <w:comment w:id="26" w:author="Tim Schneidermeier" w:date="2014-06-11T11:54:00Z" w:initials="TS">
     <w:p>
       <w:pPr>
         <w:pStyle w:val="Kommentartext"/>
@@ -12019,7 +10832,7 @@
       </w:r>
     </w:p>
   </w:comment>
-  <w:comment w:id="28" w:author="Tim Schneidermeier" w:date="2014-06-11T12:16:00Z" w:initials="TS">
+  <w:comment w:id="35" w:author="Tim Schneidermeier" w:date="2014-06-11T12:16:00Z" w:initials="TS">
     <w:p>
       <w:pPr>
         <w:pStyle w:val="Kommentartext"/>
@@ -12031,17 +10844,17 @@
         <w:annotationRef/>
       </w:r>
       <w:r>
-        <w:t>Konzept noch genauer au</w:t>
-      </w:r>
-      <w:r>
-        <w:t>s</w:t>
-      </w:r>
-      <w:r>
-        <w:t>bauen. Unterschiede erarbeiten</w:t>
+        <w:t>Konzept noch genauer ausbauen. Unterschiede erarbe</w:t>
+      </w:r>
+      <w:r>
+        <w:t>i</w:t>
+      </w:r>
+      <w:r>
+        <w:t>ten</w:t>
       </w:r>
     </w:p>
   </w:comment>
-  <w:comment w:id="37" w:author="Tim Schneidermeier" w:date="2014-06-11T12:16:00Z" w:initials="TS">
+  <w:comment w:id="44" w:author="Tim Schneidermeier" w:date="2014-06-11T12:16:00Z" w:initials="TS">
     <w:p>
       <w:pPr>
         <w:pStyle w:val="Kommentartext"/>
@@ -12057,7 +10870,7 @@
       </w:r>
     </w:p>
   </w:comment>
-  <w:comment w:id="39" w:author="Tim Schneidermeier" w:date="2014-06-11T12:17:00Z" w:initials="TS">
+  <w:comment w:id="46" w:author="Tim Schneidermeier" w:date="2014-06-11T12:17:00Z" w:initials="TS">
     <w:p>
       <w:pPr>
         <w:pStyle w:val="Kommentartext"/>
@@ -12073,7 +10886,7 @@
       </w:r>
     </w:p>
   </w:comment>
-  <w:comment w:id="42" w:author="Tim Schneidermeier" w:date="2014-06-11T12:18:00Z" w:initials="TS">
+  <w:comment w:id="49" w:author="Tim Schneidermeier" w:date="2014-06-11T12:18:00Z" w:initials="TS">
     <w:p>
       <w:pPr>
         <w:pStyle w:val="Kommentartext"/>
@@ -12089,7 +10902,7 @@
       </w:r>
     </w:p>
   </w:comment>
-  <w:comment w:id="45" w:author="Tim Schneidermeier" w:date="2014-06-11T12:18:00Z" w:initials="TS">
+  <w:comment w:id="52" w:author="Tim Schneidermeier" w:date="2014-06-11T12:18:00Z" w:initials="TS">
     <w:p>
       <w:pPr>
         <w:pStyle w:val="Kommentartext"/>
@@ -12105,7 +10918,7 @@
       </w:r>
     </w:p>
   </w:comment>
-  <w:comment w:id="50" w:author="Tim Schneidermeier" w:date="2014-06-11T12:19:00Z" w:initials="TS">
+  <w:comment w:id="58" w:author="Tim Schneidermeier" w:date="2014-06-11T12:19:00Z" w:initials="TS">
     <w:p>
       <w:pPr>
         <w:pStyle w:val="Kommentartext"/>
@@ -12117,20 +10930,15 @@
         <w:annotationRef/>
       </w:r>
       <w:r>
-        <w:t xml:space="preserve">Hier gerne Verweis auf ISO </w:t>
-      </w:r>
-      <w:r>
-        <w:t>9241-210</w:t>
-      </w:r>
-      <w:bookmarkStart w:id="51" w:name="_GoBack"/>
-      <w:bookmarkEnd w:id="51"/>
+        <w:t>Hier gerne Verweis auf ISO 9241-210</w:t>
+      </w:r>
     </w:p>
   </w:comment>
 </w:comments>
 </file>
 
 <file path=word/endnotes.xml><?xml version="1.0" encoding="utf-8"?>
-<w:endnotes xmlns:wpc="http://schemas.microsoft.com/office/word/2010/wordprocessingCanvas" xmlns:mo="http://schemas.microsoft.com/office/mac/office/2008/main" xmlns:mc="http://schemas.openxmlformats.org/markup-compatibility/2006" xmlns:mv="urn:schemas-microsoft-com:mac:vml" xmlns:o="urn:schemas-microsoft-com:office:office" xmlns:r="http://schemas.openxmlformats.org/officeDocument/2006/relationships" xmlns:m="http://schemas.openxmlformats.org/officeDocument/2006/math" xmlns:v="urn:schemas-microsoft-com:vml" xmlns:wp14="http://schemas.microsoft.com/office/word/2010/wordprocessingDrawing" xmlns:wp="http://schemas.openxmlformats.org/drawingml/2006/wordprocessingDrawing" xmlns:w10="urn:schemas-microsoft-com:office:word" xmlns:w="http://schemas.openxmlformats.org/wordprocessingml/2006/main" xmlns:w14="http://schemas.microsoft.com/office/word/2010/wordml" xmlns:wpg="http://schemas.microsoft.com/office/word/2010/wordprocessingGroup" xmlns:wpi="http://schemas.microsoft.com/office/word/2010/wordprocessingInk" xmlns:wne="http://schemas.microsoft.com/office/word/2006/wordml" xmlns:wps="http://schemas.microsoft.com/office/word/2010/wordprocessingShape" mc:Ignorable="w14 wp14">
+<w:endnotes xmlns:wpc="http://schemas.microsoft.com/office/word/2010/wordprocessingCanvas" xmlns:mc="http://schemas.openxmlformats.org/markup-compatibility/2006" xmlns:o="urn:schemas-microsoft-com:office:office" xmlns:r="http://schemas.openxmlformats.org/officeDocument/2006/relationships" xmlns:m="http://schemas.openxmlformats.org/officeDocument/2006/math" xmlns:v="urn:schemas-microsoft-com:vml" xmlns:wp14="http://schemas.microsoft.com/office/word/2010/wordprocessingDrawing" xmlns:wp="http://schemas.openxmlformats.org/drawingml/2006/wordprocessingDrawing" xmlns:w10="urn:schemas-microsoft-com:office:word" xmlns:w="http://schemas.openxmlformats.org/wordprocessingml/2006/main" xmlns:w14="http://schemas.microsoft.com/office/word/2010/wordml" xmlns:wpg="http://schemas.microsoft.com/office/word/2010/wordprocessingGroup" xmlns:wpi="http://schemas.microsoft.com/office/word/2010/wordprocessingInk" xmlns:wne="http://schemas.microsoft.com/office/word/2006/wordml" xmlns:wps="http://schemas.microsoft.com/office/word/2010/wordprocessingShape" mc:Ignorable="w14 wp14">
   <w:endnote w:type="separator" w:id="-1">
     <w:p>
       <w:pPr>
@@ -12155,7 +10963,7 @@
 </file>
 
 <file path=word/footnotes.xml><?xml version="1.0" encoding="utf-8"?>
-<w:footnotes xmlns:wpc="http://schemas.microsoft.com/office/word/2010/wordprocessingCanvas" xmlns:mo="http://schemas.microsoft.com/office/mac/office/2008/main" xmlns:mc="http://schemas.openxmlformats.org/markup-compatibility/2006" xmlns:mv="urn:schemas-microsoft-com:mac:vml" xmlns:o="urn:schemas-microsoft-com:office:office" xmlns:r="http://schemas.openxmlformats.org/officeDocument/2006/relationships" xmlns:m="http://schemas.openxmlformats.org/officeDocument/2006/math" xmlns:v="urn:schemas-microsoft-com:vml" xmlns:wp14="http://schemas.microsoft.com/office/word/2010/wordprocessingDrawing" xmlns:wp="http://schemas.openxmlformats.org/drawingml/2006/wordprocessingDrawing" xmlns:w10="urn:schemas-microsoft-com:office:word" xmlns:w="http://schemas.openxmlformats.org/wordprocessingml/2006/main" xmlns:w14="http://schemas.microsoft.com/office/word/2010/wordml" xmlns:wpg="http://schemas.microsoft.com/office/word/2010/wordprocessingGroup" xmlns:wpi="http://schemas.microsoft.com/office/word/2010/wordprocessingInk" xmlns:wne="http://schemas.microsoft.com/office/word/2006/wordml" xmlns:wps="http://schemas.microsoft.com/office/word/2010/wordprocessingShape" mc:Ignorable="w14 wp14">
+<w:footnotes xmlns:wpc="http://schemas.microsoft.com/office/word/2010/wordprocessingCanvas" xmlns:mc="http://schemas.openxmlformats.org/markup-compatibility/2006" xmlns:o="urn:schemas-microsoft-com:office:office" xmlns:r="http://schemas.openxmlformats.org/officeDocument/2006/relationships" xmlns:m="http://schemas.openxmlformats.org/officeDocument/2006/math" xmlns:v="urn:schemas-microsoft-com:vml" xmlns:wp14="http://schemas.microsoft.com/office/word/2010/wordprocessingDrawing" xmlns:wp="http://schemas.openxmlformats.org/drawingml/2006/wordprocessingDrawing" xmlns:w10="urn:schemas-microsoft-com:office:word" xmlns:w="http://schemas.openxmlformats.org/wordprocessingml/2006/main" xmlns:w14="http://schemas.microsoft.com/office/word/2010/wordml" xmlns:wpg="http://schemas.microsoft.com/office/word/2010/wordprocessingGroup" xmlns:wpi="http://schemas.microsoft.com/office/word/2010/wordprocessingInk" xmlns:wne="http://schemas.microsoft.com/office/word/2006/wordml" xmlns:wps="http://schemas.microsoft.com/office/word/2010/wordprocessingShape" mc:Ignorable="w14 wp14">
   <w:footnote w:type="separator" w:id="-1">
     <w:p>
       <w:pPr>
@@ -12180,7 +10988,7 @@
 </file>
 
 <file path=word/header1.xml><?xml version="1.0" encoding="utf-8"?>
-<w:hdr xmlns:wpc="http://schemas.microsoft.com/office/word/2010/wordprocessingCanvas" xmlns:mo="http://schemas.microsoft.com/office/mac/office/2008/main" xmlns:mc="http://schemas.openxmlformats.org/markup-compatibility/2006" xmlns:mv="urn:schemas-microsoft-com:mac:vml" xmlns:o="urn:schemas-microsoft-com:office:office" xmlns:r="http://schemas.openxmlformats.org/officeDocument/2006/relationships" xmlns:m="http://schemas.openxmlformats.org/officeDocument/2006/math" xmlns:v="urn:schemas-microsoft-com:vml" xmlns:wp14="http://schemas.microsoft.com/office/word/2010/wordprocessingDrawing" xmlns:wp="http://schemas.openxmlformats.org/drawingml/2006/wordprocessingDrawing" xmlns:w10="urn:schemas-microsoft-com:office:word" xmlns:w="http://schemas.openxmlformats.org/wordprocessingml/2006/main" xmlns:w14="http://schemas.microsoft.com/office/word/2010/wordml" xmlns:wpg="http://schemas.microsoft.com/office/word/2010/wordprocessingGroup" xmlns:wpi="http://schemas.microsoft.com/office/word/2010/wordprocessingInk" xmlns:wne="http://schemas.microsoft.com/office/word/2006/wordml" xmlns:wps="http://schemas.microsoft.com/office/word/2010/wordprocessingShape" mc:Ignorable="w14 wp14">
+<w:hdr xmlns:wpc="http://schemas.microsoft.com/office/word/2010/wordprocessingCanvas" xmlns:mc="http://schemas.openxmlformats.org/markup-compatibility/2006" xmlns:o="urn:schemas-microsoft-com:office:office" xmlns:r="http://schemas.openxmlformats.org/officeDocument/2006/relationships" xmlns:m="http://schemas.openxmlformats.org/officeDocument/2006/math" xmlns:v="urn:schemas-microsoft-com:vml" xmlns:wp14="http://schemas.microsoft.com/office/word/2010/wordprocessingDrawing" xmlns:wp="http://schemas.openxmlformats.org/drawingml/2006/wordprocessingDrawing" xmlns:w10="urn:schemas-microsoft-com:office:word" xmlns:w="http://schemas.openxmlformats.org/wordprocessingml/2006/main" xmlns:w14="http://schemas.microsoft.com/office/word/2010/wordml" xmlns:wpg="http://schemas.microsoft.com/office/word/2010/wordprocessingGroup" xmlns:wpi="http://schemas.microsoft.com/office/word/2010/wordprocessingInk" xmlns:wne="http://schemas.microsoft.com/office/word/2006/wordml" xmlns:wps="http://schemas.microsoft.com/office/word/2010/wordprocessingShape" mc:Ignorable="w14 wp14">
   <w:p>
     <w:pPr>
       <w:pStyle w:val="Kopfzeile"/>
@@ -12196,7 +11004,7 @@
 </file>
 
 <file path=word/header2.xml><?xml version="1.0" encoding="utf-8"?>
-<w:hdr xmlns:wpc="http://schemas.microsoft.com/office/word/2010/wordprocessingCanvas" xmlns:mo="http://schemas.microsoft.com/office/mac/office/2008/main" xmlns:mc="http://schemas.openxmlformats.org/markup-compatibility/2006" xmlns:mv="urn:schemas-microsoft-com:mac:vml" xmlns:o="urn:schemas-microsoft-com:office:office" xmlns:r="http://schemas.openxmlformats.org/officeDocument/2006/relationships" xmlns:m="http://schemas.openxmlformats.org/officeDocument/2006/math" xmlns:v="urn:schemas-microsoft-com:vml" xmlns:wp14="http://schemas.microsoft.com/office/word/2010/wordprocessingDrawing" xmlns:wp="http://schemas.openxmlformats.org/drawingml/2006/wordprocessingDrawing" xmlns:w10="urn:schemas-microsoft-com:office:word" xmlns:w="http://schemas.openxmlformats.org/wordprocessingml/2006/main" xmlns:w14="http://schemas.microsoft.com/office/word/2010/wordml" xmlns:wpg="http://schemas.microsoft.com/office/word/2010/wordprocessingGroup" xmlns:wpi="http://schemas.microsoft.com/office/word/2010/wordprocessingInk" xmlns:wne="http://schemas.microsoft.com/office/word/2006/wordml" xmlns:wps="http://schemas.microsoft.com/office/word/2010/wordprocessingShape" mc:Ignorable="w14 wp14">
+<w:hdr xmlns:wpc="http://schemas.microsoft.com/office/word/2010/wordprocessingCanvas" xmlns:mc="http://schemas.openxmlformats.org/markup-compatibility/2006" xmlns:o="urn:schemas-microsoft-com:office:office" xmlns:r="http://schemas.openxmlformats.org/officeDocument/2006/relationships" xmlns:m="http://schemas.openxmlformats.org/officeDocument/2006/math" xmlns:v="urn:schemas-microsoft-com:vml" xmlns:wp14="http://schemas.microsoft.com/office/word/2010/wordprocessingDrawing" xmlns:wp="http://schemas.openxmlformats.org/drawingml/2006/wordprocessingDrawing" xmlns:w10="urn:schemas-microsoft-com:office:word" xmlns:w="http://schemas.openxmlformats.org/wordprocessingml/2006/main" xmlns:w14="http://schemas.microsoft.com/office/word/2010/wordml" xmlns:wpg="http://schemas.microsoft.com/office/word/2010/wordprocessingGroup" xmlns:wpi="http://schemas.microsoft.com/office/word/2010/wordprocessingInk" xmlns:wne="http://schemas.microsoft.com/office/word/2006/wordml" xmlns:wps="http://schemas.microsoft.com/office/word/2010/wordprocessingShape" mc:Ignorable="w14 wp14">
   <w:sdt>
     <w:sdtPr>
       <w:id w:val="1561676772"/>
@@ -12205,6 +11013,7 @@
         <w:docPartUnique/>
       </w:docPartObj>
     </w:sdtPr>
+    <w:sdtEndPr/>
     <w:sdtContent>
       <w:p>
         <w:pPr>
@@ -12242,7 +11051,7 @@
 </file>
 
 <file path=word/header3.xml><?xml version="1.0" encoding="utf-8"?>
-<w:hdr xmlns:wpc="http://schemas.microsoft.com/office/word/2010/wordprocessingCanvas" xmlns:mo="http://schemas.microsoft.com/office/mac/office/2008/main" xmlns:mc="http://schemas.openxmlformats.org/markup-compatibility/2006" xmlns:mv="urn:schemas-microsoft-com:mac:vml" xmlns:o="urn:schemas-microsoft-com:office:office" xmlns:r="http://schemas.openxmlformats.org/officeDocument/2006/relationships" xmlns:m="http://schemas.openxmlformats.org/officeDocument/2006/math" xmlns:v="urn:schemas-microsoft-com:vml" xmlns:wp14="http://schemas.microsoft.com/office/word/2010/wordprocessingDrawing" xmlns:wp="http://schemas.openxmlformats.org/drawingml/2006/wordprocessingDrawing" xmlns:w10="urn:schemas-microsoft-com:office:word" xmlns:w="http://schemas.openxmlformats.org/wordprocessingml/2006/main" xmlns:w14="http://schemas.microsoft.com/office/word/2010/wordml" xmlns:wpg="http://schemas.microsoft.com/office/word/2010/wordprocessingGroup" xmlns:wpi="http://schemas.microsoft.com/office/word/2010/wordprocessingInk" xmlns:wne="http://schemas.microsoft.com/office/word/2006/wordml" xmlns:wps="http://schemas.microsoft.com/office/word/2010/wordprocessingShape" mc:Ignorable="w14 wp14">
+<w:hdr xmlns:wpc="http://schemas.microsoft.com/office/word/2010/wordprocessingCanvas" xmlns:mc="http://schemas.openxmlformats.org/markup-compatibility/2006" xmlns:o="urn:schemas-microsoft-com:office:office" xmlns:r="http://schemas.openxmlformats.org/officeDocument/2006/relationships" xmlns:m="http://schemas.openxmlformats.org/officeDocument/2006/math" xmlns:v="urn:schemas-microsoft-com:vml" xmlns:wp14="http://schemas.microsoft.com/office/word/2010/wordprocessingDrawing" xmlns:wp="http://schemas.openxmlformats.org/drawingml/2006/wordprocessingDrawing" xmlns:w10="urn:schemas-microsoft-com:office:word" xmlns:w="http://schemas.openxmlformats.org/wordprocessingml/2006/main" xmlns:w14="http://schemas.microsoft.com/office/word/2010/wordml" xmlns:wpg="http://schemas.microsoft.com/office/word/2010/wordprocessingGroup" xmlns:wpi="http://schemas.microsoft.com/office/word/2010/wordprocessingInk" xmlns:wne="http://schemas.microsoft.com/office/word/2006/wordml" xmlns:wps="http://schemas.microsoft.com/office/word/2010/wordprocessingShape" mc:Ignorable="w14 wp14">
   <w:p>
     <w:pPr>
       <w:pStyle w:val="Kopfzeile"/>
@@ -12258,7 +11067,7 @@
 </file>
 
 <file path=word/numbering.xml><?xml version="1.0" encoding="utf-8"?>
-<w:numbering xmlns:wpc="http://schemas.microsoft.com/office/word/2010/wordprocessingCanvas" xmlns:mo="http://schemas.microsoft.com/office/mac/office/2008/main" xmlns:mc="http://schemas.openxmlformats.org/markup-compatibility/2006" xmlns:mv="urn:schemas-microsoft-com:mac:vml" xmlns:o="urn:schemas-microsoft-com:office:office" xmlns:r="http://schemas.openxmlformats.org/officeDocument/2006/relationships" xmlns:m="http://schemas.openxmlformats.org/officeDocument/2006/math" xmlns:v="urn:schemas-microsoft-com:vml" xmlns:wp14="http://schemas.microsoft.com/office/word/2010/wordprocessingDrawing" xmlns:wp="http://schemas.openxmlformats.org/drawingml/2006/wordprocessingDrawing" xmlns:w10="urn:schemas-microsoft-com:office:word" xmlns:w="http://schemas.openxmlformats.org/wordprocessingml/2006/main" xmlns:w14="http://schemas.microsoft.com/office/word/2010/wordml" xmlns:wpg="http://schemas.microsoft.com/office/word/2010/wordprocessingGroup" xmlns:wpi="http://schemas.microsoft.com/office/word/2010/wordprocessingInk" xmlns:wne="http://schemas.microsoft.com/office/word/2006/wordml" xmlns:wps="http://schemas.microsoft.com/office/word/2010/wordprocessingShape" mc:Ignorable="w14 wp14">
+<w:numbering xmlns:wpc="http://schemas.microsoft.com/office/word/2010/wordprocessingCanvas" xmlns:mc="http://schemas.openxmlformats.org/markup-compatibility/2006" xmlns:o="urn:schemas-microsoft-com:office:office" xmlns:r="http://schemas.openxmlformats.org/officeDocument/2006/relationships" xmlns:m="http://schemas.openxmlformats.org/officeDocument/2006/math" xmlns:v="urn:schemas-microsoft-com:vml" xmlns:wp14="http://schemas.microsoft.com/office/word/2010/wordprocessingDrawing" xmlns:wp="http://schemas.openxmlformats.org/drawingml/2006/wordprocessingDrawing" xmlns:w10="urn:schemas-microsoft-com:office:word" xmlns:w="http://schemas.openxmlformats.org/wordprocessingml/2006/main" xmlns:w14="http://schemas.microsoft.com/office/word/2010/wordml" xmlns:wpg="http://schemas.microsoft.com/office/word/2010/wordprocessingGroup" xmlns:wpi="http://schemas.microsoft.com/office/word/2010/wordprocessingInk" xmlns:wne="http://schemas.microsoft.com/office/word/2006/wordml" xmlns:wps="http://schemas.microsoft.com/office/word/2010/wordprocessingShape" mc:Ignorable="w14 wp14">
   <w:abstractNum w:abstractNumId="0">
     <w:nsid w:val="FFFFFF7C"/>
     <w:multiLevelType w:val="singleLevel"/>
@@ -14781,7 +13590,7 @@
       </w:pPr>
     </w:pPrDefault>
   </w:docDefaults>
-  <w:latentStyles w:defLockedState="0" w:defUIPriority="99" w:defSemiHidden="1" w:defUnhideWhenUsed="1" w:defQFormat="0" w:count="276">
+  <w:latentStyles w:defLockedState="0" w:defUIPriority="99" w:defSemiHidden="1" w:defUnhideWhenUsed="1" w:defQFormat="0" w:count="267">
     <w:lsdException w:name="Normal" w:semiHidden="0" w:uiPriority="0" w:unhideWhenUsed="0" w:qFormat="1"/>
     <w:lsdException w:name="heading 1" w:semiHidden="0" w:uiPriority="0" w:unhideWhenUsed="0" w:qFormat="1"/>
     <w:lsdException w:name="heading 2" w:uiPriority="0" w:qFormat="1"/>
@@ -14934,7 +13743,7 @@
     <w:name w:val="heading 1"/>
     <w:basedOn w:val="Standard"/>
     <w:next w:val="Standard"/>
-    <w:link w:val="berschrift1Zeichen"/>
+    <w:link w:val="berschrift1Zchn"/>
     <w:qFormat/>
     <w:rsid w:val="008D7B35"/>
     <w:pPr>
@@ -14957,7 +13766,7 @@
     <w:name w:val="heading 2"/>
     <w:basedOn w:val="Standard"/>
     <w:next w:val="Standard"/>
-    <w:link w:val="berschrift2Zeichen"/>
+    <w:link w:val="berschrift2Zchn"/>
     <w:unhideWhenUsed/>
     <w:qFormat/>
     <w:rsid w:val="008D7B35"/>
@@ -14982,7 +13791,7 @@
     <w:name w:val="heading 3"/>
     <w:basedOn w:val="Standard"/>
     <w:next w:val="Standard"/>
-    <w:link w:val="berschrift3Zeichen"/>
+    <w:link w:val="berschrift3Zchn"/>
     <w:unhideWhenUsed/>
     <w:qFormat/>
     <w:rsid w:val="008D7B35"/>
@@ -15006,7 +13815,7 @@
     <w:name w:val="heading 4"/>
     <w:basedOn w:val="Standard"/>
     <w:next w:val="Standard"/>
-    <w:link w:val="berschrift4Zeichen"/>
+    <w:link w:val="berschrift4Zchn"/>
     <w:unhideWhenUsed/>
     <w:qFormat/>
     <w:rsid w:val="008D7B35"/>
@@ -15032,7 +13841,7 @@
     <w:name w:val="heading 5"/>
     <w:basedOn w:val="Standard"/>
     <w:next w:val="Standard"/>
-    <w:link w:val="berschrift5Zeichen"/>
+    <w:link w:val="berschrift5Zchn"/>
     <w:unhideWhenUsed/>
     <w:qFormat/>
     <w:rsid w:val="00B72BC9"/>
@@ -15051,7 +13860,7 @@
     <w:name w:val="heading 6"/>
     <w:basedOn w:val="Standard"/>
     <w:next w:val="Standard"/>
-    <w:link w:val="berschrift6Zeichen"/>
+    <w:link w:val="berschrift6Zchn"/>
     <w:qFormat/>
     <w:rsid w:val="00380123"/>
     <w:pPr>
@@ -15073,7 +13882,7 @@
     <w:name w:val="heading 7"/>
     <w:basedOn w:val="Standard"/>
     <w:next w:val="Standard"/>
-    <w:link w:val="berschrift7Zeichen"/>
+    <w:link w:val="berschrift7Zchn"/>
     <w:qFormat/>
     <w:rsid w:val="00380123"/>
     <w:pPr>
@@ -15095,7 +13904,7 @@
     <w:name w:val="heading 8"/>
     <w:basedOn w:val="Standard"/>
     <w:next w:val="Standard"/>
-    <w:link w:val="berschrift8Zeichen"/>
+    <w:link w:val="berschrift8Zchn"/>
     <w:qFormat/>
     <w:rsid w:val="00380123"/>
     <w:pPr>
@@ -15119,7 +13928,7 @@
     <w:name w:val="heading 9"/>
     <w:basedOn w:val="Standard"/>
     <w:next w:val="Standard"/>
-    <w:link w:val="berschrift9Zeichen"/>
+    <w:link w:val="berschrift9Zchn"/>
     <w:qFormat/>
     <w:rsid w:val="00380123"/>
     <w:pPr>
@@ -15139,7 +13948,7 @@
       <w:lang w:val="en-CA" w:bidi="he-IL"/>
     </w:rPr>
   </w:style>
-  <w:style w:type="character" w:default="1" w:styleId="Absatzstandardschriftart">
+  <w:style w:type="character" w:default="1" w:styleId="Absatz-Standardschriftart">
     <w:name w:val="Default Paragraph Font"/>
     <w:uiPriority w:val="1"/>
     <w:semiHidden/>
@@ -15168,7 +13977,7 @@
   </w:style>
   <w:style w:type="character" w:customStyle="1" w:styleId="AngabenzumLehrstuhl">
     <w:name w:val="Angaben zum Lehrstuhl"/>
-    <w:basedOn w:val="Absatzstandardschriftart"/>
+    <w:basedOn w:val="Absatz-Standardschriftart"/>
     <w:rsid w:val="009F3E31"/>
     <w:rPr>
       <w:b/>
@@ -15189,7 +13998,7 @@
   </w:style>
   <w:style w:type="character" w:customStyle="1" w:styleId="TitelseiteTextChar">
     <w:name w:val="Titelseite Text Char"/>
-    <w:basedOn w:val="Absatzstandardschriftart"/>
+    <w:basedOn w:val="Absatz-Standardschriftart"/>
     <w:link w:val="TitelseiteText"/>
     <w:rsid w:val="00FF5E81"/>
     <w:rPr>
@@ -15202,7 +14011,7 @@
     <w:name w:val="Title"/>
     <w:basedOn w:val="Standard"/>
     <w:next w:val="Standard"/>
-    <w:link w:val="TitelZeichen"/>
+    <w:link w:val="TitelZchn"/>
     <w:uiPriority w:val="10"/>
     <w:rsid w:val="00EE038F"/>
     <w:pPr>
@@ -15217,9 +14026,9 @@
       <w:szCs w:val="32"/>
     </w:rPr>
   </w:style>
-  <w:style w:type="character" w:customStyle="1" w:styleId="TitelZeichen">
-    <w:name w:val="Titel Zeichen"/>
-    <w:basedOn w:val="Absatzstandardschriftart"/>
+  <w:style w:type="character" w:customStyle="1" w:styleId="TitelZchn">
+    <w:name w:val="Titel Zchn"/>
+    <w:basedOn w:val="Absatz-Standardschriftart"/>
     <w:link w:val="Titel"/>
     <w:uiPriority w:val="10"/>
     <w:rsid w:val="00EE038F"/>
@@ -15235,7 +14044,7 @@
   <w:style w:type="paragraph" w:styleId="Sprechblasentext">
     <w:name w:val="Balloon Text"/>
     <w:basedOn w:val="Standard"/>
-    <w:link w:val="SprechblasentextZeichen"/>
+    <w:link w:val="SprechblasentextZchn"/>
     <w:uiPriority w:val="99"/>
     <w:semiHidden/>
     <w:unhideWhenUsed/>
@@ -15249,9 +14058,9 @@
       <w:szCs w:val="16"/>
     </w:rPr>
   </w:style>
-  <w:style w:type="character" w:customStyle="1" w:styleId="SprechblasentextZeichen">
-    <w:name w:val="Sprechblasentext Zeichen"/>
-    <w:basedOn w:val="Absatzstandardschriftart"/>
+  <w:style w:type="character" w:customStyle="1" w:styleId="SprechblasentextZchn">
+    <w:name w:val="Sprechblasentext Zchn"/>
+    <w:basedOn w:val="Absatz-Standardschriftart"/>
     <w:link w:val="Sprechblasentext"/>
     <w:uiPriority w:val="99"/>
     <w:semiHidden/>
@@ -15263,9 +14072,9 @@
       <w:lang w:eastAsia="de-DE"/>
     </w:rPr>
   </w:style>
-  <w:style w:type="character" w:customStyle="1" w:styleId="berschrift1Zeichen">
-    <w:name w:val="Überschrift 1 Zeichen"/>
-    <w:basedOn w:val="Absatzstandardschriftart"/>
+  <w:style w:type="character" w:customStyle="1" w:styleId="berschrift1Zchn">
+    <w:name w:val="Überschrift 1 Zchn"/>
+    <w:basedOn w:val="Absatz-Standardschriftart"/>
     <w:link w:val="berschrift1"/>
     <w:uiPriority w:val="9"/>
     <w:rsid w:val="008D7B35"/>
@@ -15276,9 +14085,9 @@
       <w:szCs w:val="28"/>
     </w:rPr>
   </w:style>
-  <w:style w:type="character" w:customStyle="1" w:styleId="berschrift2Zeichen">
-    <w:name w:val="Überschrift 2 Zeichen"/>
-    <w:basedOn w:val="Absatzstandardschriftart"/>
+  <w:style w:type="character" w:customStyle="1" w:styleId="berschrift2Zchn">
+    <w:name w:val="Überschrift 2 Zchn"/>
+    <w:basedOn w:val="Absatz-Standardschriftart"/>
     <w:link w:val="berschrift2"/>
     <w:rsid w:val="008D7B35"/>
     <w:rPr>
@@ -15288,9 +14097,9 @@
       <w:szCs w:val="26"/>
     </w:rPr>
   </w:style>
-  <w:style w:type="character" w:customStyle="1" w:styleId="berschrift3Zeichen">
-    <w:name w:val="Überschrift 3 Zeichen"/>
-    <w:basedOn w:val="Absatzstandardschriftart"/>
+  <w:style w:type="character" w:customStyle="1" w:styleId="berschrift3Zchn">
+    <w:name w:val="Überschrift 3 Zchn"/>
+    <w:basedOn w:val="Absatz-Standardschriftart"/>
     <w:link w:val="berschrift3"/>
     <w:rsid w:val="008D7B35"/>
     <w:rPr>
@@ -15299,9 +14108,9 @@
       <w:bCs/>
     </w:rPr>
   </w:style>
-  <w:style w:type="character" w:customStyle="1" w:styleId="berschrift4Zeichen">
-    <w:name w:val="Überschrift 4 Zeichen"/>
-    <w:basedOn w:val="Absatzstandardschriftart"/>
+  <w:style w:type="character" w:customStyle="1" w:styleId="berschrift4Zchn">
+    <w:name w:val="Überschrift 4 Zchn"/>
+    <w:basedOn w:val="Absatz-Standardschriftart"/>
     <w:link w:val="berschrift4"/>
     <w:uiPriority w:val="9"/>
     <w:rsid w:val="008D7B35"/>
@@ -15377,9 +14186,9 @@
       <w:ind w:left="442"/>
     </w:pPr>
   </w:style>
-  <w:style w:type="character" w:styleId="Link">
+  <w:style w:type="character" w:styleId="Hyperlink">
     <w:name w:val="Hyperlink"/>
-    <w:basedOn w:val="Absatzstandardschriftart"/>
+    <w:basedOn w:val="Absatz-Standardschriftart"/>
     <w:uiPriority w:val="99"/>
     <w:unhideWhenUsed/>
     <w:rsid w:val="009A6B3E"/>
@@ -15479,7 +14288,7 @@
   <w:style w:type="paragraph" w:styleId="Kopfzeile">
     <w:name w:val="header"/>
     <w:basedOn w:val="Standard"/>
-    <w:link w:val="KopfzeileZeichen"/>
+    <w:link w:val="KopfzeileZchn"/>
     <w:uiPriority w:val="99"/>
     <w:unhideWhenUsed/>
     <w:rsid w:val="00EC013F"/>
@@ -15491,9 +14300,9 @@
       <w:spacing w:line="240" w:lineRule="auto"/>
     </w:pPr>
   </w:style>
-  <w:style w:type="character" w:customStyle="1" w:styleId="KopfzeileZeichen">
-    <w:name w:val="Kopfzeile Zeichen"/>
-    <w:basedOn w:val="Absatzstandardschriftart"/>
+  <w:style w:type="character" w:customStyle="1" w:styleId="KopfzeileZchn">
+    <w:name w:val="Kopfzeile Zchn"/>
+    <w:basedOn w:val="Absatz-Standardschriftart"/>
     <w:link w:val="Kopfzeile"/>
     <w:uiPriority w:val="99"/>
     <w:rsid w:val="00EC013F"/>
@@ -15506,7 +14315,7 @@
   <w:style w:type="paragraph" w:styleId="Fuzeile">
     <w:name w:val="footer"/>
     <w:basedOn w:val="Standard"/>
-    <w:link w:val="FuzeileZeichen"/>
+    <w:link w:val="FuzeileZchn"/>
     <w:uiPriority w:val="99"/>
     <w:semiHidden/>
     <w:unhideWhenUsed/>
@@ -15519,9 +14328,9 @@
       <w:spacing w:line="240" w:lineRule="auto"/>
     </w:pPr>
   </w:style>
-  <w:style w:type="character" w:customStyle="1" w:styleId="FuzeileZeichen">
-    <w:name w:val="Fußzeile Zeichen"/>
-    <w:basedOn w:val="Absatzstandardschriftart"/>
+  <w:style w:type="character" w:customStyle="1" w:styleId="FuzeileZchn">
+    <w:name w:val="Fußzeile Zchn"/>
+    <w:basedOn w:val="Absatz-Standardschriftart"/>
     <w:link w:val="Fuzeile"/>
     <w:uiPriority w:val="99"/>
     <w:semiHidden/>
@@ -15564,9 +14373,9 @@
       <w:i/>
     </w:rPr>
   </w:style>
-  <w:style w:type="character" w:styleId="Herausstellen">
+  <w:style w:type="character" w:styleId="Hervorhebung">
     <w:name w:val="Emphasis"/>
-    <w:basedOn w:val="Absatzstandardschriftart"/>
+    <w:basedOn w:val="Absatz-Standardschriftart"/>
     <w:uiPriority w:val="20"/>
     <w:rsid w:val="00070B8E"/>
     <w:rPr>
@@ -15590,7 +14399,7 @@
   </w:style>
   <w:style w:type="character" w:customStyle="1" w:styleId="LiteraturverzeichnisEintrgeZchn">
     <w:name w:val="Literaturverzeichnis Einträge Zchn"/>
-    <w:basedOn w:val="Absatzstandardschriftart"/>
+    <w:basedOn w:val="Absatz-Standardschriftart"/>
     <w:link w:val="LiteraturverzeichnisEintrge"/>
     <w:rsid w:val="009A0603"/>
     <w:rPr>
@@ -15608,7 +14417,6 @@
       <w:spacing w:after="0" w:line="240" w:lineRule="auto"/>
     </w:pPr>
     <w:tblPr>
-      <w:tblInd w:w="0" w:type="dxa"/>
       <w:tblBorders>
         <w:top w:val="single" w:sz="4" w:space="0" w:color="auto"/>
         <w:left w:val="single" w:sz="4" w:space="0" w:color="auto"/>
@@ -15617,12 +14425,6 @@
         <w:insideH w:val="single" w:sz="4" w:space="0" w:color="auto"/>
         <w:insideV w:val="single" w:sz="4" w:space="0" w:color="auto"/>
       </w:tblBorders>
-      <w:tblCellMar>
-        <w:top w:w="0" w:type="dxa"/>
-        <w:left w:w="108" w:type="dxa"/>
-        <w:bottom w:w="0" w:type="dxa"/>
-        <w:right w:w="108" w:type="dxa"/>
-      </w:tblCellMar>
     </w:tblPr>
   </w:style>
   <w:style w:type="paragraph" w:customStyle="1" w:styleId="Abbildung">
@@ -15638,9 +14440,9 @@
       <w:noProof/>
     </w:rPr>
   </w:style>
-  <w:style w:type="character" w:customStyle="1" w:styleId="berschrift5Zeichen">
-    <w:name w:val="Überschrift 5 Zeichen"/>
-    <w:basedOn w:val="Absatzstandardschriftart"/>
+  <w:style w:type="character" w:customStyle="1" w:styleId="berschrift5Zchn">
+    <w:name w:val="Überschrift 5 Zchn"/>
+    <w:basedOn w:val="Absatz-Standardschriftart"/>
     <w:link w:val="berschrift5"/>
     <w:uiPriority w:val="9"/>
     <w:semiHidden/>
@@ -15664,7 +14466,7 @@
   </w:style>
   <w:style w:type="character" w:customStyle="1" w:styleId="FolgeabsatzZchn">
     <w:name w:val="Folgeabsatz Zchn"/>
-    <w:basedOn w:val="Absatzstandardschriftart"/>
+    <w:basedOn w:val="Absatz-Standardschriftart"/>
     <w:link w:val="Folgeabsatz"/>
     <w:rsid w:val="00595925"/>
     <w:rPr>
@@ -15684,19 +14486,12 @@
     <w:tblPr>
       <w:tblStyleRowBandSize w:val="1"/>
       <w:tblStyleColBandSize w:val="1"/>
-      <w:tblInd w:w="0" w:type="dxa"/>
       <w:tblBorders>
         <w:top w:val="single" w:sz="8" w:space="0" w:color="000000" w:themeColor="text1"/>
         <w:left w:val="single" w:sz="8" w:space="0" w:color="000000" w:themeColor="text1"/>
         <w:bottom w:val="single" w:sz="8" w:space="0" w:color="000000" w:themeColor="text1"/>
         <w:right w:val="single" w:sz="8" w:space="0" w:color="000000" w:themeColor="text1"/>
       </w:tblBorders>
-      <w:tblCellMar>
-        <w:top w:w="0" w:type="dxa"/>
-        <w:left w:w="108" w:type="dxa"/>
-        <w:bottom w:w="0" w:type="dxa"/>
-        <w:right w:w="108" w:type="dxa"/>
-      </w:tblCellMar>
     </w:tblPr>
     <w:tblStylePr w:type="firstRow">
       <w:pPr>
@@ -15790,9 +14585,9 @@
       <w:contextualSpacing/>
     </w:pPr>
   </w:style>
-  <w:style w:type="character" w:customStyle="1" w:styleId="berschrift6Zeichen">
-    <w:name w:val="Überschrift 6 Zeichen"/>
-    <w:basedOn w:val="Absatzstandardschriftart"/>
+  <w:style w:type="character" w:customStyle="1" w:styleId="berschrift6Zchn">
+    <w:name w:val="Überschrift 6 Zchn"/>
+    <w:basedOn w:val="Absatz-Standardschriftart"/>
     <w:link w:val="berschrift6"/>
     <w:rsid w:val="00380123"/>
     <w:rPr>
@@ -15802,9 +14597,9 @@
       <w:lang w:val="en-CA" w:bidi="he-IL"/>
     </w:rPr>
   </w:style>
-  <w:style w:type="character" w:customStyle="1" w:styleId="berschrift7Zeichen">
-    <w:name w:val="Überschrift 7 Zeichen"/>
-    <w:basedOn w:val="Absatzstandardschriftart"/>
+  <w:style w:type="character" w:customStyle="1" w:styleId="berschrift7Zchn">
+    <w:name w:val="Überschrift 7 Zchn"/>
+    <w:basedOn w:val="Absatz-Standardschriftart"/>
     <w:link w:val="berschrift7"/>
     <w:rsid w:val="00380123"/>
     <w:rPr>
@@ -15814,9 +14609,9 @@
       <w:lang w:val="en-CA" w:bidi="he-IL"/>
     </w:rPr>
   </w:style>
-  <w:style w:type="character" w:customStyle="1" w:styleId="berschrift8Zeichen">
-    <w:name w:val="Überschrift 8 Zeichen"/>
-    <w:basedOn w:val="Absatzstandardschriftart"/>
+  <w:style w:type="character" w:customStyle="1" w:styleId="berschrift8Zchn">
+    <w:name w:val="Überschrift 8 Zchn"/>
+    <w:basedOn w:val="Absatz-Standardschriftart"/>
     <w:link w:val="berschrift8"/>
     <w:rsid w:val="00380123"/>
     <w:rPr>
@@ -15828,9 +14623,9 @@
       <w:lang w:val="en-CA" w:bidi="he-IL"/>
     </w:rPr>
   </w:style>
-  <w:style w:type="character" w:customStyle="1" w:styleId="berschrift9Zeichen">
-    <w:name w:val="Überschrift 9 Zeichen"/>
-    <w:basedOn w:val="Absatzstandardschriftart"/>
+  <w:style w:type="character" w:customStyle="1" w:styleId="berschrift9Zchn">
+    <w:name w:val="Überschrift 9 Zchn"/>
+    <w:basedOn w:val="Absatz-Standardschriftart"/>
     <w:link w:val="berschrift9"/>
     <w:rsid w:val="00380123"/>
     <w:rPr>
@@ -15860,7 +14655,7 @@
   </w:style>
   <w:style w:type="character" w:styleId="Kommentarzeichen">
     <w:name w:val="annotation reference"/>
-    <w:basedOn w:val="Absatzstandardschriftart"/>
+    <w:basedOn w:val="Absatz-Standardschriftart"/>
     <w:uiPriority w:val="99"/>
     <w:semiHidden/>
     <w:unhideWhenUsed/>
@@ -15873,7 +14668,7 @@
   <w:style w:type="paragraph" w:styleId="Kommentartext">
     <w:name w:val="annotation text"/>
     <w:basedOn w:val="Standard"/>
-    <w:link w:val="KommentartextZeichen"/>
+    <w:link w:val="KommentartextZchn"/>
     <w:uiPriority w:val="99"/>
     <w:semiHidden/>
     <w:unhideWhenUsed/>
@@ -15886,9 +14681,9 @@
       <w:szCs w:val="24"/>
     </w:rPr>
   </w:style>
-  <w:style w:type="character" w:customStyle="1" w:styleId="KommentartextZeichen">
-    <w:name w:val="Kommentartext Zeichen"/>
-    <w:basedOn w:val="Absatzstandardschriftart"/>
+  <w:style w:type="character" w:customStyle="1" w:styleId="KommentartextZchn">
+    <w:name w:val="Kommentartext Zchn"/>
+    <w:basedOn w:val="Absatz-Standardschriftart"/>
     <w:link w:val="Kommentartext"/>
     <w:uiPriority w:val="99"/>
     <w:semiHidden/>
@@ -15902,7 +14697,7 @@
     <w:name w:val="annotation subject"/>
     <w:basedOn w:val="Kommentartext"/>
     <w:next w:val="Kommentartext"/>
-    <w:link w:val="KommentarthemaZeichen"/>
+    <w:link w:val="KommentarthemaZchn"/>
     <w:uiPriority w:val="99"/>
     <w:semiHidden/>
     <w:unhideWhenUsed/>
@@ -15914,9 +14709,9 @@
       <w:szCs w:val="20"/>
     </w:rPr>
   </w:style>
-  <w:style w:type="character" w:customStyle="1" w:styleId="KommentarthemaZeichen">
-    <w:name w:val="Kommentarthema Zeichen"/>
-    <w:basedOn w:val="KommentartextZeichen"/>
+  <w:style w:type="character" w:customStyle="1" w:styleId="KommentarthemaZchn">
+    <w:name w:val="Kommentarthema Zchn"/>
+    <w:basedOn w:val="KommentartextZchn"/>
     <w:link w:val="Kommentarthema"/>
     <w:uiPriority w:val="99"/>
     <w:semiHidden/>
@@ -15932,7 +14727,7 @@
 </file>
 
 <file path=word/stylesWithEffects.xml><?xml version="1.0" encoding="utf-8"?>
-<w:styles xmlns:wpc="http://schemas.microsoft.com/office/word/2010/wordprocessingCanvas" xmlns:mo="http://schemas.microsoft.com/office/mac/office/2008/main" xmlns:mc="http://schemas.openxmlformats.org/markup-compatibility/2006" xmlns:mv="urn:schemas-microsoft-com:mac:vml" xmlns:o="urn:schemas-microsoft-com:office:office" xmlns:r="http://schemas.openxmlformats.org/officeDocument/2006/relationships" xmlns:m="http://schemas.openxmlformats.org/officeDocument/2006/math" xmlns:v="urn:schemas-microsoft-com:vml" xmlns:wp14="http://schemas.microsoft.com/office/word/2010/wordprocessingDrawing" xmlns:wp="http://schemas.openxmlformats.org/drawingml/2006/wordprocessingDrawing" xmlns:w10="urn:schemas-microsoft-com:office:word" xmlns:w="http://schemas.openxmlformats.org/wordprocessingml/2006/main" xmlns:w14="http://schemas.microsoft.com/office/word/2010/wordml" xmlns:wpg="http://schemas.microsoft.com/office/word/2010/wordprocessingGroup" xmlns:wpi="http://schemas.microsoft.com/office/word/2010/wordprocessingInk" xmlns:wne="http://schemas.microsoft.com/office/word/2006/wordml" xmlns:wps="http://schemas.microsoft.com/office/word/2010/wordprocessingShape" mc:Ignorable="w14 wp14">
+<w:styles xmlns:wpc="http://schemas.microsoft.com/office/word/2010/wordprocessingCanvas" xmlns:mc="http://schemas.openxmlformats.org/markup-compatibility/2006" xmlns:o="urn:schemas-microsoft-com:office:office" xmlns:r="http://schemas.openxmlformats.org/officeDocument/2006/relationships" xmlns:m="http://schemas.openxmlformats.org/officeDocument/2006/math" xmlns:v="urn:schemas-microsoft-com:vml" xmlns:wp14="http://schemas.microsoft.com/office/word/2010/wordprocessingDrawing" xmlns:wp="http://schemas.openxmlformats.org/drawingml/2006/wordprocessingDrawing" xmlns:w10="urn:schemas-microsoft-com:office:word" xmlns:w="http://schemas.openxmlformats.org/wordprocessingml/2006/main" xmlns:w14="http://schemas.microsoft.com/office/word/2010/wordml" xmlns:wpg="http://schemas.microsoft.com/office/word/2010/wordprocessingGroup" xmlns:wpi="http://schemas.microsoft.com/office/word/2010/wordprocessingInk" xmlns:wne="http://schemas.microsoft.com/office/word/2006/wordml" xmlns:wps="http://schemas.microsoft.com/office/word/2010/wordprocessingShape" mc:Ignorable="w14 wp14">
   <w:docDefaults>
     <w:rPrDefault>
       <w:rPr>
@@ -15948,7 +14743,7 @@
       </w:pPr>
     </w:pPrDefault>
   </w:docDefaults>
-  <w:latentStyles w:defLockedState="0" w:defUIPriority="99" w:defSemiHidden="1" w:defUnhideWhenUsed="1" w:defQFormat="0" w:count="276">
+  <w:latentStyles w:defLockedState="0" w:defUIPriority="99" w:defSemiHidden="1" w:defUnhideWhenUsed="1" w:defQFormat="0" w:count="267">
     <w:lsdException w:name="Normal" w:semiHidden="0" w:uiPriority="0" w:unhideWhenUsed="0" w:qFormat="1"/>
     <w:lsdException w:name="heading 1" w:semiHidden="0" w:uiPriority="0" w:unhideWhenUsed="0" w:qFormat="1"/>
     <w:lsdException w:name="heading 2" w:uiPriority="0" w:qFormat="1"/>
@@ -16101,7 +14896,7 @@
     <w:name w:val="heading 1"/>
     <w:basedOn w:val="Standard"/>
     <w:next w:val="Standard"/>
-    <w:link w:val="berschrift1Zeichen"/>
+    <w:link w:val="berschrift1Zchn"/>
     <w:qFormat/>
     <w:rsid w:val="008D7B35"/>
     <w:pPr>
@@ -16124,7 +14919,7 @@
     <w:name w:val="heading 2"/>
     <w:basedOn w:val="Standard"/>
     <w:next w:val="Standard"/>
-    <w:link w:val="berschrift2Zeichen"/>
+    <w:link w:val="berschrift2Zchn"/>
     <w:unhideWhenUsed/>
     <w:qFormat/>
     <w:rsid w:val="008D7B35"/>
@@ -16149,7 +14944,7 @@
     <w:name w:val="heading 3"/>
     <w:basedOn w:val="Standard"/>
     <w:next w:val="Standard"/>
-    <w:link w:val="berschrift3Zeichen"/>
+    <w:link w:val="berschrift3Zchn"/>
     <w:unhideWhenUsed/>
     <w:qFormat/>
     <w:rsid w:val="008D7B35"/>
@@ -16173,7 +14968,7 @@
     <w:name w:val="heading 4"/>
     <w:basedOn w:val="Standard"/>
     <w:next w:val="Standard"/>
-    <w:link w:val="berschrift4Zeichen"/>
+    <w:link w:val="berschrift4Zchn"/>
     <w:unhideWhenUsed/>
     <w:qFormat/>
     <w:rsid w:val="008D7B35"/>
@@ -16199,7 +14994,7 @@
     <w:name w:val="heading 5"/>
     <w:basedOn w:val="Standard"/>
     <w:next w:val="Standard"/>
-    <w:link w:val="berschrift5Zeichen"/>
+    <w:link w:val="berschrift5Zchn"/>
     <w:unhideWhenUsed/>
     <w:qFormat/>
     <w:rsid w:val="00B72BC9"/>
@@ -16218,7 +15013,7 @@
     <w:name w:val="heading 6"/>
     <w:basedOn w:val="Standard"/>
     <w:next w:val="Standard"/>
-    <w:link w:val="berschrift6Zeichen"/>
+    <w:link w:val="berschrift6Zchn"/>
     <w:qFormat/>
     <w:rsid w:val="00380123"/>
     <w:pPr>
@@ -16240,7 +15035,7 @@
     <w:name w:val="heading 7"/>
     <w:basedOn w:val="Standard"/>
     <w:next w:val="Standard"/>
-    <w:link w:val="berschrift7Zeichen"/>
+    <w:link w:val="berschrift7Zchn"/>
     <w:qFormat/>
     <w:rsid w:val="00380123"/>
     <w:pPr>
@@ -16262,7 +15057,7 @@
     <w:name w:val="heading 8"/>
     <w:basedOn w:val="Standard"/>
     <w:next w:val="Standard"/>
-    <w:link w:val="berschrift8Zeichen"/>
+    <w:link w:val="berschrift8Zchn"/>
     <w:qFormat/>
     <w:rsid w:val="00380123"/>
     <w:pPr>
@@ -16286,7 +15081,7 @@
     <w:name w:val="heading 9"/>
     <w:basedOn w:val="Standard"/>
     <w:next w:val="Standard"/>
-    <w:link w:val="berschrift9Zeichen"/>
+    <w:link w:val="berschrift9Zchn"/>
     <w:qFormat/>
     <w:rsid w:val="00380123"/>
     <w:pPr>
@@ -16306,7 +15101,7 @@
       <w:lang w:val="en-CA" w:bidi="he-IL"/>
     </w:rPr>
   </w:style>
-  <w:style w:type="character" w:default="1" w:styleId="Absatzstandardschriftart">
+  <w:style w:type="character" w:default="1" w:styleId="Absatz-Standardschriftart">
     <w:name w:val="Default Paragraph Font"/>
     <w:uiPriority w:val="1"/>
     <w:semiHidden/>
@@ -16335,7 +15130,7 @@
   </w:style>
   <w:style w:type="character" w:customStyle="1" w:styleId="AngabenzumLehrstuhl">
     <w:name w:val="Angaben zum Lehrstuhl"/>
-    <w:basedOn w:val="Absatzstandardschriftart"/>
+    <w:basedOn w:val="Absatz-Standardschriftart"/>
     <w:rsid w:val="009F3E31"/>
     <w:rPr>
       <w:b/>
@@ -16356,7 +15151,7 @@
   </w:style>
   <w:style w:type="character" w:customStyle="1" w:styleId="TitelseiteTextChar">
     <w:name w:val="Titelseite Text Char"/>
-    <w:basedOn w:val="Absatzstandardschriftart"/>
+    <w:basedOn w:val="Absatz-Standardschriftart"/>
     <w:link w:val="TitelseiteText"/>
     <w:rsid w:val="00FF5E81"/>
     <w:rPr>
@@ -16369,7 +15164,7 @@
     <w:name w:val="Title"/>
     <w:basedOn w:val="Standard"/>
     <w:next w:val="Standard"/>
-    <w:link w:val="TitelZeichen"/>
+    <w:link w:val="TitelZchn"/>
     <w:uiPriority w:val="10"/>
     <w:rsid w:val="00EE038F"/>
     <w:pPr>
@@ -16384,9 +15179,9 @@
       <w:szCs w:val="32"/>
     </w:rPr>
   </w:style>
-  <w:style w:type="character" w:customStyle="1" w:styleId="TitelZeichen">
-    <w:name w:val="Titel Zeichen"/>
-    <w:basedOn w:val="Absatzstandardschriftart"/>
+  <w:style w:type="character" w:customStyle="1" w:styleId="TitelZchn">
+    <w:name w:val="Titel Zchn"/>
+    <w:basedOn w:val="Absatz-Standardschriftart"/>
     <w:link w:val="Titel"/>
     <w:uiPriority w:val="10"/>
     <w:rsid w:val="00EE038F"/>
@@ -16402,7 +15197,7 @@
   <w:style w:type="paragraph" w:styleId="Sprechblasentext">
     <w:name w:val="Balloon Text"/>
     <w:basedOn w:val="Standard"/>
-    <w:link w:val="SprechblasentextZeichen"/>
+    <w:link w:val="SprechblasentextZchn"/>
     <w:uiPriority w:val="99"/>
     <w:semiHidden/>
     <w:unhideWhenUsed/>
@@ -16416,9 +15211,9 @@
       <w:szCs w:val="16"/>
     </w:rPr>
   </w:style>
-  <w:style w:type="character" w:customStyle="1" w:styleId="SprechblasentextZeichen">
-    <w:name w:val="Sprechblasentext Zeichen"/>
-    <w:basedOn w:val="Absatzstandardschriftart"/>
+  <w:style w:type="character" w:customStyle="1" w:styleId="SprechblasentextZchn">
+    <w:name w:val="Sprechblasentext Zchn"/>
+    <w:basedOn w:val="Absatz-Standardschriftart"/>
     <w:link w:val="Sprechblasentext"/>
     <w:uiPriority w:val="99"/>
     <w:semiHidden/>
@@ -16430,9 +15225,9 @@
       <w:lang w:eastAsia="de-DE"/>
     </w:rPr>
   </w:style>
-  <w:style w:type="character" w:customStyle="1" w:styleId="berschrift1Zeichen">
-    <w:name w:val="Überschrift 1 Zeichen"/>
-    <w:basedOn w:val="Absatzstandardschriftart"/>
+  <w:style w:type="character" w:customStyle="1" w:styleId="berschrift1Zchn">
+    <w:name w:val="Überschrift 1 Zchn"/>
+    <w:basedOn w:val="Absatz-Standardschriftart"/>
     <w:link w:val="berschrift1"/>
     <w:uiPriority w:val="9"/>
     <w:rsid w:val="008D7B35"/>
@@ -16443,9 +15238,9 @@
       <w:szCs w:val="28"/>
     </w:rPr>
   </w:style>
-  <w:style w:type="character" w:customStyle="1" w:styleId="berschrift2Zeichen">
-    <w:name w:val="Überschrift 2 Zeichen"/>
-    <w:basedOn w:val="Absatzstandardschriftart"/>
+  <w:style w:type="character" w:customStyle="1" w:styleId="berschrift2Zchn">
+    <w:name w:val="Überschrift 2 Zchn"/>
+    <w:basedOn w:val="Absatz-Standardschriftart"/>
     <w:link w:val="berschrift2"/>
     <w:rsid w:val="008D7B35"/>
     <w:rPr>
@@ -16455,9 +15250,9 @@
       <w:szCs w:val="26"/>
     </w:rPr>
   </w:style>
-  <w:style w:type="character" w:customStyle="1" w:styleId="berschrift3Zeichen">
-    <w:name w:val="Überschrift 3 Zeichen"/>
-    <w:basedOn w:val="Absatzstandardschriftart"/>
+  <w:style w:type="character" w:customStyle="1" w:styleId="berschrift3Zchn">
+    <w:name w:val="Überschrift 3 Zchn"/>
+    <w:basedOn w:val="Absatz-Standardschriftart"/>
     <w:link w:val="berschrift3"/>
     <w:rsid w:val="008D7B35"/>
     <w:rPr>
@@ -16466,9 +15261,9 @@
       <w:bCs/>
     </w:rPr>
   </w:style>
-  <w:style w:type="character" w:customStyle="1" w:styleId="berschrift4Zeichen">
-    <w:name w:val="Überschrift 4 Zeichen"/>
-    <w:basedOn w:val="Absatzstandardschriftart"/>
+  <w:style w:type="character" w:customStyle="1" w:styleId="berschrift4Zchn">
+    <w:name w:val="Überschrift 4 Zchn"/>
+    <w:basedOn w:val="Absatz-Standardschriftart"/>
     <w:link w:val="berschrift4"/>
     <w:uiPriority w:val="9"/>
     <w:rsid w:val="008D7B35"/>
@@ -16544,9 +15339,9 @@
       <w:ind w:left="442"/>
     </w:pPr>
   </w:style>
-  <w:style w:type="character" w:styleId="Link">
+  <w:style w:type="character" w:styleId="Hyperlink">
     <w:name w:val="Hyperlink"/>
-    <w:basedOn w:val="Absatzstandardschriftart"/>
+    <w:basedOn w:val="Absatz-Standardschriftart"/>
     <w:uiPriority w:val="99"/>
     <w:unhideWhenUsed/>
     <w:rsid w:val="009A6B3E"/>
@@ -16646,7 +15441,7 @@
   <w:style w:type="paragraph" w:styleId="Kopfzeile">
     <w:name w:val="header"/>
     <w:basedOn w:val="Standard"/>
-    <w:link w:val="KopfzeileZeichen"/>
+    <w:link w:val="KopfzeileZchn"/>
     <w:uiPriority w:val="99"/>
     <w:unhideWhenUsed/>
     <w:rsid w:val="00EC013F"/>
@@ -16658,9 +15453,9 @@
       <w:spacing w:line="240" w:lineRule="auto"/>
     </w:pPr>
   </w:style>
-  <w:style w:type="character" w:customStyle="1" w:styleId="KopfzeileZeichen">
-    <w:name w:val="Kopfzeile Zeichen"/>
-    <w:basedOn w:val="Absatzstandardschriftart"/>
+  <w:style w:type="character" w:customStyle="1" w:styleId="KopfzeileZchn">
+    <w:name w:val="Kopfzeile Zchn"/>
+    <w:basedOn w:val="Absatz-Standardschriftart"/>
     <w:link w:val="Kopfzeile"/>
     <w:uiPriority w:val="99"/>
     <w:rsid w:val="00EC013F"/>
@@ -16673,7 +15468,7 @@
   <w:style w:type="paragraph" w:styleId="Fuzeile">
     <w:name w:val="footer"/>
     <w:basedOn w:val="Standard"/>
-    <w:link w:val="FuzeileZeichen"/>
+    <w:link w:val="FuzeileZchn"/>
     <w:uiPriority w:val="99"/>
     <w:semiHidden/>
     <w:unhideWhenUsed/>
@@ -16686,9 +15481,9 @@
       <w:spacing w:line="240" w:lineRule="auto"/>
     </w:pPr>
   </w:style>
-  <w:style w:type="character" w:customStyle="1" w:styleId="FuzeileZeichen">
-    <w:name w:val="Fußzeile Zeichen"/>
-    <w:basedOn w:val="Absatzstandardschriftart"/>
+  <w:style w:type="character" w:customStyle="1" w:styleId="FuzeileZchn">
+    <w:name w:val="Fußzeile Zchn"/>
+    <w:basedOn w:val="Absatz-Standardschriftart"/>
     <w:link w:val="Fuzeile"/>
     <w:uiPriority w:val="99"/>
     <w:semiHidden/>
@@ -16731,9 +15526,9 @@
       <w:i/>
     </w:rPr>
   </w:style>
-  <w:style w:type="character" w:styleId="Herausstellen">
+  <w:style w:type="character" w:styleId="Hervorhebung">
     <w:name w:val="Emphasis"/>
-    <w:basedOn w:val="Absatzstandardschriftart"/>
+    <w:basedOn w:val="Absatz-Standardschriftart"/>
     <w:uiPriority w:val="20"/>
     <w:rsid w:val="00070B8E"/>
     <w:rPr>
@@ -16757,7 +15552,7 @@
   </w:style>
   <w:style w:type="character" w:customStyle="1" w:styleId="LiteraturverzeichnisEintrgeZchn">
     <w:name w:val="Literaturverzeichnis Einträge Zchn"/>
-    <w:basedOn w:val="Absatzstandardschriftart"/>
+    <w:basedOn w:val="Absatz-Standardschriftart"/>
     <w:link w:val="LiteraturverzeichnisEintrge"/>
     <w:rsid w:val="009A0603"/>
     <w:rPr>
@@ -16775,7 +15570,6 @@
       <w:spacing w:after="0" w:line="240" w:lineRule="auto"/>
     </w:pPr>
     <w:tblPr>
-      <w:tblInd w:w="0" w:type="dxa"/>
       <w:tblBorders>
         <w:top w:val="single" w:sz="4" w:space="0" w:color="auto"/>
         <w:left w:val="single" w:sz="4" w:space="0" w:color="auto"/>
@@ -16784,12 +15578,6 @@
         <w:insideH w:val="single" w:sz="4" w:space="0" w:color="auto"/>
         <w:insideV w:val="single" w:sz="4" w:space="0" w:color="auto"/>
       </w:tblBorders>
-      <w:tblCellMar>
-        <w:top w:w="0" w:type="dxa"/>
-        <w:left w:w="108" w:type="dxa"/>
-        <w:bottom w:w="0" w:type="dxa"/>
-        <w:right w:w="108" w:type="dxa"/>
-      </w:tblCellMar>
     </w:tblPr>
   </w:style>
   <w:style w:type="paragraph" w:customStyle="1" w:styleId="Abbildung">
@@ -16805,9 +15593,9 @@
       <w:noProof/>
     </w:rPr>
   </w:style>
-  <w:style w:type="character" w:customStyle="1" w:styleId="berschrift5Zeichen">
-    <w:name w:val="Überschrift 5 Zeichen"/>
-    <w:basedOn w:val="Absatzstandardschriftart"/>
+  <w:style w:type="character" w:customStyle="1" w:styleId="berschrift5Zchn">
+    <w:name w:val="Überschrift 5 Zchn"/>
+    <w:basedOn w:val="Absatz-Standardschriftart"/>
     <w:link w:val="berschrift5"/>
     <w:uiPriority w:val="9"/>
     <w:semiHidden/>
@@ -16831,7 +15619,7 @@
   </w:style>
   <w:style w:type="character" w:customStyle="1" w:styleId="FolgeabsatzZchn">
     <w:name w:val="Folgeabsatz Zchn"/>
-    <w:basedOn w:val="Absatzstandardschriftart"/>
+    <w:basedOn w:val="Absatz-Standardschriftart"/>
     <w:link w:val="Folgeabsatz"/>
     <w:rsid w:val="00595925"/>
     <w:rPr>
@@ -16851,19 +15639,12 @@
     <w:tblPr>
       <w:tblStyleRowBandSize w:val="1"/>
       <w:tblStyleColBandSize w:val="1"/>
-      <w:tblInd w:w="0" w:type="dxa"/>
       <w:tblBorders>
         <w:top w:val="single" w:sz="8" w:space="0" w:color="000000" w:themeColor="text1"/>
         <w:left w:val="single" w:sz="8" w:space="0" w:color="000000" w:themeColor="text1"/>
         <w:bottom w:val="single" w:sz="8" w:space="0" w:color="000000" w:themeColor="text1"/>
         <w:right w:val="single" w:sz="8" w:space="0" w:color="000000" w:themeColor="text1"/>
       </w:tblBorders>
-      <w:tblCellMar>
-        <w:top w:w="0" w:type="dxa"/>
-        <w:left w:w="108" w:type="dxa"/>
-        <w:bottom w:w="0" w:type="dxa"/>
-        <w:right w:w="108" w:type="dxa"/>
-      </w:tblCellMar>
     </w:tblPr>
     <w:tblStylePr w:type="firstRow">
       <w:pPr>
@@ -16957,9 +15738,9 @@
       <w:contextualSpacing/>
     </w:pPr>
   </w:style>
-  <w:style w:type="character" w:customStyle="1" w:styleId="berschrift6Zeichen">
-    <w:name w:val="Überschrift 6 Zeichen"/>
-    <w:basedOn w:val="Absatzstandardschriftart"/>
+  <w:style w:type="character" w:customStyle="1" w:styleId="berschrift6Zchn">
+    <w:name w:val="Überschrift 6 Zchn"/>
+    <w:basedOn w:val="Absatz-Standardschriftart"/>
     <w:link w:val="berschrift6"/>
     <w:rsid w:val="00380123"/>
     <w:rPr>
@@ -16969,9 +15750,9 @@
       <w:lang w:val="en-CA" w:bidi="he-IL"/>
     </w:rPr>
   </w:style>
-  <w:style w:type="character" w:customStyle="1" w:styleId="berschrift7Zeichen">
-    <w:name w:val="Überschrift 7 Zeichen"/>
-    <w:basedOn w:val="Absatzstandardschriftart"/>
+  <w:style w:type="character" w:customStyle="1" w:styleId="berschrift7Zchn">
+    <w:name w:val="Überschrift 7 Zchn"/>
+    <w:basedOn w:val="Absatz-Standardschriftart"/>
     <w:link w:val="berschrift7"/>
     <w:rsid w:val="00380123"/>
     <w:rPr>
@@ -16981,9 +15762,9 @@
       <w:lang w:val="en-CA" w:bidi="he-IL"/>
     </w:rPr>
   </w:style>
-  <w:style w:type="character" w:customStyle="1" w:styleId="berschrift8Zeichen">
-    <w:name w:val="Überschrift 8 Zeichen"/>
-    <w:basedOn w:val="Absatzstandardschriftart"/>
+  <w:style w:type="character" w:customStyle="1" w:styleId="berschrift8Zchn">
+    <w:name w:val="Überschrift 8 Zchn"/>
+    <w:basedOn w:val="Absatz-Standardschriftart"/>
     <w:link w:val="berschrift8"/>
     <w:rsid w:val="00380123"/>
     <w:rPr>
@@ -16995,9 +15776,9 @@
       <w:lang w:val="en-CA" w:bidi="he-IL"/>
     </w:rPr>
   </w:style>
-  <w:style w:type="character" w:customStyle="1" w:styleId="berschrift9Zeichen">
-    <w:name w:val="Überschrift 9 Zeichen"/>
-    <w:basedOn w:val="Absatzstandardschriftart"/>
+  <w:style w:type="character" w:customStyle="1" w:styleId="berschrift9Zchn">
+    <w:name w:val="Überschrift 9 Zchn"/>
+    <w:basedOn w:val="Absatz-Standardschriftart"/>
     <w:link w:val="berschrift9"/>
     <w:rsid w:val="00380123"/>
     <w:rPr>
@@ -17027,7 +15808,7 @@
   </w:style>
   <w:style w:type="character" w:styleId="Kommentarzeichen">
     <w:name w:val="annotation reference"/>
-    <w:basedOn w:val="Absatzstandardschriftart"/>
+    <w:basedOn w:val="Absatz-Standardschriftart"/>
     <w:uiPriority w:val="99"/>
     <w:semiHidden/>
     <w:unhideWhenUsed/>
@@ -17040,7 +15821,7 @@
   <w:style w:type="paragraph" w:styleId="Kommentartext">
     <w:name w:val="annotation text"/>
     <w:basedOn w:val="Standard"/>
-    <w:link w:val="KommentartextZeichen"/>
+    <w:link w:val="KommentartextZchn"/>
     <w:uiPriority w:val="99"/>
     <w:semiHidden/>
     <w:unhideWhenUsed/>
@@ -17053,9 +15834,9 @@
       <w:szCs w:val="24"/>
     </w:rPr>
   </w:style>
-  <w:style w:type="character" w:customStyle="1" w:styleId="KommentartextZeichen">
-    <w:name w:val="Kommentartext Zeichen"/>
-    <w:basedOn w:val="Absatzstandardschriftart"/>
+  <w:style w:type="character" w:customStyle="1" w:styleId="KommentartextZchn">
+    <w:name w:val="Kommentartext Zchn"/>
+    <w:basedOn w:val="Absatz-Standardschriftart"/>
     <w:link w:val="Kommentartext"/>
     <w:uiPriority w:val="99"/>
     <w:semiHidden/>
@@ -17069,7 +15850,7 @@
     <w:name w:val="annotation subject"/>
     <w:basedOn w:val="Kommentartext"/>
     <w:next w:val="Kommentartext"/>
-    <w:link w:val="KommentarthemaZeichen"/>
+    <w:link w:val="KommentarthemaZchn"/>
     <w:uiPriority w:val="99"/>
     <w:semiHidden/>
     <w:unhideWhenUsed/>
@@ -17081,9 +15862,9 @@
       <w:szCs w:val="20"/>
     </w:rPr>
   </w:style>
-  <w:style w:type="character" w:customStyle="1" w:styleId="KommentarthemaZeichen">
-    <w:name w:val="Kommentarthema Zeichen"/>
-    <w:basedOn w:val="KommentartextZeichen"/>
+  <w:style w:type="character" w:customStyle="1" w:styleId="KommentarthemaZchn">
+    <w:name w:val="Kommentarthema Zchn"/>
+    <w:basedOn w:val="KommentartextZchn"/>
     <w:link w:val="Kommentarthema"/>
     <w:uiPriority w:val="99"/>
     <w:semiHidden/>
@@ -17386,7 +16167,7 @@
 </file>
 
 <file path=customXml/itemProps1.xml><?xml version="1.0" encoding="utf-8"?>
-<ds:datastoreItem xmlns:ds="http://schemas.openxmlformats.org/officeDocument/2006/customXml" ds:itemID="{45FA89FA-890C-CC45-9DB9-8E8F796AAA5C}">
+<ds:datastoreItem xmlns:ds="http://schemas.openxmlformats.org/officeDocument/2006/customXml" ds:itemID="{6CEFC649-C7B0-4FA7-874D-0566AAA23E75}">
   <ds:schemaRefs>
     <ds:schemaRef ds:uri="http://schemas.openxmlformats.org/officeDocument/2006/bibliography"/>
   </ds:schemaRefs>
